--- a/Millikan Oil Drop Experiment/Millikan oil drop lab write up.docx
+++ b/Millikan Oil Drop Experiment/Millikan oil drop lab write up.docx
@@ -127,7 +127,39 @@
           <w:sz w:val="24"/>
           <w:szCs w:val="24"/>
         </w:rPr>
-        <w:t xml:space="preserve">calculated the charge of various oil droplets based on their velocity when falling (only experiencing forces due to gravity and air resistance), their velocity when rising (only experiencing forces due to gravity, air resistance, and electrical attraction), the air resistance calculated from the electrical resistance between the two plates, the density of the oil used, the separation of the two plates, and </w:t>
+        <w:t xml:space="preserve">calculated the charge of various oil droplets based on their velocity when falling (only experiencing forces due to gravity and air resistance), their velocity when rising (only experiencing forces due to gravity, air resistance, and electrical attraction), the </w:t>
+      </w:r>
+      <w:r>
+        <w:rPr>
+          <w:rFonts w:ascii="Cambria" w:hAnsi="Cambria"/>
+          <w:sz w:val="24"/>
+          <w:szCs w:val="24"/>
+        </w:rPr>
+        <w:t xml:space="preserve">viscosity </w:t>
+      </w:r>
+      <w:r>
+        <w:rPr>
+          <w:rFonts w:ascii="Cambria" w:hAnsi="Cambria"/>
+          <w:sz w:val="24"/>
+          <w:szCs w:val="24"/>
+        </w:rPr>
+        <w:t xml:space="preserve">calculated from </w:t>
+      </w:r>
+      <w:r>
+        <w:rPr>
+          <w:rFonts w:ascii="Cambria" w:hAnsi="Cambria"/>
+          <w:sz w:val="24"/>
+          <w:szCs w:val="24"/>
+        </w:rPr>
+        <w:t>the value of the thermistor</w:t>
+      </w:r>
+      <w:r>
+        <w:rPr>
+          <w:rFonts w:ascii="Cambria" w:hAnsi="Cambria"/>
+          <w:sz w:val="24"/>
+          <w:szCs w:val="24"/>
+        </w:rPr>
+        <w:t xml:space="preserve">, the density of the oil used, the separation of the two plates, and </w:t>
       </w:r>
       <w:r>
         <w:rPr>
@@ -235,7 +267,31 @@
           <w:sz w:val="24"/>
           <w:szCs w:val="24"/>
         </w:rPr>
-        <w:t>, shown in Figure 1, utilizes a main chamber,</w:t>
+        <w:t xml:space="preserve"> is </w:t>
+      </w:r>
+      <w:r>
+        <w:rPr>
+          <w:rFonts w:ascii="Cambria" w:hAnsi="Cambria"/>
+          <w:sz w:val="24"/>
+          <w:szCs w:val="24"/>
+        </w:rPr>
+        <w:t>shown in Figure 1</w:t>
+      </w:r>
+      <w:r>
+        <w:rPr>
+          <w:rFonts w:ascii="Cambria" w:hAnsi="Cambria"/>
+          <w:sz w:val="24"/>
+          <w:szCs w:val="24"/>
+        </w:rPr>
+        <w:t xml:space="preserve">. It </w:t>
+      </w:r>
+      <w:r>
+        <w:rPr>
+          <w:rFonts w:ascii="Cambria" w:hAnsi="Cambria"/>
+          <w:sz w:val="24"/>
+          <w:szCs w:val="24"/>
+        </w:rPr>
+        <w:t>utilizes a main chamber,</w:t>
       </w:r>
       <w:r>
         <w:rPr>
@@ -251,7 +307,23 @@
           <w:sz w:val="24"/>
           <w:szCs w:val="24"/>
         </w:rPr>
-        <w:t xml:space="preserve"> a light source, a camera, and a voltage source. The light source we utilized as a simple LED light bulb that shown into the main chamber through a built-in window. This is necessary to provide light for the camera that can see into the main chamber thanks to another built-in window. </w:t>
+        <w:t xml:space="preserve"> a light source,</w:t>
+      </w:r>
+      <w:r>
+        <w:rPr>
+          <w:rFonts w:ascii="Cambria" w:hAnsi="Cambria"/>
+          <w:sz w:val="24"/>
+          <w:szCs w:val="24"/>
+        </w:rPr>
+        <w:t xml:space="preserve"> a thermistor,</w:t>
+      </w:r>
+      <w:r>
+        <w:rPr>
+          <w:rFonts w:ascii="Cambria" w:hAnsi="Cambria"/>
+          <w:sz w:val="24"/>
+          <w:szCs w:val="24"/>
+        </w:rPr>
+        <w:t xml:space="preserve"> a camera, and a voltage source. The light source we utilized as a simple LED light bulb that shown into the main chamber through a built-in window. This is necessary to provide light for the camera that can see into the main chamber thanks to another built-in window. </w:t>
       </w:r>
       <w:r>
         <w:rPr>
@@ -267,7 +339,39 @@
           <w:sz w:val="24"/>
           <w:szCs w:val="24"/>
         </w:rPr>
-        <w:t>The voltage source provides the voltage for the main chamber.</w:t>
+        <w:t xml:space="preserve">The voltage source provides the </w:t>
+      </w:r>
+      <w:r>
+        <w:rPr>
+          <w:rFonts w:ascii="Cambria" w:hAnsi="Cambria"/>
+          <w:sz w:val="24"/>
+          <w:szCs w:val="24"/>
+        </w:rPr>
+        <w:t>potential difference that can control the ascent of the charged oil droplets</w:t>
+      </w:r>
+      <w:r>
+        <w:rPr>
+          <w:rFonts w:ascii="Cambria" w:hAnsi="Cambria"/>
+          <w:sz w:val="24"/>
+          <w:szCs w:val="24"/>
+        </w:rPr>
+        <w:t xml:space="preserve"> </w:t>
+      </w:r>
+      <w:r>
+        <w:rPr>
+          <w:rFonts w:ascii="Cambria" w:hAnsi="Cambria"/>
+          <w:sz w:val="24"/>
+          <w:szCs w:val="24"/>
+        </w:rPr>
+        <w:t xml:space="preserve">in </w:t>
+      </w:r>
+      <w:r>
+        <w:rPr>
+          <w:rFonts w:ascii="Cambria" w:hAnsi="Cambria"/>
+          <w:sz w:val="24"/>
+          <w:szCs w:val="24"/>
+        </w:rPr>
+        <w:t>the main chamber.</w:t>
       </w:r>
     </w:p>
     <w:p>
@@ -338,28 +442,51 @@
     </w:p>
     <w:p>
       <w:pPr>
-        <w:jc w:val="center"/>
-        <w:rPr>
-          <w:rFonts w:ascii="Cambria" w:hAnsi="Cambria"/>
-          <w:sz w:val="20"/>
-          <w:szCs w:val="20"/>
-        </w:rPr>
-      </w:pPr>
-      <w:r>
-        <w:rPr>
-          <w:rFonts w:ascii="Cambria" w:hAnsi="Cambria"/>
-          <w:sz w:val="20"/>
-          <w:szCs w:val="20"/>
-        </w:rPr>
-        <w:t xml:space="preserve">Figure 1: A general schematic for the Millikan oil drop experiment containing (1) a voltage source connected to the main chamber, (2) a light source to illuminate the inside of the main chamber, (3) the main chamber were oil drops are viewed and where the plates are, (4) a switch controlling the opening and closing of the main chamber along with the exposure of alpha particles to the main chamber, (5) a camera that </w:t>
-      </w:r>
-      <w:r>
-        <w:rPr>
-          <w:rFonts w:ascii="Cambria" w:hAnsi="Cambria"/>
-          <w:sz w:val="20"/>
-          <w:szCs w:val="20"/>
-        </w:rPr>
-        <w:t>looks into the main chamber.</w:t>
+        <w:rPr>
+          <w:rFonts w:ascii="Cambria" w:hAnsi="Cambria"/>
+          <w:sz w:val="20"/>
+          <w:szCs w:val="20"/>
+        </w:rPr>
+      </w:pPr>
+      <w:r>
+        <w:rPr>
+          <w:rFonts w:ascii="Cambria" w:hAnsi="Cambria"/>
+          <w:sz w:val="20"/>
+          <w:szCs w:val="20"/>
+        </w:rPr>
+        <w:t>Figure 1: A general schematic for the Millikan oil drop experiment containing (1) a voltage source connected to the main chamber, (2) a light source to illuminate the inside of the main chamber</w:t>
+      </w:r>
+      <w:r>
+        <w:rPr>
+          <w:rFonts w:ascii="Cambria" w:hAnsi="Cambria"/>
+          <w:sz w:val="20"/>
+          <w:szCs w:val="20"/>
+        </w:rPr>
+        <w:t xml:space="preserve"> and a thermistor</w:t>
+      </w:r>
+      <w:r>
+        <w:rPr>
+          <w:rFonts w:ascii="Cambria" w:hAnsi="Cambria"/>
+          <w:sz w:val="20"/>
+          <w:szCs w:val="20"/>
+        </w:rPr>
+        <w:t xml:space="preserve">, (3) the main chamber were oil drops are viewed and where the plates are, (4) a switch controlling the opening and closing of the main chamber along with the exposure of alpha particles to the main chamber, (5) a camera that </w:t>
+      </w:r>
+      <w:r>
+        <w:rPr>
+          <w:rFonts w:ascii="Cambria" w:hAnsi="Cambria"/>
+          <w:sz w:val="20"/>
+          <w:szCs w:val="20"/>
+        </w:rPr>
+        <w:t>looks into the main chamber</w:t>
+      </w:r>
+      <w:r>
+        <w:rPr>
+          <w:rFonts w:ascii="Cambria" w:hAnsi="Cambria"/>
+          <w:sz w:val="20"/>
+          <w:szCs w:val="20"/>
+        </w:rPr>
+        <w:t>.</w:t>
       </w:r>
     </w:p>
     <w:p>
@@ -393,7 +520,39 @@
           <w:sz w:val="24"/>
           <w:szCs w:val="24"/>
         </w:rPr>
-        <w:t xml:space="preserve"> consists of an opening in the top of the chamber that allows oil droplets to be sprayed in via an atomizer, two plates that have a voltage provided by the voltage source, an alpha source that can be turned off an</w:t>
+        <w:t xml:space="preserve"> consists of an opening in the top of the chamber that allows oil droplets to be sprayed in via an atomizer</w:t>
+      </w:r>
+      <w:r>
+        <w:rPr>
+          <w:rFonts w:ascii="Cambria" w:hAnsi="Cambria"/>
+          <w:sz w:val="24"/>
+          <w:szCs w:val="24"/>
+        </w:rPr>
+        <w:t>. Once the oil drops are sprayed into the chamber, some of them fall in a small opening leading to an area between</w:t>
+      </w:r>
+      <w:r>
+        <w:rPr>
+          <w:rFonts w:ascii="Cambria" w:hAnsi="Cambria"/>
+          <w:sz w:val="24"/>
+          <w:szCs w:val="24"/>
+        </w:rPr>
+        <w:t xml:space="preserve"> two plates that have a voltage provided by the voltage source</w:t>
+      </w:r>
+      <w:r>
+        <w:rPr>
+          <w:rFonts w:ascii="Cambria" w:hAnsi="Cambria"/>
+          <w:sz w:val="24"/>
+          <w:szCs w:val="24"/>
+        </w:rPr>
+        <w:t>. A</w:t>
+      </w:r>
+      <w:r>
+        <w:rPr>
+          <w:rFonts w:ascii="Cambria" w:hAnsi="Cambria"/>
+          <w:sz w:val="24"/>
+          <w:szCs w:val="24"/>
+        </w:rPr>
+        <w:t>n alpha source that can be turned off an</w:t>
       </w:r>
       <w:r>
         <w:rPr>
@@ -409,23 +568,55 @@
           <w:sz w:val="24"/>
           <w:szCs w:val="24"/>
         </w:rPr>
-        <w:t xml:space="preserve"> on that exposes the oil drops to alpha radiation</w:t>
-      </w:r>
-      <w:r>
-        <w:rPr>
-          <w:rFonts w:ascii="Cambria" w:hAnsi="Cambria"/>
-          <w:sz w:val="24"/>
-          <w:szCs w:val="24"/>
-        </w:rPr>
-        <w:t xml:space="preserve"> and changes</w:t>
-      </w:r>
-      <w:r>
-        <w:rPr>
-          <w:rFonts w:ascii="Cambria" w:hAnsi="Cambria"/>
-          <w:sz w:val="24"/>
-          <w:szCs w:val="24"/>
-        </w:rPr>
-        <w:t xml:space="preserve"> their charges, and two aforementioned windows for the light source and the camera. </w:t>
+        <w:t xml:space="preserve"> on </w:t>
+      </w:r>
+      <w:r>
+        <w:rPr>
+          <w:rFonts w:ascii="Cambria" w:hAnsi="Cambria"/>
+          <w:sz w:val="24"/>
+          <w:szCs w:val="24"/>
+        </w:rPr>
+        <w:t xml:space="preserve">can </w:t>
+      </w:r>
+      <w:r>
+        <w:rPr>
+          <w:rFonts w:ascii="Cambria" w:hAnsi="Cambria"/>
+          <w:sz w:val="24"/>
+          <w:szCs w:val="24"/>
+        </w:rPr>
+        <w:t>expose the oil drops to alpha radiation</w:t>
+      </w:r>
+      <w:r>
+        <w:rPr>
+          <w:rFonts w:ascii="Cambria" w:hAnsi="Cambria"/>
+          <w:sz w:val="24"/>
+          <w:szCs w:val="24"/>
+        </w:rPr>
+        <w:t xml:space="preserve">, changing </w:t>
+      </w:r>
+      <w:r>
+        <w:rPr>
+          <w:rFonts w:ascii="Cambria" w:hAnsi="Cambria"/>
+          <w:sz w:val="24"/>
+          <w:szCs w:val="24"/>
+        </w:rPr>
+        <w:t>their charges</w:t>
+      </w:r>
+      <w:r>
+        <w:rPr>
+          <w:rFonts w:ascii="Cambria" w:hAnsi="Cambria"/>
+          <w:sz w:val="24"/>
+          <w:szCs w:val="24"/>
+        </w:rPr>
+        <w:t xml:space="preserve">. Additionally, in the chamber are </w:t>
+      </w:r>
+      <w:r>
+        <w:rPr>
+          <w:rFonts w:ascii="Cambria" w:hAnsi="Cambria"/>
+          <w:sz w:val="24"/>
+          <w:szCs w:val="24"/>
+        </w:rPr>
+        <w:t xml:space="preserve">two aforementioned windows for the light source and the camera. </w:t>
       </w:r>
     </w:p>
     <w:p>
@@ -445,9 +636,9 @@
         </w:rPr>
         <w:drawing>
           <wp:inline distT="0" distB="0" distL="0" distR="0">
-            <wp:extent cx="5934075" cy="4210050"/>
-            <wp:effectExtent l="0" t="0" r="9525" b="0"/>
-            <wp:docPr id="4" name="Picture 4" descr="C:\Users\opdada01\Documents\Cross Section of Larger Chamber.jpg"/>
+            <wp:extent cx="5943600" cy="4181475"/>
+            <wp:effectExtent l="0" t="0" r="0" b="9525"/>
+            <wp:docPr id="9" name="Picture 9"/>
             <wp:cNvGraphicFramePr>
               <a:graphicFrameLocks xmlns:a="http://schemas.openxmlformats.org/drawingml/2006/main" noChangeAspect="1"/>
             </wp:cNvGraphicFramePr>
@@ -455,7 +646,7 @@
               <a:graphicData uri="http://schemas.openxmlformats.org/drawingml/2006/picture">
                 <pic:pic xmlns:pic="http://schemas.openxmlformats.org/drawingml/2006/picture">
                   <pic:nvPicPr>
-                    <pic:cNvPr id="0" name="Picture 4" descr="C:\Users\opdada01\Documents\Cross Section of Larger Chamber.jpg"/>
+                    <pic:cNvPr id="0" name="Picture 2"/>
                     <pic:cNvPicPr>
                       <a:picLocks noChangeAspect="1" noChangeArrowheads="1"/>
                     </pic:cNvPicPr>
@@ -476,7 +667,7 @@
                   <pic:spPr bwMode="auto">
                     <a:xfrm>
                       <a:off x="0" y="0"/>
-                      <a:ext cx="5934075" cy="4210050"/>
+                      <a:ext cx="5943600" cy="4181475"/>
                     </a:xfrm>
                     <a:prstGeom prst="rect">
                       <a:avLst/>
@@ -495,7 +686,6 @@
     </w:p>
     <w:p>
       <w:pPr>
-        <w:jc w:val="center"/>
         <w:rPr>
           <w:rFonts w:ascii="Cambria" w:hAnsi="Cambria"/>
           <w:sz w:val="20"/>
@@ -589,9 +779,9 @@
         </w:rPr>
         <w:drawing>
           <wp:inline distT="0" distB="0" distL="0" distR="0">
-            <wp:extent cx="5943600" cy="4457700"/>
+            <wp:extent cx="5943600" cy="3295650"/>
             <wp:effectExtent l="0" t="0" r="0" b="0"/>
-            <wp:docPr id="5" name="Picture 5" descr="C:\Users\opdada01\Documents\Millikan Oil Drop Chamber.jpg"/>
+            <wp:docPr id="11" name="Picture 11"/>
             <wp:cNvGraphicFramePr>
               <a:graphicFrameLocks xmlns:a="http://schemas.openxmlformats.org/drawingml/2006/main" noChangeAspect="1"/>
             </wp:cNvGraphicFramePr>
@@ -599,7 +789,7 @@
               <a:graphicData uri="http://schemas.openxmlformats.org/drawingml/2006/picture">
                 <pic:pic xmlns:pic="http://schemas.openxmlformats.org/drawingml/2006/picture">
                   <pic:nvPicPr>
-                    <pic:cNvPr id="0" name="Picture 5" descr="C:\Users\opdada01\Documents\Millikan Oil Drop Chamber.jpg"/>
+                    <pic:cNvPr id="0" name="Picture 4"/>
                     <pic:cNvPicPr>
                       <a:picLocks noChangeAspect="1" noChangeArrowheads="1"/>
                     </pic:cNvPicPr>
@@ -620,7 +810,7 @@
                   <pic:spPr bwMode="auto">
                     <a:xfrm>
                       <a:off x="0" y="0"/>
-                      <a:ext cx="5943600" cy="4457700"/>
+                      <a:ext cx="5943600" cy="3295650"/>
                     </a:xfrm>
                     <a:prstGeom prst="rect">
                       <a:avLst/>
@@ -639,7 +829,6 @@
     </w:p>
     <w:p>
       <w:pPr>
-        <w:jc w:val="center"/>
         <w:rPr>
           <w:rFonts w:ascii="Cambria" w:hAnsi="Cambria"/>
           <w:sz w:val="20"/>
@@ -1094,7 +1283,7 @@
           <w:sz w:val="24"/>
           <w:szCs w:val="24"/>
         </w:rPr>
-        <w:t xml:space="preserve"> shown in Equation 2 below</w:t>
+        <w:t xml:space="preserve"> shown in Equation 2</w:t>
       </w:r>
       <w:r>
         <w:rPr>
@@ -1260,7 +1449,6 @@
           <w:sz w:val="24"/>
           <w:szCs w:val="24"/>
         </w:rPr>
-        <w:lastRenderedPageBreak/>
         <w:t>Where</w:t>
       </w:r>
       <w:r>
@@ -1380,7 +1568,7 @@
           <w:sz w:val="24"/>
           <w:szCs w:val="24"/>
         </w:rPr>
-        <w:t>Combining this with Equation 3, shown below,</w:t>
+        <w:t>Combining this with Equation 3,</w:t>
       </w:r>
     </w:p>
     <w:p>
@@ -1498,6 +1686,7 @@
           <w:sz w:val="24"/>
           <w:szCs w:val="24"/>
         </w:rPr>
+        <w:lastRenderedPageBreak/>
         <w:t xml:space="preserve">where  </w:t>
       </w:r>
       <m:oMath>
@@ -2269,7 +2458,7 @@
           <w:sz w:val="24"/>
           <w:szCs w:val="24"/>
         </w:rPr>
-        <w:t xml:space="preserve"> shown below</w:t>
+        <w:t>.</w:t>
       </w:r>
     </w:p>
     <w:p>
@@ -2643,7 +2832,7 @@
           <w:sz w:val="24"/>
           <w:szCs w:val="24"/>
         </w:rPr>
-        <w:t xml:space="preserve"> below.</w:t>
+        <w:t>.</w:t>
       </w:r>
     </w:p>
     <w:p>
@@ -2662,7 +2851,6 @@
           <w:sz w:val="24"/>
           <w:szCs w:val="24"/>
         </w:rPr>
-        <w:lastRenderedPageBreak/>
         <w:drawing>
           <wp:inline distT="0" distB="0" distL="0" distR="0" wp14:anchorId="388F57C8" wp14:editId="6E276540">
             <wp:extent cx="1371600" cy="3143250"/>
@@ -2779,19 +2967,19 @@
     </w:p>
     <w:p>
       <w:pPr>
-        <w:jc w:val="center"/>
-        <w:rPr>
-          <w:rFonts w:ascii="Cambria" w:hAnsi="Cambria"/>
-          <w:sz w:val="20"/>
-          <w:szCs w:val="20"/>
-        </w:rPr>
-      </w:pPr>
-      <w:r>
-        <w:rPr>
-          <w:rFonts w:ascii="Cambria" w:hAnsi="Cambria"/>
-          <w:sz w:val="20"/>
-          <w:szCs w:val="20"/>
-        </w:rPr>
+        <w:rPr>
+          <w:rFonts w:ascii="Cambria" w:hAnsi="Cambria"/>
+          <w:sz w:val="20"/>
+          <w:szCs w:val="20"/>
+        </w:rPr>
+      </w:pPr>
+      <w:r>
+        <w:rPr>
+          <w:rFonts w:ascii="Cambria" w:hAnsi="Cambria"/>
+          <w:sz w:val="20"/>
+          <w:szCs w:val="20"/>
+        </w:rPr>
+        <w:lastRenderedPageBreak/>
         <w:t xml:space="preserve">Figure 4: When there is no voltage applied to the plates, a droplet will experience only the forces of gravity and air resistance </w:t>
       </w:r>
       <m:oMath>
@@ -3038,6 +3226,32 @@
           <w:szCs w:val="24"/>
         </w:rPr>
         <w:t xml:space="preserve">Since </w:t>
+      </w:r>
+      <w:r>
+        <w:rPr>
+          <w:rFonts w:ascii="Cambria" w:hAnsi="Cambria"/>
+          <w:sz w:val="24"/>
+          <w:szCs w:val="24"/>
+        </w:rPr>
+        <w:t xml:space="preserve">the plates are relatively large in area compared to their separation, we can assume </w:t>
+      </w:r>
+      <m:oMath>
+        <m:r>
+          <w:rPr>
+            <w:rFonts w:ascii="Cambria Math" w:hAnsi="Cambria Math"/>
+            <w:sz w:val="24"/>
+            <w:szCs w:val="24"/>
+          </w:rPr>
+          <m:t>E</m:t>
+        </m:r>
+      </m:oMath>
+      <w:r>
+        <w:rPr>
+          <w:rFonts w:ascii="Cambria" w:hAnsi="Cambria"/>
+          <w:sz w:val="24"/>
+          <w:szCs w:val="24"/>
+        </w:rPr>
+        <w:t xml:space="preserve"> is uniform and perpendicular to the plate so that </w:t>
       </w:r>
       <m:oMath>
         <m:sSub>
@@ -3087,7 +3301,15 @@
           <w:sz w:val="24"/>
           <w:szCs w:val="24"/>
         </w:rPr>
-        <w:t xml:space="preserve">, we can derive Equation </w:t>
+        <w:t>. Then we</w:t>
+      </w:r>
+      <w:r>
+        <w:rPr>
+          <w:rFonts w:ascii="Cambria" w:hAnsi="Cambria"/>
+          <w:sz w:val="24"/>
+          <w:szCs w:val="24"/>
+        </w:rPr>
+        <w:t xml:space="preserve"> can derive Equation </w:t>
       </w:r>
       <w:r>
         <w:rPr>
@@ -3104,6 +3326,14 @@
           <w:szCs w:val="24"/>
         </w:rPr>
         <w:t xml:space="preserve"> as follows</w:t>
+      </w:r>
+      <w:r>
+        <w:rPr>
+          <w:rFonts w:ascii="Cambria" w:hAnsi="Cambria"/>
+          <w:sz w:val="24"/>
+          <w:szCs w:val="24"/>
+        </w:rPr>
+        <w:t>.</w:t>
       </w:r>
     </w:p>
     <w:p>
@@ -3285,7 +3515,23 @@
           <w:sz w:val="24"/>
           <w:szCs w:val="24"/>
         </w:rPr>
-        <w:t xml:space="preserve">can be substituted for its equivalent value in Equation 23423, we can solve for </w:t>
+        <w:t xml:space="preserve">can be substituted for its equivalent value in Equation </w:t>
+      </w:r>
+      <w:r>
+        <w:rPr>
+          <w:rFonts w:ascii="Cambria" w:hAnsi="Cambria"/>
+          <w:sz w:val="24"/>
+          <w:szCs w:val="24"/>
+        </w:rPr>
+        <w:t>9</w:t>
+      </w:r>
+      <w:r>
+        <w:rPr>
+          <w:rFonts w:ascii="Cambria" w:hAnsi="Cambria"/>
+          <w:sz w:val="24"/>
+          <w:szCs w:val="24"/>
+        </w:rPr>
+        <w:t xml:space="preserve">, we can solve for </w:t>
       </w:r>
       <m:oMath>
         <m:r>
@@ -3574,17 +3820,220 @@
           <w:sz w:val="24"/>
           <w:szCs w:val="24"/>
         </w:rPr>
-        <w:t xml:space="preserve">We then measured the thermistor resistance using the multimeter. We then connected the camera to our lab computer and focused the camera such that the grid lines shown in the image were in focus. We also made sure to rotate our camera so that the grid lines were horizontal and vertical and so that the light source was illuminating the majority of the image. Then, we moved the ionization switch to the “SPRAY DROPLET POSITION”, and placed the nozzle of the atomizer on the opening at the top of the chamber. We then used the atomizer to spray some oil droplets into the chamber. After that, we turned the ionization switch to the “OFF” position. </w:t>
-      </w:r>
-    </w:p>
-    <w:p>
-      <w:pPr>
-        <w:rPr>
-          <w:rFonts w:ascii="Cambria" w:hAnsi="Cambria"/>
-          <w:sz w:val="24"/>
-          <w:szCs w:val="24"/>
-        </w:rPr>
-      </w:pPr>
+        <w:t xml:space="preserve">We then measured the thermistor resistance using the multimeter. </w:t>
+      </w:r>
+      <w:r>
+        <w:rPr>
+          <w:rFonts w:ascii="Cambria" w:hAnsi="Cambria"/>
+          <w:sz w:val="24"/>
+          <w:szCs w:val="24"/>
+        </w:rPr>
+        <w:t>Connecting</w:t>
+      </w:r>
+      <w:r>
+        <w:rPr>
+          <w:rFonts w:ascii="Cambria" w:hAnsi="Cambria"/>
+          <w:sz w:val="24"/>
+          <w:szCs w:val="24"/>
+        </w:rPr>
+        <w:t xml:space="preserve"> the camera to our lab computer</w:t>
+      </w:r>
+      <w:r>
+        <w:rPr>
+          <w:rFonts w:ascii="Cambria" w:hAnsi="Cambria"/>
+          <w:sz w:val="24"/>
+          <w:szCs w:val="24"/>
+        </w:rPr>
+        <w:t xml:space="preserve">, we </w:t>
+      </w:r>
+      <w:r>
+        <w:rPr>
+          <w:rFonts w:ascii="Cambria" w:hAnsi="Cambria"/>
+          <w:sz w:val="24"/>
+          <w:szCs w:val="24"/>
+        </w:rPr>
+        <w:t xml:space="preserve">focused the camera such that the grid lines shown in the image were in focus. We also made sure to rotate our camera so that the grid lines were horizontal and vertical and so that the light source was illuminating the majority of the image. Then, we moved the ionization switch to the “SPRAY DROPLET POSITION”, and placed the nozzle of the atomizer on the opening at the top of the chamber. We then used the atomizer to spray some oil droplets into the chamber. After that, we turned the ionization switch to the “OFF” position. </w:t>
+      </w:r>
+    </w:p>
+    <w:p>
+      <w:pPr>
+        <w:rPr>
+          <w:rFonts w:ascii="Cambria" w:hAnsi="Cambria"/>
+          <w:sz w:val="24"/>
+          <w:szCs w:val="24"/>
+        </w:rPr>
+      </w:pPr>
+      <w:r>
+        <w:rPr>
+          <w:rFonts w:ascii="Cambria" w:hAnsi="Cambria"/>
+          <w:sz w:val="24"/>
+          <w:szCs w:val="24"/>
+        </w:rPr>
+        <w:t xml:space="preserve">After waiting a moment, the droplets floated down into the area between the plates and appeared on our camera image, after we focused the camera in and out for a while. We then used the voltage switch to apply and stop the voltage between the plates in order to discover which drops moved up and down at a slow but steady rate. </w:t>
+      </w:r>
+      <w:r>
+        <w:rPr>
+          <w:rFonts w:ascii="Cambria" w:hAnsi="Cambria"/>
+          <w:sz w:val="24"/>
+          <w:szCs w:val="24"/>
+        </w:rPr>
+        <w:t>We decided that it did not matter if we applied a positive or a negative voltage</w:t>
+      </w:r>
+      <w:r>
+        <w:rPr>
+          <w:rFonts w:ascii="Cambria" w:hAnsi="Cambria"/>
+          <w:sz w:val="24"/>
+          <w:szCs w:val="24"/>
+        </w:rPr>
+        <w:t xml:space="preserve"> because we were not interested in if the charge was positively or negatively charged</w:t>
+      </w:r>
+      <w:proofErr w:type="gramStart"/>
+      <w:r>
+        <w:rPr>
+          <w:rFonts w:ascii="Cambria" w:hAnsi="Cambria"/>
+          <w:sz w:val="24"/>
+          <w:szCs w:val="24"/>
+        </w:rPr>
+        <w:t xml:space="preserve">. </w:t>
+      </w:r>
+      <w:proofErr w:type="gramEnd"/>
+      <w:r>
+        <w:rPr>
+          <w:rFonts w:ascii="Cambria" w:hAnsi="Cambria"/>
+          <w:sz w:val="24"/>
+          <w:szCs w:val="24"/>
+        </w:rPr>
+        <w:t>We were only interested in finding the magnitude of the charge, so the sign of the charge was irrelevant.</w:t>
+      </w:r>
+      <w:r>
+        <w:rPr>
+          <w:rFonts w:ascii="Cambria" w:hAnsi="Cambria"/>
+          <w:sz w:val="24"/>
+          <w:szCs w:val="24"/>
+        </w:rPr>
+        <w:t xml:space="preserve"> </w:t>
+      </w:r>
+      <w:r>
+        <w:rPr>
+          <w:rFonts w:ascii="Cambria" w:hAnsi="Cambria"/>
+          <w:sz w:val="24"/>
+          <w:szCs w:val="24"/>
+        </w:rPr>
+        <w:t>T</w:t>
+      </w:r>
+      <w:r>
+        <w:rPr>
+          <w:rFonts w:ascii="Cambria" w:hAnsi="Cambria"/>
+          <w:sz w:val="24"/>
+          <w:szCs w:val="24"/>
+        </w:rPr>
+        <w:t xml:space="preserve">he most important thing </w:t>
+      </w:r>
+      <w:r>
+        <w:rPr>
+          <w:rFonts w:ascii="Cambria" w:hAnsi="Cambria"/>
+          <w:sz w:val="24"/>
+          <w:szCs w:val="24"/>
+        </w:rPr>
+        <w:t>we selected for</w:t>
+      </w:r>
+      <w:r>
+        <w:rPr>
+          <w:rFonts w:ascii="Cambria" w:hAnsi="Cambria"/>
+          <w:sz w:val="24"/>
+          <w:szCs w:val="24"/>
+        </w:rPr>
+        <w:t xml:space="preserve"> </w:t>
+      </w:r>
+      <w:r>
+        <w:rPr>
+          <w:rFonts w:ascii="Cambria" w:hAnsi="Cambria"/>
+          <w:sz w:val="24"/>
+          <w:szCs w:val="24"/>
+        </w:rPr>
+        <w:t>was</w:t>
+      </w:r>
+      <w:r>
+        <w:rPr>
+          <w:rFonts w:ascii="Cambria" w:hAnsi="Cambria"/>
+          <w:sz w:val="24"/>
+          <w:szCs w:val="24"/>
+        </w:rPr>
+        <w:t xml:space="preserve"> slow and steady </w:t>
+      </w:r>
+      <w:r>
+        <w:rPr>
+          <w:rFonts w:ascii="Cambria" w:hAnsi="Cambria"/>
+          <w:sz w:val="24"/>
+          <w:szCs w:val="24"/>
+        </w:rPr>
+        <w:t xml:space="preserve">movement </w:t>
+      </w:r>
+      <w:r>
+        <w:rPr>
+          <w:rFonts w:ascii="Cambria" w:hAnsi="Cambria"/>
+          <w:sz w:val="24"/>
+          <w:szCs w:val="24"/>
+        </w:rPr>
+        <w:t xml:space="preserve">and </w:t>
+      </w:r>
+      <w:r>
+        <w:rPr>
+          <w:rFonts w:ascii="Cambria" w:hAnsi="Cambria"/>
+          <w:sz w:val="24"/>
+          <w:szCs w:val="24"/>
+        </w:rPr>
+        <w:t xml:space="preserve">clear visibility. </w:t>
+      </w:r>
+    </w:p>
+    <w:p>
+      <w:pPr>
+        <w:rPr>
+          <w:rFonts w:ascii="Cambria" w:hAnsi="Cambria"/>
+          <w:sz w:val="24"/>
+          <w:szCs w:val="24"/>
+        </w:rPr>
+      </w:pPr>
+      <w:r>
+        <w:rPr>
+          <w:rFonts w:ascii="Cambria" w:hAnsi="Cambria"/>
+          <w:sz w:val="24"/>
+          <w:szCs w:val="24"/>
+        </w:rPr>
+        <w:t>After selecting our droplet, we began recording a video with our camera and dictating into the computer microphone which droplet we were tracking. We tried to begin each video with the droplet around the middle</w:t>
+      </w:r>
+      <w:r>
+        <w:rPr>
+          <w:rFonts w:ascii="Cambria" w:hAnsi="Cambria"/>
+          <w:sz w:val="24"/>
+          <w:szCs w:val="24"/>
+        </w:rPr>
+        <w:t xml:space="preserve"> of the screen</w:t>
+      </w:r>
+      <w:r>
+        <w:rPr>
+          <w:rFonts w:ascii="Cambria" w:hAnsi="Cambria"/>
+          <w:sz w:val="24"/>
+          <w:szCs w:val="24"/>
+        </w:rPr>
+        <w:t xml:space="preserve">. We waited until the droplet was as close to the bottom as possible while still being in focus and illuminated and then we noted the time of the video in our lab books while flipping the switch to whichever potential (positive or negative) that made the droplet rise. </w:t>
+      </w:r>
+      <w:r>
+        <w:rPr>
+          <w:rFonts w:ascii="Cambria" w:hAnsi="Cambria"/>
+          <w:sz w:val="24"/>
+          <w:szCs w:val="24"/>
+        </w:rPr>
+        <w:t xml:space="preserve">Once the droplet had traveled as far upwards as possible while still being visible and illuminated, we would flip the switch back to a neutral position so no voltage was applied on the plates and so that the droplet would fall again, noting the time of the video corresponding with the switch flip. </w:t>
+      </w:r>
+      <w:r>
+        <w:rPr>
+          <w:rFonts w:ascii="Cambria" w:hAnsi="Cambria"/>
+          <w:sz w:val="24"/>
+          <w:szCs w:val="24"/>
+        </w:rPr>
+        <w:t xml:space="preserve">One person was </w:t>
+      </w:r>
       <w:r>
         <w:rPr>
           <w:rFonts w:ascii="Cambria" w:hAnsi="Cambria"/>
@@ -3592,48 +4041,7 @@
           <w:szCs w:val="24"/>
         </w:rPr>
         <w:lastRenderedPageBreak/>
-        <w:t xml:space="preserve">After waiting a moment, the droplets floated down into the area between the plates and appeared on our camera image, after we focused the camera in and out for a while. We then used the voltage switch to apply and stop the voltage between the plates in order to discover which drops moved up and down at a slow but steady rate. </w:t>
-      </w:r>
-      <w:r>
-        <w:rPr>
-          <w:rFonts w:ascii="Cambria" w:hAnsi="Cambria"/>
-          <w:sz w:val="24"/>
-          <w:szCs w:val="24"/>
-        </w:rPr>
-        <w:t xml:space="preserve">We decided that it did not matter if we applied a positive or a negative voltage, the most important thing is that we select a drop that moves slow and steady and is very easy to see. </w:t>
-      </w:r>
-    </w:p>
-    <w:p>
-      <w:pPr>
-        <w:rPr>
-          <w:rFonts w:ascii="Cambria" w:hAnsi="Cambria"/>
-          <w:sz w:val="24"/>
-          <w:szCs w:val="24"/>
-        </w:rPr>
-      </w:pPr>
-      <w:r>
-        <w:rPr>
-          <w:rFonts w:ascii="Cambria" w:hAnsi="Cambria"/>
-          <w:sz w:val="24"/>
-          <w:szCs w:val="24"/>
-        </w:rPr>
-        <w:t xml:space="preserve">After selecting our droplet, we began recording a video with our camera and dictating into the computer microphone which droplet we were tracking. We tried to begin each video with the droplet around the middle. We waited until the droplet was as close to the bottom as possible while still being in focus and illuminated and then we noted the time of the video in our lab books while flipping the switch to whichever potential (positive or negative) that made the droplet rise. </w:t>
-      </w:r>
-      <w:r>
-        <w:rPr>
-          <w:rFonts w:ascii="Cambria" w:hAnsi="Cambria"/>
-          <w:sz w:val="24"/>
-          <w:szCs w:val="24"/>
-        </w:rPr>
-        <w:t xml:space="preserve">Once the droplet had traveled as far upwards as possible while still being visible and illuminated, we would flip the switch back to a neutral position so no voltage was applied on the plates and so that the droplet would fall again, noting the time of the video corresponding with the switch flip. </w:t>
-      </w:r>
-      <w:r>
-        <w:rPr>
-          <w:rFonts w:ascii="Cambria" w:hAnsi="Cambria"/>
-          <w:sz w:val="24"/>
-          <w:szCs w:val="24"/>
-        </w:rPr>
-        <w:t>One person was responsible for flipping the switch and noting the time in our lab notebooks while the other was responsible for tracking the droplet and keeping the camera focused on it.</w:t>
+        <w:t>responsible for flipping the switch and noting the time in our lab notebooks while the other was responsible for tracking the droplet and keeping the camera focused on it.</w:t>
       </w:r>
       <w:r>
         <w:rPr>
@@ -3742,24 +4150,191 @@
           <w:sz w:val="24"/>
           <w:szCs w:val="24"/>
         </w:rPr>
-        <w:t xml:space="preserve"> along with their uncertainties, we were able to use another MATLAB script to calculate the charge on each droplet for each traversal along with the uncertainty in those charge values. This MATLAB script was one that we wrote. It starts out by taking in user input </w:t>
-      </w:r>
-      <w:r>
-        <w:rPr>
-          <w:rFonts w:ascii="Cambria" w:hAnsi="Cambria"/>
-          <w:sz w:val="24"/>
-          <w:szCs w:val="24"/>
-        </w:rPr>
-        <w:t xml:space="preserve">for the velocity going up (in millimeters per second), the velocity going down (in millimeters per second), the uncertainty in the value of velocity going up (in millimeters per second), the uncertainty in the value of velocity going down (in millimeters per second), the calculated viscosity (in newton seconds per square meter), the uncertainty in the calculated viscosity (in newton seconds per square meter), the measured voltage (in </w:t>
-      </w:r>
-      <w:r>
-        <w:rPr>
-          <w:rFonts w:ascii="Cambria" w:hAnsi="Cambria"/>
-          <w:sz w:val="24"/>
-          <w:szCs w:val="24"/>
-        </w:rPr>
-        <w:lastRenderedPageBreak/>
-        <w:t xml:space="preserve">volts), the uncertainty in the measured voltage (in volts), the measured value for the separation of the plates (in meters), and the uncertainty in the measured value for the separation of the plates (in meters). Then, it converts all the given values into standard units and defines constants such as </w:t>
+        <w:t xml:space="preserve"> along with their uncertainties, we were able to use another MATLAB script </w:t>
+      </w:r>
+      <w:r>
+        <w:rPr>
+          <w:rFonts w:ascii="Cambria" w:hAnsi="Cambria"/>
+          <w:sz w:val="24"/>
+          <w:szCs w:val="24"/>
+        </w:rPr>
+        <w:t xml:space="preserve">(Appendix C) </w:t>
+      </w:r>
+      <w:r>
+        <w:rPr>
+          <w:rFonts w:ascii="Cambria" w:hAnsi="Cambria"/>
+          <w:sz w:val="24"/>
+          <w:szCs w:val="24"/>
+        </w:rPr>
+        <w:t xml:space="preserve">to calculate the charge on each droplet for each traversal along with the uncertainty in those charge values. This MATLAB script was one that we wrote. It starts out by taking in user input </w:t>
+      </w:r>
+      <w:r>
+        <w:rPr>
+          <w:rFonts w:ascii="Cambria" w:hAnsi="Cambria"/>
+          <w:sz w:val="24"/>
+          <w:szCs w:val="24"/>
+        </w:rPr>
+        <w:t>for the velocity going up (</w:t>
+      </w:r>
+      <m:oMath>
+        <m:f>
+          <m:fPr>
+            <m:ctrlPr>
+              <w:rPr>
+                <w:rFonts w:ascii="Cambria Math" w:hAnsi="Cambria Math"/>
+                <w:i/>
+                <w:sz w:val="24"/>
+                <w:szCs w:val="24"/>
+              </w:rPr>
+            </m:ctrlPr>
+          </m:fPr>
+          <m:num>
+            <m:r>
+              <w:rPr>
+                <w:rFonts w:ascii="Cambria Math" w:hAnsi="Cambria Math"/>
+                <w:sz w:val="24"/>
+                <w:szCs w:val="24"/>
+              </w:rPr>
+              <m:t>mm</m:t>
+            </m:r>
+          </m:num>
+          <m:den>
+            <m:r>
+              <w:rPr>
+                <w:rFonts w:ascii="Cambria Math" w:hAnsi="Cambria Math"/>
+                <w:sz w:val="24"/>
+                <w:szCs w:val="24"/>
+              </w:rPr>
+              <m:t>s</m:t>
+            </m:r>
+          </m:den>
+        </m:f>
+      </m:oMath>
+      <w:r>
+        <w:rPr>
+          <w:rFonts w:ascii="Cambria" w:hAnsi="Cambria"/>
+          <w:sz w:val="24"/>
+          <w:szCs w:val="24"/>
+        </w:rPr>
+        <w:t>), the velocity going down, the uncertainty in the value of velocity going up, the uncertainty in the value of velocity going down, the calculated viscosity (</w:t>
+      </w:r>
+      <m:oMath>
+        <m:f>
+          <m:fPr>
+            <m:ctrlPr>
+              <w:rPr>
+                <w:rFonts w:ascii="Cambria Math" w:hAnsi="Cambria Math"/>
+                <w:i/>
+                <w:sz w:val="24"/>
+                <w:szCs w:val="24"/>
+              </w:rPr>
+            </m:ctrlPr>
+          </m:fPr>
+          <m:num>
+            <m:r>
+              <w:rPr>
+                <w:rFonts w:ascii="Cambria Math" w:hAnsi="Cambria Math"/>
+                <w:sz w:val="24"/>
+                <w:szCs w:val="24"/>
+              </w:rPr>
+              <m:t>Ns</m:t>
+            </m:r>
+          </m:num>
+          <m:den>
+            <m:sSup>
+              <m:sSupPr>
+                <m:ctrlPr>
+                  <w:rPr>
+                    <w:rFonts w:ascii="Cambria Math" w:hAnsi="Cambria Math"/>
+                    <w:i/>
+                    <w:sz w:val="24"/>
+                    <w:szCs w:val="24"/>
+                  </w:rPr>
+                </m:ctrlPr>
+              </m:sSupPr>
+              <m:e>
+                <m:r>
+                  <w:rPr>
+                    <w:rFonts w:ascii="Cambria Math" w:hAnsi="Cambria Math"/>
+                    <w:sz w:val="24"/>
+                    <w:szCs w:val="24"/>
+                  </w:rPr>
+                  <m:t>m</m:t>
+                </m:r>
+              </m:e>
+              <m:sup>
+                <m:r>
+                  <w:rPr>
+                    <w:rFonts w:ascii="Cambria Math" w:hAnsi="Cambria Math"/>
+                    <w:sz w:val="24"/>
+                    <w:szCs w:val="24"/>
+                  </w:rPr>
+                  <m:t>2</m:t>
+                </m:r>
+              </m:sup>
+            </m:sSup>
+          </m:den>
+        </m:f>
+      </m:oMath>
+      <w:r>
+        <w:rPr>
+          <w:rFonts w:ascii="Cambria" w:hAnsi="Cambria"/>
+          <w:sz w:val="24"/>
+          <w:szCs w:val="24"/>
+        </w:rPr>
+        <w:t>), the uncertainty in the calculated viscosity, the measured voltage (</w:t>
+      </w:r>
+      <m:oMath>
+        <m:r>
+          <w:rPr>
+            <w:rFonts w:ascii="Cambria Math" w:hAnsi="Cambria Math"/>
+            <w:sz w:val="24"/>
+            <w:szCs w:val="24"/>
+          </w:rPr>
+          <m:t>V</m:t>
+        </m:r>
+      </m:oMath>
+      <w:r>
+        <w:rPr>
+          <w:rFonts w:ascii="Cambria" w:hAnsi="Cambria"/>
+          <w:sz w:val="24"/>
+          <w:szCs w:val="24"/>
+        </w:rPr>
+        <w:t>), the uncertainty in the measured voltage, the measured value for the separation of the plates (</w:t>
+      </w:r>
+      <m:oMath>
+        <m:r>
+          <w:rPr>
+            <w:rFonts w:ascii="Cambria Math" w:hAnsi="Cambria Math"/>
+            <w:sz w:val="24"/>
+            <w:szCs w:val="24"/>
+          </w:rPr>
+          <m:t>m</m:t>
+        </m:r>
+      </m:oMath>
+      <w:r>
+        <w:rPr>
+          <w:rFonts w:ascii="Cambria" w:hAnsi="Cambria"/>
+          <w:sz w:val="24"/>
+          <w:szCs w:val="24"/>
+        </w:rPr>
+        <w:t>), and the uncertainty in the measured value for the separation of the plates</w:t>
+      </w:r>
+      <w:r>
+        <w:rPr>
+          <w:rFonts w:ascii="Cambria" w:hAnsi="Cambria"/>
+          <w:sz w:val="24"/>
+          <w:szCs w:val="24"/>
+        </w:rPr>
+        <w:t xml:space="preserve">. </w:t>
+      </w:r>
+      <w:r>
+        <w:rPr>
+          <w:rFonts w:ascii="Cambria" w:hAnsi="Cambria"/>
+          <w:sz w:val="24"/>
+          <w:szCs w:val="24"/>
+        </w:rPr>
+        <w:t xml:space="preserve">Then, it converts all the given values into standard units and defines constants such as </w:t>
       </w:r>
       <w:r>
         <w:rPr>
@@ -4258,7 +4833,125 @@
           <w:sz w:val="24"/>
           <w:szCs w:val="24"/>
         </w:rPr>
-        <w:t xml:space="preserve">). The uncertainty in </w:t>
+        <w:t xml:space="preserve">). </w:t>
+      </w:r>
+      <w:r>
+        <w:rPr>
+          <w:rFonts w:ascii="Cambria" w:hAnsi="Cambria"/>
+          <w:sz w:val="24"/>
+          <w:szCs w:val="24"/>
+        </w:rPr>
+        <w:t xml:space="preserve">In order to determine </w:t>
+      </w:r>
+      <m:oMath>
+        <m:r>
+          <w:rPr>
+            <w:rFonts w:ascii="Cambria Math" w:hAnsi="Cambria Math"/>
+            <w:sz w:val="24"/>
+            <w:szCs w:val="24"/>
+          </w:rPr>
+          <m:t>η</m:t>
+        </m:r>
+      </m:oMath>
+      <w:r>
+        <w:rPr>
+          <w:rFonts w:ascii="Cambria" w:hAnsi="Cambria"/>
+          <w:sz w:val="24"/>
+          <w:szCs w:val="24"/>
+        </w:rPr>
+        <w:t xml:space="preserve"> , the viscosity of the air, we consulted the table shown in Appendix A and the table shown in Appendix B. We estimated the uncertainty in the viscosity to be </w:t>
+      </w:r>
+      <m:oMath>
+        <m:r>
+          <w:rPr>
+            <w:rFonts w:ascii="Cambria Math" w:hAnsi="Cambria Math"/>
+            <w:sz w:val="24"/>
+            <w:szCs w:val="24"/>
+          </w:rPr>
+          <m:t>±</m:t>
+        </m:r>
+      </m:oMath>
+      <w:r>
+        <w:rPr>
+          <w:rFonts w:ascii="Cambria" w:hAnsi="Cambria"/>
+          <w:sz w:val="24"/>
+          <w:szCs w:val="24"/>
+        </w:rPr>
+        <w:t>0.01</w:t>
+      </w:r>
+      <m:oMath>
+        <m:f>
+          <m:fPr>
+            <m:ctrlPr>
+              <w:rPr>
+                <w:rFonts w:ascii="Cambria Math" w:hAnsi="Cambria Math"/>
+                <w:i/>
+                <w:sz w:val="24"/>
+                <w:szCs w:val="24"/>
+              </w:rPr>
+            </m:ctrlPr>
+          </m:fPr>
+          <m:num>
+            <m:r>
+              <w:rPr>
+                <w:rFonts w:ascii="Cambria Math" w:hAnsi="Cambria Math"/>
+                <w:sz w:val="24"/>
+                <w:szCs w:val="24"/>
+              </w:rPr>
+              <m:t>Ns</m:t>
+            </m:r>
+          </m:num>
+          <m:den>
+            <m:sSup>
+              <m:sSupPr>
+                <m:ctrlPr>
+                  <w:rPr>
+                    <w:rFonts w:ascii="Cambria Math" w:hAnsi="Cambria Math"/>
+                    <w:i/>
+                    <w:sz w:val="24"/>
+                    <w:szCs w:val="24"/>
+                  </w:rPr>
+                </m:ctrlPr>
+              </m:sSupPr>
+              <m:e>
+                <m:r>
+                  <w:rPr>
+                    <w:rFonts w:ascii="Cambria Math" w:hAnsi="Cambria Math"/>
+                    <w:sz w:val="24"/>
+                    <w:szCs w:val="24"/>
+                  </w:rPr>
+                  <m:t>m</m:t>
+                </m:r>
+              </m:e>
+              <m:sup>
+                <m:r>
+                  <w:rPr>
+                    <w:rFonts w:ascii="Cambria Math" w:hAnsi="Cambria Math"/>
+                    <w:sz w:val="24"/>
+                    <w:szCs w:val="24"/>
+                  </w:rPr>
+                  <m:t>2</m:t>
+                </m:r>
+              </m:sup>
+            </m:sSup>
+          </m:den>
+        </m:f>
+      </m:oMath>
+      <w:r>
+        <w:rPr>
+          <w:rFonts w:ascii="Cambria" w:hAnsi="Cambria"/>
+          <w:sz w:val="24"/>
+          <w:szCs w:val="24"/>
+        </w:rPr>
+        <w:t xml:space="preserve"> based on the uncertainty of measurement in the thermistor device and the uncertainty in converting from thermistor reading to table to graph to viscosity. </w:t>
+      </w:r>
+      <w:r>
+        <w:rPr>
+          <w:rFonts w:ascii="Cambria" w:hAnsi="Cambria"/>
+          <w:sz w:val="24"/>
+          <w:szCs w:val="24"/>
+        </w:rPr>
+        <w:t xml:space="preserve">The uncertainty in </w:t>
       </w:r>
       <m:oMath>
         <m:r>
@@ -4354,7 +5047,16 @@
           <w:sz w:val="24"/>
           <w:szCs w:val="24"/>
         </w:rPr>
-        <w:t xml:space="preserve">, multiplying those values by their respective uncertainties, and then adding those values in quadrature, as is shown in Equations </w:t>
+        <w:t xml:space="preserve">, multiplying those </w:t>
+      </w:r>
+      <w:r>
+        <w:rPr>
+          <w:rFonts w:ascii="Cambria" w:hAnsi="Cambria"/>
+          <w:sz w:val="24"/>
+          <w:szCs w:val="24"/>
+        </w:rPr>
+        <w:lastRenderedPageBreak/>
+        <w:t xml:space="preserve">values by their respective uncertainties, and then adding those values in quadrature, as is shown in Equations </w:t>
       </w:r>
       <w:r>
         <w:rPr>
@@ -5929,25 +6631,7 @@
           <w:szCs w:val="24"/>
         </w:rPr>
         <w:tab/>
-        <w:t xml:space="preserve">            </w:t>
-      </w:r>
-      <w:proofErr w:type="gramStart"/>
-      <w:r>
-        <w:rPr>
-          <w:rFonts w:ascii="Cambria" w:hAnsi="Cambria"/>
-          <w:sz w:val="24"/>
-          <w:szCs w:val="24"/>
-        </w:rPr>
-        <w:t>(</w:t>
-      </w:r>
-      <w:proofErr w:type="gramEnd"/>
-      <w:r>
-        <w:rPr>
-          <w:rFonts w:ascii="Cambria" w:hAnsi="Cambria"/>
-          <w:sz w:val="24"/>
-          <w:szCs w:val="24"/>
-        </w:rPr>
-        <w:t>14)</w:t>
+        <w:t xml:space="preserve">            (14)</w:t>
       </w:r>
     </w:p>
     <w:p>
@@ -6097,14 +6781,6 @@
           <w:szCs w:val="24"/>
         </w:rPr>
         <w:t>15</w:t>
-      </w:r>
-      <w:r>
-        <w:rPr>
-          <w:rFonts w:ascii="Cambria" w:hAnsi="Cambria"/>
-          <w:sz w:val="24"/>
-          <w:szCs w:val="24"/>
-        </w:rPr>
-        <w:t xml:space="preserve"> below</w:t>
       </w:r>
     </w:p>
     <w:p>
@@ -7036,27 +7712,262 @@
           <w:sz w:val="24"/>
           <w:szCs w:val="24"/>
         </w:rPr>
+        <w:t xml:space="preserve">After our MATLAB script calculated the values for the charge and the uncertainty in the charge, we exported the data into another MATLAB script </w:t>
+      </w:r>
+      <w:r>
+        <w:rPr>
+          <w:rFonts w:ascii="Cambria" w:hAnsi="Cambria"/>
+          <w:sz w:val="24"/>
+          <w:szCs w:val="24"/>
+        </w:rPr>
+        <w:t xml:space="preserve">(Appendix D) </w:t>
+      </w:r>
+      <w:r>
+        <w:rPr>
+          <w:rFonts w:ascii="Cambria" w:hAnsi="Cambria"/>
+          <w:sz w:val="24"/>
+          <w:szCs w:val="24"/>
+        </w:rPr>
+        <w:t>that plotted that data.</w:t>
+      </w:r>
+    </w:p>
+    <w:p>
+      <w:pPr>
+        <w:rPr>
+          <w:rFonts w:ascii="Cambria" w:hAnsi="Cambria"/>
+          <w:sz w:val="24"/>
+          <w:szCs w:val="24"/>
+          <w:u w:val="single"/>
+        </w:rPr>
+      </w:pPr>
+      <w:r>
+        <w:rPr>
+          <w:rFonts w:ascii="Cambria" w:hAnsi="Cambria"/>
+          <w:sz w:val="24"/>
+          <w:szCs w:val="24"/>
+          <w:u w:val="single"/>
+        </w:rPr>
+        <w:t>Results and Interpretation</w:t>
+      </w:r>
+    </w:p>
+    <w:p>
+      <w:pPr>
+        <w:rPr>
+          <w:rFonts w:ascii="Cambria" w:hAnsi="Cambria"/>
+          <w:sz w:val="24"/>
+          <w:szCs w:val="24"/>
+        </w:rPr>
+      </w:pPr>
+      <w:r>
+        <w:rPr>
+          <w:rFonts w:ascii="Cambria" w:hAnsi="Cambria"/>
+          <w:sz w:val="24"/>
+          <w:szCs w:val="24"/>
+        </w:rPr>
+        <w:t>Figure 1 displays</w:t>
+      </w:r>
+      <w:r>
+        <w:rPr>
+          <w:rFonts w:ascii="Cambria" w:hAnsi="Cambria"/>
+          <w:sz w:val="24"/>
+          <w:szCs w:val="24"/>
+        </w:rPr>
+        <w:t xml:space="preserve"> the calculated charges of </w:t>
+      </w:r>
+      <w:r>
+        <w:rPr>
+          <w:rFonts w:ascii="Cambria" w:hAnsi="Cambria"/>
+          <w:sz w:val="24"/>
+          <w:szCs w:val="24"/>
+        </w:rPr>
+        <w:t xml:space="preserve">8 drops over </w:t>
+      </w:r>
+      <w:r>
+        <w:rPr>
+          <w:rFonts w:ascii="Cambria" w:hAnsi="Cambria"/>
+          <w:sz w:val="24"/>
+          <w:szCs w:val="24"/>
+        </w:rPr>
+        <w:t>24</w:t>
+      </w:r>
+      <w:r>
+        <w:rPr>
+          <w:rFonts w:ascii="Cambria" w:hAnsi="Cambria"/>
+          <w:sz w:val="24"/>
+          <w:szCs w:val="24"/>
+        </w:rPr>
+        <w:t xml:space="preserve"> </w:t>
+      </w:r>
+      <w:r>
+        <w:rPr>
+          <w:rFonts w:ascii="Cambria" w:hAnsi="Cambria"/>
+          <w:sz w:val="24"/>
+          <w:szCs w:val="24"/>
+        </w:rPr>
+        <w:t>traversals (up and down movements) of the chamber sorted from lowest calculated charge to highest. D</w:t>
+      </w:r>
+      <w:r>
+        <w:rPr>
+          <w:rFonts w:ascii="Cambria" w:hAnsi="Cambria"/>
+          <w:sz w:val="24"/>
+          <w:szCs w:val="24"/>
+        </w:rPr>
+        <w:t xml:space="preserve">ue to the fact that our uncertainties are relatively small compared to the separation of data points charge-wise (i.e., few data point’s uncertainty bars overlap on the same charge values), </w:t>
+      </w:r>
+      <w:r>
+        <w:rPr>
+          <w:rFonts w:ascii="Cambria" w:hAnsi="Cambria"/>
+          <w:sz w:val="24"/>
+          <w:szCs w:val="24"/>
+        </w:rPr>
+        <w:t xml:space="preserve">and the fact that there is no uniform difference between charge values, </w:t>
+      </w:r>
+      <w:r>
+        <w:rPr>
+          <w:rFonts w:ascii="Cambria" w:hAnsi="Cambria"/>
+          <w:sz w:val="24"/>
+          <w:szCs w:val="24"/>
+        </w:rPr>
+        <w:t>we are unable to conclude that charge is quantized</w:t>
+      </w:r>
+      <w:r>
+        <w:rPr>
+          <w:rFonts w:ascii="Cambria" w:hAnsi="Cambria"/>
+          <w:sz w:val="24"/>
+          <w:szCs w:val="24"/>
+        </w:rPr>
+        <w:t xml:space="preserve"> based on the results of Figure 1</w:t>
+      </w:r>
+      <w:r>
+        <w:rPr>
+          <w:rFonts w:ascii="Cambria" w:hAnsi="Cambria"/>
+          <w:sz w:val="24"/>
+          <w:szCs w:val="24"/>
+        </w:rPr>
+        <w:t>. If charge were quantized, many different drops would all be measured to be on the same “level” of charge</w:t>
+      </w:r>
+      <w:r>
+        <w:rPr>
+          <w:rFonts w:ascii="Cambria" w:hAnsi="Cambria"/>
+          <w:sz w:val="24"/>
+          <w:szCs w:val="24"/>
+        </w:rPr>
+        <w:t xml:space="preserve">. </w:t>
+      </w:r>
+      <w:r>
+        <w:rPr>
+          <w:rFonts w:ascii="Cambria" w:hAnsi="Cambria"/>
+          <w:sz w:val="24"/>
+          <w:szCs w:val="24"/>
+        </w:rPr>
         <w:lastRenderedPageBreak/>
-        <w:t>After our MATLAB script calculated the values for the charge and the uncertainty in the charge, we exported the data into another MATLAB script that plotted that data.</w:t>
-      </w:r>
-    </w:p>
-    <w:p>
-      <w:pPr>
-        <w:rPr>
-          <w:rFonts w:ascii="Cambria" w:hAnsi="Cambria"/>
-          <w:sz w:val="24"/>
-          <w:szCs w:val="24"/>
-          <w:u w:val="single"/>
-        </w:rPr>
-      </w:pPr>
-      <w:r>
-        <w:rPr>
-          <w:rFonts w:ascii="Cambria" w:hAnsi="Cambria"/>
-          <w:sz w:val="24"/>
-          <w:szCs w:val="24"/>
-          <w:u w:val="single"/>
-        </w:rPr>
-        <w:t>Results and Interpretation</w:t>
+        <w:t xml:space="preserve">If we change the scale of the charge quantization in Figure 1, several groupings of data points appear more obvious, such as the grouping of three data points with charges of </w:t>
+      </w:r>
+      <m:oMath>
+        <m:r>
+          <w:rPr>
+            <w:rFonts w:ascii="Cambria Math" w:hAnsi="Cambria Math"/>
+            <w:sz w:val="24"/>
+            <w:szCs w:val="24"/>
+          </w:rPr>
+          <m:t>2.7×</m:t>
+        </m:r>
+        <m:sSup>
+          <m:sSupPr>
+            <m:ctrlPr>
+              <w:rPr>
+                <w:rFonts w:ascii="Cambria Math" w:hAnsi="Cambria Math"/>
+                <w:i/>
+                <w:sz w:val="24"/>
+                <w:szCs w:val="24"/>
+              </w:rPr>
+            </m:ctrlPr>
+          </m:sSupPr>
+          <m:e>
+            <m:r>
+              <w:rPr>
+                <w:rFonts w:ascii="Cambria Math" w:hAnsi="Cambria Math"/>
+                <w:sz w:val="24"/>
+                <w:szCs w:val="24"/>
+              </w:rPr>
+              <m:t>10</m:t>
+            </m:r>
+          </m:e>
+          <m:sup>
+            <m:r>
+              <w:rPr>
+                <w:rFonts w:ascii="Cambria Math" w:hAnsi="Cambria Math"/>
+                <w:sz w:val="24"/>
+                <w:szCs w:val="24"/>
+              </w:rPr>
+              <m:t>-19</m:t>
+            </m:r>
+          </m:sup>
+        </m:sSup>
+        <m:r>
+          <w:rPr>
+            <w:rFonts w:ascii="Cambria Math" w:hAnsi="Cambria Math"/>
+            <w:sz w:val="24"/>
+            <w:szCs w:val="24"/>
+          </w:rPr>
+          <m:t xml:space="preserve"> C</m:t>
+        </m:r>
+      </m:oMath>
+      <w:r>
+        <w:rPr>
+          <w:rFonts w:ascii="Cambria" w:hAnsi="Cambria"/>
+          <w:sz w:val="24"/>
+          <w:szCs w:val="24"/>
+        </w:rPr>
+        <w:t>. H</w:t>
+      </w:r>
+      <w:r>
+        <w:rPr>
+          <w:rFonts w:ascii="Cambria" w:hAnsi="Cambria"/>
+          <w:sz w:val="24"/>
+          <w:szCs w:val="24"/>
+        </w:rPr>
+        <w:t>owever</w:t>
+      </w:r>
+      <w:r>
+        <w:rPr>
+          <w:rFonts w:ascii="Cambria" w:hAnsi="Cambria"/>
+          <w:sz w:val="24"/>
+          <w:szCs w:val="24"/>
+        </w:rPr>
+        <w:t>,</w:t>
+      </w:r>
+      <w:r>
+        <w:rPr>
+          <w:rFonts w:ascii="Cambria" w:hAnsi="Cambria"/>
+          <w:sz w:val="24"/>
+          <w:szCs w:val="24"/>
+        </w:rPr>
+        <w:t xml:space="preserve"> there are still many data points (namely data points with lower charges) that appear to fall between “levels” of charge. </w:t>
+      </w:r>
+      <w:r>
+        <w:rPr>
+          <w:rFonts w:ascii="Cambria" w:hAnsi="Cambria"/>
+          <w:sz w:val="24"/>
+          <w:szCs w:val="24"/>
+        </w:rPr>
+        <w:t xml:space="preserve">If our data supported the hypothesis that charge is quantized, we would see a “staircase” rising as we go to the right, with many charges forming groups at similar levels of charge, and the difference in charge between values being large relative to the value of the charges. </w:t>
+      </w:r>
+      <w:r>
+        <w:rPr>
+          <w:rFonts w:ascii="Cambria" w:hAnsi="Cambria"/>
+          <w:sz w:val="24"/>
+          <w:szCs w:val="24"/>
+        </w:rPr>
+        <w:t xml:space="preserve">We sorted the data in an attempt to illustrate this “staircase” effect. </w:t>
+      </w:r>
+      <w:r>
+        <w:rPr>
+          <w:rFonts w:ascii="Cambria" w:hAnsi="Cambria"/>
+          <w:sz w:val="24"/>
+          <w:szCs w:val="24"/>
+        </w:rPr>
+        <w:t xml:space="preserve">Unfortunately, we see more of a “slide”. At our scale of measurement, most charges do not fall into a unified group with other charges by them. </w:t>
       </w:r>
     </w:p>
     <w:p>
@@ -7075,7 +7986,7 @@
           <w:szCs w:val="24"/>
         </w:rPr>
         <w:drawing>
-          <wp:inline distT="0" distB="0" distL="0" distR="0">
+          <wp:inline distT="0" distB="0" distL="0" distR="0" wp14:anchorId="46101F69" wp14:editId="7391C86C">
             <wp:extent cx="5943600" cy="5781675"/>
             <wp:effectExtent l="0" t="0" r="0" b="9525"/>
             <wp:docPr id="7" name="Picture 7"/>
@@ -7126,28 +8037,19 @@
     </w:p>
     <w:p>
       <w:pPr>
-        <w:jc w:val="center"/>
-        <w:rPr>
-          <w:rFonts w:ascii="Cambria" w:hAnsi="Cambria"/>
-          <w:sz w:val="20"/>
-          <w:szCs w:val="20"/>
-        </w:rPr>
-      </w:pPr>
-      <w:r>
-        <w:rPr>
-          <w:rFonts w:ascii="Cambria" w:hAnsi="Cambria"/>
-          <w:sz w:val="20"/>
-          <w:szCs w:val="20"/>
-        </w:rPr>
-        <w:t xml:space="preserve">Figure 5: </w:t>
-      </w:r>
-      <w:r>
-        <w:rPr>
-          <w:rFonts w:ascii="Cambria" w:hAnsi="Cambria"/>
-          <w:sz w:val="20"/>
-          <w:szCs w:val="20"/>
-        </w:rPr>
-        <w:t>Calculated charge for each oil drop measured with uncertainty bars</w:t>
+        <w:rPr>
+          <w:rFonts w:ascii="Cambria" w:hAnsi="Cambria"/>
+          <w:sz w:val="20"/>
+          <w:szCs w:val="20"/>
+        </w:rPr>
+      </w:pPr>
+      <w:r>
+        <w:rPr>
+          <w:rFonts w:ascii="Cambria" w:hAnsi="Cambria"/>
+          <w:sz w:val="20"/>
+          <w:szCs w:val="20"/>
+        </w:rPr>
+        <w:t>Figure 5: Calculated charge for each oil drop measured with uncertainty bars</w:t>
       </w:r>
       <w:r>
         <w:rPr>
@@ -7193,150 +8095,11 @@
       <w:r>
         <w:rPr>
           <w:rFonts w:ascii="Cambria" w:hAnsi="Cambria"/>
-          <w:sz w:val="24"/>
-          <w:szCs w:val="24"/>
-        </w:rPr>
-        <w:t>Figure 1 displays the results of our experiment. Due to the fact that our uncertainties are relatively small compared to the separation of data points charge-wise (i.e., few data point’s uncertainty bars overlap on the same charge values), we are unable to conclude that charge is quantized. If charge were quantized, many different drops would all be measured to be on the same “level” of charge</w:t>
-      </w:r>
-      <w:r>
-        <w:rPr>
-          <w:rFonts w:ascii="Cambria" w:hAnsi="Cambria"/>
-          <w:sz w:val="24"/>
-          <w:szCs w:val="24"/>
-        </w:rPr>
-        <w:t xml:space="preserve">. If we change the scale of the charge quantization in </w:t>
-      </w:r>
-      <w:r>
-        <w:rPr>
-          <w:rFonts w:ascii="Cambria" w:hAnsi="Cambria"/>
+          <w:noProof/>
           <w:sz w:val="24"/>
           <w:szCs w:val="24"/>
         </w:rPr>
         <w:lastRenderedPageBreak/>
-        <w:t xml:space="preserve">Figure 1, several groupings of data points appear more obvious, such as the grouping of three data points with charges of </w:t>
-      </w:r>
-      <m:oMath>
-        <m:r>
-          <w:rPr>
-            <w:rFonts w:ascii="Cambria Math" w:hAnsi="Cambria Math"/>
-            <w:sz w:val="24"/>
-            <w:szCs w:val="24"/>
-          </w:rPr>
-          <m:t>2.7</m:t>
-        </m:r>
-        <m:r>
-          <w:rPr>
-            <w:rFonts w:ascii="Cambria Math" w:hAnsi="Cambria Math"/>
-            <w:sz w:val="24"/>
-            <w:szCs w:val="24"/>
-          </w:rPr>
-          <m:t>×</m:t>
-        </m:r>
-        <m:sSup>
-          <m:sSupPr>
-            <m:ctrlPr>
-              <w:rPr>
-                <w:rFonts w:ascii="Cambria Math" w:hAnsi="Cambria Math"/>
-                <w:i/>
-                <w:sz w:val="24"/>
-                <w:szCs w:val="24"/>
-              </w:rPr>
-            </m:ctrlPr>
-          </m:sSupPr>
-          <m:e>
-            <m:r>
-              <w:rPr>
-                <w:rFonts w:ascii="Cambria Math" w:hAnsi="Cambria Math"/>
-                <w:sz w:val="24"/>
-                <w:szCs w:val="24"/>
-              </w:rPr>
-              <m:t>10</m:t>
-            </m:r>
-          </m:e>
-          <m:sup>
-            <m:r>
-              <w:rPr>
-                <w:rFonts w:ascii="Cambria Math" w:hAnsi="Cambria Math"/>
-                <w:sz w:val="24"/>
-                <w:szCs w:val="24"/>
-              </w:rPr>
-              <m:t>-19</m:t>
-            </m:r>
-          </m:sup>
-        </m:sSup>
-        <m:r>
-          <w:rPr>
-            <w:rFonts w:ascii="Cambria Math" w:hAnsi="Cambria Math"/>
-            <w:sz w:val="24"/>
-            <w:szCs w:val="24"/>
-          </w:rPr>
-          <m:t xml:space="preserve"> </m:t>
-        </m:r>
-        <m:r>
-          <w:rPr>
-            <w:rFonts w:ascii="Cambria Math" w:hAnsi="Cambria Math"/>
-            <w:sz w:val="24"/>
-            <w:szCs w:val="24"/>
-          </w:rPr>
-          <m:t>C</m:t>
-        </m:r>
-      </m:oMath>
-      <w:r>
-        <w:rPr>
-          <w:rFonts w:ascii="Cambria" w:hAnsi="Cambria"/>
-          <w:sz w:val="24"/>
-          <w:szCs w:val="24"/>
-        </w:rPr>
-        <w:t>. H</w:t>
-      </w:r>
-      <w:r>
-        <w:rPr>
-          <w:rFonts w:ascii="Cambria" w:hAnsi="Cambria"/>
-          <w:sz w:val="24"/>
-          <w:szCs w:val="24"/>
-        </w:rPr>
-        <w:t>owever</w:t>
-      </w:r>
-      <w:r>
-        <w:rPr>
-          <w:rFonts w:ascii="Cambria" w:hAnsi="Cambria"/>
-          <w:sz w:val="24"/>
-          <w:szCs w:val="24"/>
-        </w:rPr>
-        <w:t>,</w:t>
-      </w:r>
-      <w:r>
-        <w:rPr>
-          <w:rFonts w:ascii="Cambria" w:hAnsi="Cambria"/>
-          <w:sz w:val="24"/>
-          <w:szCs w:val="24"/>
-        </w:rPr>
-        <w:t xml:space="preserve"> there are still many data points (namely data points with lower charges) that appear to fall between “levels” of charge. </w:t>
-      </w:r>
-      <w:r>
-        <w:rPr>
-          <w:rFonts w:ascii="Cambria" w:hAnsi="Cambria"/>
-          <w:sz w:val="24"/>
-          <w:szCs w:val="24"/>
-        </w:rPr>
-        <w:t xml:space="preserve">If our data supported the hypothesis that charge is quantized, we would see a “staircase” rising as we go to the right, with many charges forming groups at similar levels of charge, and the difference in charge between values being large relative to the value of the charges. Unfortunately, we see more of a “slide”. At our scale of measurement, most charges do not fall into a unified group with other charges by them. </w:t>
-      </w:r>
-    </w:p>
-    <w:p>
-      <w:pPr>
-        <w:rPr>
-          <w:rFonts w:ascii="Cambria" w:hAnsi="Cambria"/>
-          <w:sz w:val="24"/>
-          <w:szCs w:val="24"/>
-        </w:rPr>
-      </w:pPr>
-      <w:r>
-        <w:rPr>
-          <w:rFonts w:ascii="Cambria" w:hAnsi="Cambria"/>
-          <w:noProof/>
-          <w:sz w:val="24"/>
-          <w:szCs w:val="24"/>
-        </w:rPr>
         <w:drawing>
           <wp:inline distT="0" distB="0" distL="0" distR="0">
             <wp:extent cx="5943600" cy="6410325"/>
@@ -7389,133 +8152,5262 @@
     </w:p>
     <w:p>
       <w:pPr>
-        <w:jc w:val="center"/>
-        <w:rPr>
-          <w:rFonts w:ascii="Cambria" w:hAnsi="Cambria"/>
-          <w:sz w:val="20"/>
-          <w:szCs w:val="20"/>
-        </w:rPr>
-      </w:pPr>
-      <w:r>
-        <w:rPr>
-          <w:rFonts w:ascii="Cambria" w:hAnsi="Cambria"/>
-          <w:sz w:val="20"/>
-          <w:szCs w:val="20"/>
+        <w:rPr>
+          <w:rFonts w:ascii="Cambria" w:hAnsi="Cambria"/>
+          <w:sz w:val="20"/>
+          <w:szCs w:val="20"/>
+        </w:rPr>
+      </w:pPr>
+      <w:r>
+        <w:rPr>
+          <w:rFonts w:ascii="Cambria" w:hAnsi="Cambria"/>
+          <w:sz w:val="20"/>
+          <w:szCs w:val="20"/>
+        </w:rPr>
+        <w:t xml:space="preserve">Figure </w:t>
+      </w:r>
+      <w:r>
+        <w:rPr>
+          <w:rFonts w:ascii="Cambria" w:hAnsi="Cambria"/>
+          <w:sz w:val="20"/>
+          <w:szCs w:val="20"/>
+        </w:rPr>
+        <w:t>6</w:t>
+      </w:r>
+      <w:r>
+        <w:rPr>
+          <w:rFonts w:ascii="Cambria" w:hAnsi="Cambria"/>
+          <w:sz w:val="20"/>
+          <w:szCs w:val="20"/>
+        </w:rPr>
+        <w:t>: A finer spacing in our charge axis reveals some grouping of charges, but still not enough to support a conclusion that charge is quantized.</w:t>
+      </w:r>
+    </w:p>
+    <w:p>
+      <w:pPr>
+        <w:rPr>
+          <w:rFonts w:ascii="Cambria" w:hAnsi="Cambria"/>
+          <w:sz w:val="24"/>
+          <w:szCs w:val="24"/>
+        </w:rPr>
+      </w:pPr>
+      <w:r>
+        <w:rPr>
+          <w:rFonts w:ascii="Cambria" w:hAnsi="Cambria"/>
+          <w:sz w:val="24"/>
+          <w:szCs w:val="24"/>
+        </w:rPr>
+        <w:t xml:space="preserve">Of course, if </w:t>
+      </w:r>
+      <w:r>
+        <w:rPr>
+          <w:rFonts w:ascii="Cambria" w:hAnsi="Cambria"/>
+          <w:sz w:val="24"/>
+          <w:szCs w:val="24"/>
+        </w:rPr>
+        <w:t xml:space="preserve">we make the quantization of charge less and less, </w:t>
+      </w:r>
+      <w:proofErr w:type="gramStart"/>
+      <w:r>
+        <w:rPr>
+          <w:rFonts w:ascii="Cambria" w:hAnsi="Cambria"/>
+          <w:sz w:val="24"/>
+          <w:szCs w:val="24"/>
+        </w:rPr>
+        <w:t>yes</w:t>
+      </w:r>
+      <w:proofErr w:type="gramEnd"/>
+      <w:r>
+        <w:rPr>
+          <w:rFonts w:ascii="Cambria" w:hAnsi="Cambria"/>
+          <w:sz w:val="24"/>
+          <w:szCs w:val="24"/>
+        </w:rPr>
+        <w:t xml:space="preserve"> our data </w:t>
+      </w:r>
+      <w:r>
+        <w:rPr>
+          <w:rFonts w:ascii="Cambria" w:hAnsi="Cambria"/>
+          <w:i/>
+          <w:sz w:val="24"/>
+          <w:szCs w:val="24"/>
+        </w:rPr>
+        <w:t>could</w:t>
+      </w:r>
+      <w:r>
+        <w:rPr>
+          <w:rFonts w:ascii="Cambria" w:hAnsi="Cambria"/>
+          <w:sz w:val="24"/>
+          <w:szCs w:val="24"/>
+        </w:rPr>
+        <w:t xml:space="preserve"> support charge quantization, but at the scale at which we took our data, we do not have conclusive evidence that charge is quantized. </w:t>
+      </w:r>
+      <w:r>
+        <w:rPr>
+          <w:rFonts w:ascii="Cambria" w:hAnsi="Cambria"/>
+          <w:sz w:val="24"/>
+          <w:szCs w:val="24"/>
+        </w:rPr>
+        <w:t xml:space="preserve">Very few data points’ uncertainty bars overlap on the same values, leading us to conclude that we can not determine at this scale if charge is quantized or not. </w:t>
+      </w:r>
+    </w:p>
+    <w:p>
+      <w:pPr>
+        <w:rPr>
+          <w:rFonts w:ascii="Cambria" w:hAnsi="Cambria"/>
+          <w:sz w:val="24"/>
+          <w:szCs w:val="24"/>
+        </w:rPr>
+      </w:pPr>
+      <w:r>
+        <w:rPr>
+          <w:rFonts w:ascii="Cambria" w:hAnsi="Cambria"/>
+          <w:sz w:val="24"/>
+          <w:szCs w:val="24"/>
         </w:rPr>
         <w:lastRenderedPageBreak/>
-        <w:t xml:space="preserve">Figure </w:t>
-      </w:r>
-      <w:r>
-        <w:rPr>
-          <w:rFonts w:ascii="Cambria" w:hAnsi="Cambria"/>
-          <w:sz w:val="20"/>
-          <w:szCs w:val="20"/>
-        </w:rPr>
-        <w:t>6</w:t>
-      </w:r>
-      <w:r>
-        <w:rPr>
-          <w:rFonts w:ascii="Cambria" w:hAnsi="Cambria"/>
-          <w:sz w:val="20"/>
-          <w:szCs w:val="20"/>
-        </w:rPr>
-        <w:t>: A finer spacing in our charge axis reveals some grouping of charges, but still not enough to support a conclusion that charge is quantized.</w:t>
-      </w:r>
-    </w:p>
-    <w:p>
-      <w:pPr>
-        <w:rPr>
-          <w:rFonts w:ascii="Cambria" w:hAnsi="Cambria"/>
-          <w:sz w:val="24"/>
-          <w:szCs w:val="24"/>
-        </w:rPr>
-      </w:pPr>
-      <w:r>
-        <w:rPr>
-          <w:rFonts w:ascii="Cambria" w:hAnsi="Cambria"/>
-          <w:sz w:val="24"/>
-          <w:szCs w:val="24"/>
-        </w:rPr>
-        <w:t xml:space="preserve">Of course, if </w:t>
-      </w:r>
-      <w:r>
-        <w:rPr>
-          <w:rFonts w:ascii="Cambria" w:hAnsi="Cambria"/>
-          <w:sz w:val="24"/>
-          <w:szCs w:val="24"/>
-        </w:rPr>
-        <w:t xml:space="preserve">we make the quantization of charge less and less, </w:t>
+        <w:t xml:space="preserve">I believe the reason for this result of a “slide” rather than a “staircase” is </w:t>
+      </w:r>
+      <w:r>
+        <w:rPr>
+          <w:rFonts w:ascii="Cambria" w:hAnsi="Cambria"/>
+          <w:sz w:val="24"/>
+          <w:szCs w:val="24"/>
+        </w:rPr>
+        <w:t>twofold. First of all, it appears that our data was not taken precisely enough. There were many, many opportunities to introduce systematic errors into our data during this experiment from not correctly calibrating the scale when running the MATLAB script to calculate velocities, to determining exactly what frame the switch controlling the potential across the plates was flipped. Secondly, our uncertainties for our data are surprisingly small</w:t>
+      </w:r>
+      <w:r>
+        <w:rPr>
+          <w:rFonts w:ascii="Cambria" w:hAnsi="Cambria"/>
+          <w:sz w:val="24"/>
+          <w:szCs w:val="24"/>
+        </w:rPr>
+        <w:t xml:space="preserve"> compared to the difference between the calculated charges of the oil drops and the range of values of the calculated charges</w:t>
+      </w:r>
+      <w:r>
+        <w:rPr>
+          <w:rFonts w:ascii="Cambria" w:hAnsi="Cambria"/>
+          <w:sz w:val="24"/>
+          <w:szCs w:val="24"/>
+        </w:rPr>
+        <w:t xml:space="preserve">. I believe that there may have been systematic errors or calculational errors while we were determining our uncertainties, because I would expect them to be larger. </w:t>
+      </w:r>
+      <w:r>
+        <w:rPr>
+          <w:rFonts w:ascii="Cambria" w:hAnsi="Cambria"/>
+          <w:sz w:val="24"/>
+          <w:szCs w:val="24"/>
+        </w:rPr>
+        <w:t>Possible sources of systematic and calculational errors are overestimation of certainty in the MATLAB script used to determine the velocities of the droplets, mistiming of the droplets as they were being observed in the chamber, or mis-clicking while using the MATLAB script for calculating the droplet velocities.</w:t>
+      </w:r>
+    </w:p>
+    <w:p>
+      <w:pPr>
+        <w:rPr>
+          <w:rFonts w:ascii="Cambria" w:hAnsi="Cambria"/>
+          <w:sz w:val="24"/>
+          <w:szCs w:val="24"/>
+        </w:rPr>
+      </w:pPr>
+      <w:r>
+        <w:rPr>
+          <w:rFonts w:ascii="Cambria" w:hAnsi="Cambria"/>
+          <w:sz w:val="24"/>
+          <w:szCs w:val="24"/>
+        </w:rPr>
+        <w:t>In order to normalize this apparent discrepancy, we averaged our calculated charges for each of the eight drops we measured. This effectively grouped every three data points into one data point, averaging their values and combining their uncertainties (by adding in quadrature). The results shown in Figure 7 provide much, much stronger evidence for charge quantization, as we see clear, discreet “jumps” from one data point to another of</w:t>
+      </w:r>
+      <w:r>
+        <w:rPr>
+          <w:rFonts w:ascii="Cambria" w:hAnsi="Cambria"/>
+          <w:sz w:val="24"/>
+          <w:szCs w:val="24"/>
+        </w:rPr>
+        <w:t xml:space="preserve"> and average of </w:t>
+      </w:r>
+      <m:oMath>
+        <m:r>
+          <w:rPr>
+            <w:rFonts w:ascii="Cambria Math" w:hAnsi="Cambria Math"/>
+            <w:sz w:val="24"/>
+            <w:szCs w:val="24"/>
+          </w:rPr>
+          <m:t>0.</m:t>
+        </m:r>
+        <m:r>
+          <w:rPr>
+            <w:rFonts w:ascii="Cambria Math" w:hAnsi="Cambria Math"/>
+            <w:sz w:val="24"/>
+            <w:szCs w:val="24"/>
+          </w:rPr>
+          <m:t>0697</m:t>
+        </m:r>
+        <m:r>
+          <w:rPr>
+            <w:rFonts w:ascii="Cambria Math" w:hAnsi="Cambria Math"/>
+            <w:sz w:val="24"/>
+            <w:szCs w:val="24"/>
+          </w:rPr>
+          <m:t>×</m:t>
+        </m:r>
+        <m:sSup>
+          <m:sSupPr>
+            <m:ctrlPr>
+              <w:rPr>
+                <w:rFonts w:ascii="Cambria Math" w:hAnsi="Cambria Math"/>
+                <w:i/>
+                <w:sz w:val="24"/>
+                <w:szCs w:val="24"/>
+              </w:rPr>
+            </m:ctrlPr>
+          </m:sSupPr>
+          <m:e>
+            <m:r>
+              <w:rPr>
+                <w:rFonts w:ascii="Cambria Math" w:hAnsi="Cambria Math"/>
+                <w:sz w:val="24"/>
+                <w:szCs w:val="24"/>
+              </w:rPr>
+              <m:t>10</m:t>
+            </m:r>
+          </m:e>
+          <m:sup>
+            <m:r>
+              <w:rPr>
+                <w:rFonts w:ascii="Cambria Math" w:hAnsi="Cambria Math"/>
+                <w:sz w:val="24"/>
+                <w:szCs w:val="24"/>
+              </w:rPr>
+              <m:t>-19</m:t>
+            </m:r>
+          </m:sup>
+        </m:sSup>
+        <m:r>
+          <w:rPr>
+            <w:rFonts w:ascii="Cambria Math" w:hAnsi="Cambria Math"/>
+            <w:sz w:val="24"/>
+            <w:szCs w:val="24"/>
+          </w:rPr>
+          <m:t xml:space="preserve"> C</m:t>
+        </m:r>
+      </m:oMath>
+      <w:r>
+        <w:rPr>
+          <w:rFonts w:ascii="Cambria" w:hAnsi="Cambria"/>
+          <w:sz w:val="24"/>
+          <w:szCs w:val="24"/>
+        </w:rPr>
+        <w:t xml:space="preserve">. This exhibits the “staircase” trend described before. Using this data to estimate the fundamental unit of charge yields the value of the differences between the data points, namely </w:t>
+      </w:r>
+      <m:oMath>
+        <m:r>
+          <w:rPr>
+            <w:rFonts w:ascii="Cambria Math" w:hAnsi="Cambria Math"/>
+            <w:sz w:val="24"/>
+            <w:szCs w:val="24"/>
+          </w:rPr>
+          <m:t>0.0</m:t>
+        </m:r>
+        <m:r>
+          <w:rPr>
+            <w:rFonts w:ascii="Cambria Math" w:hAnsi="Cambria Math"/>
+            <w:sz w:val="24"/>
+            <w:szCs w:val="24"/>
+          </w:rPr>
+          <m:t>7</m:t>
+        </m:r>
+        <m:r>
+          <w:rPr>
+            <w:rFonts w:ascii="Cambria Math" w:hAnsi="Cambria Math"/>
+            <w:sz w:val="24"/>
+            <w:szCs w:val="24"/>
+          </w:rPr>
+          <m:t>×</m:t>
+        </m:r>
+        <m:sSup>
+          <m:sSupPr>
+            <m:ctrlPr>
+              <w:rPr>
+                <w:rFonts w:ascii="Cambria Math" w:hAnsi="Cambria Math"/>
+                <w:i/>
+                <w:sz w:val="24"/>
+                <w:szCs w:val="24"/>
+              </w:rPr>
+            </m:ctrlPr>
+          </m:sSupPr>
+          <m:e>
+            <m:r>
+              <w:rPr>
+                <w:rFonts w:ascii="Cambria Math" w:hAnsi="Cambria Math"/>
+                <w:sz w:val="24"/>
+                <w:szCs w:val="24"/>
+              </w:rPr>
+              <m:t>10</m:t>
+            </m:r>
+          </m:e>
+          <m:sup>
+            <m:r>
+              <w:rPr>
+                <w:rFonts w:ascii="Cambria Math" w:hAnsi="Cambria Math"/>
+                <w:sz w:val="24"/>
+                <w:szCs w:val="24"/>
+              </w:rPr>
+              <m:t>-19</m:t>
+            </m:r>
+          </m:sup>
+        </m:sSup>
+        <m:r>
+          <w:rPr>
+            <w:rFonts w:ascii="Cambria Math" w:hAnsi="Cambria Math"/>
+            <w:sz w:val="24"/>
+            <w:szCs w:val="24"/>
+          </w:rPr>
+          <m:t xml:space="preserve"> C</m:t>
+        </m:r>
+      </m:oMath>
+      <w:r>
+        <w:rPr>
+          <w:rFonts w:ascii="Cambria" w:hAnsi="Cambria"/>
+          <w:sz w:val="24"/>
+          <w:szCs w:val="24"/>
+        </w:rPr>
+        <w:t xml:space="preserve">, with an uncertainty of </w:t>
+      </w:r>
+      <m:oMath>
+        <m:r>
+          <w:rPr>
+            <w:rFonts w:ascii="Cambria Math" w:hAnsi="Cambria Math"/>
+            <w:sz w:val="24"/>
+            <w:szCs w:val="24"/>
+          </w:rPr>
+          <m:t>±1.926×</m:t>
+        </m:r>
+        <m:sSup>
+          <m:sSupPr>
+            <m:ctrlPr>
+              <w:rPr>
+                <w:rFonts w:ascii="Cambria Math" w:hAnsi="Cambria Math"/>
+                <w:i/>
+                <w:sz w:val="24"/>
+                <w:szCs w:val="24"/>
+              </w:rPr>
+            </m:ctrlPr>
+          </m:sSupPr>
+          <m:e>
+            <m:r>
+              <w:rPr>
+                <w:rFonts w:ascii="Cambria Math" w:hAnsi="Cambria Math"/>
+                <w:sz w:val="24"/>
+                <w:szCs w:val="24"/>
+              </w:rPr>
+              <m:t>10</m:t>
+            </m:r>
+          </m:e>
+          <m:sup>
+            <m:r>
+              <w:rPr>
+                <w:rFonts w:ascii="Cambria Math" w:hAnsi="Cambria Math"/>
+                <w:sz w:val="24"/>
+                <w:szCs w:val="24"/>
+              </w:rPr>
+              <m:t>-19</m:t>
+            </m:r>
+          </m:sup>
+        </m:sSup>
+        <m:r>
+          <w:rPr>
+            <w:rFonts w:ascii="Cambria Math" w:hAnsi="Cambria Math"/>
+            <w:sz w:val="24"/>
+            <w:szCs w:val="24"/>
+          </w:rPr>
+          <m:t xml:space="preserve"> C</m:t>
+        </m:r>
+      </m:oMath>
+      <w:r>
+        <w:rPr>
+          <w:rFonts w:ascii="Cambria" w:hAnsi="Cambria"/>
+          <w:sz w:val="24"/>
+          <w:szCs w:val="24"/>
+        </w:rPr>
+        <w:t xml:space="preserve">. This is hardly interpretable results, as the uncertainty in this result for the fundamental unit of charge is simply just too large. What’s more, even if the uncertainty wasn’t magnitudes greater than the calculated value, the fundamental unit of charge is. Our calculated value is 2195% smaller than the known fundamental unit of charge of </w:t>
+      </w:r>
+      <m:oMath>
+        <m:r>
+          <w:rPr>
+            <w:rFonts w:ascii="Cambria Math" w:hAnsi="Cambria Math"/>
+            <w:sz w:val="24"/>
+            <w:szCs w:val="24"/>
+          </w:rPr>
+          <m:t>1.602×</m:t>
+        </m:r>
+        <m:sSup>
+          <m:sSupPr>
+            <m:ctrlPr>
+              <w:rPr>
+                <w:rFonts w:ascii="Cambria Math" w:hAnsi="Cambria Math"/>
+                <w:i/>
+                <w:sz w:val="24"/>
+                <w:szCs w:val="24"/>
+              </w:rPr>
+            </m:ctrlPr>
+          </m:sSupPr>
+          <m:e>
+            <m:r>
+              <w:rPr>
+                <w:rFonts w:ascii="Cambria Math" w:hAnsi="Cambria Math"/>
+                <w:sz w:val="24"/>
+                <w:szCs w:val="24"/>
+              </w:rPr>
+              <m:t>10</m:t>
+            </m:r>
+          </m:e>
+          <m:sup>
+            <m:r>
+              <w:rPr>
+                <w:rFonts w:ascii="Cambria Math" w:hAnsi="Cambria Math"/>
+                <w:sz w:val="24"/>
+                <w:szCs w:val="24"/>
+              </w:rPr>
+              <m:t>-19</m:t>
+            </m:r>
+          </m:sup>
+        </m:sSup>
+        <m:r>
+          <w:rPr>
+            <w:rFonts w:ascii="Cambria Math" w:hAnsi="Cambria Math"/>
+            <w:sz w:val="24"/>
+            <w:szCs w:val="24"/>
+          </w:rPr>
+          <m:t xml:space="preserve"> C</m:t>
+        </m:r>
+      </m:oMath>
+      <w:r>
+        <w:rPr>
+          <w:rFonts w:ascii="Cambria" w:hAnsi="Cambria"/>
+          <w:sz w:val="24"/>
+          <w:szCs w:val="24"/>
+        </w:rPr>
+        <w:t>.</w:t>
+      </w:r>
+    </w:p>
+    <w:p>
+      <w:pPr>
+        <w:rPr>
+          <w:rFonts w:ascii="Cambria" w:hAnsi="Cambria"/>
+          <w:sz w:val="24"/>
+          <w:szCs w:val="24"/>
+        </w:rPr>
+      </w:pPr>
+      <w:r>
+        <w:rPr>
+          <w:rFonts w:ascii="Cambria" w:hAnsi="Cambria"/>
+          <w:sz w:val="24"/>
+          <w:szCs w:val="24"/>
+        </w:rPr>
+        <w:t xml:space="preserve">In the end, we must conclude that we do not have enough evidence to say whether or not there is a fundamental unit of charge, or what the value of that fundamental unit is. </w:t>
+      </w:r>
+    </w:p>
+    <w:p>
+      <w:pPr>
+        <w:rPr>
+          <w:rFonts w:ascii="Cambria" w:hAnsi="Cambria"/>
+          <w:sz w:val="24"/>
+          <w:szCs w:val="24"/>
+        </w:rPr>
+      </w:pPr>
+      <w:r>
+        <w:rPr>
+          <w:rFonts w:ascii="Cambria" w:hAnsi="Cambria"/>
+          <w:noProof/>
+          <w:sz w:val="24"/>
+          <w:szCs w:val="24"/>
+        </w:rPr>
+        <w:lastRenderedPageBreak/>
+        <w:drawing>
+          <wp:inline distT="0" distB="0" distL="0" distR="0">
+            <wp:extent cx="5943600" cy="6719570"/>
+            <wp:effectExtent l="0" t="0" r="0" b="5080"/>
+            <wp:docPr id="16" name="Picture 16"/>
+            <wp:cNvGraphicFramePr>
+              <a:graphicFrameLocks xmlns:a="http://schemas.openxmlformats.org/drawingml/2006/main" noChangeAspect="1"/>
+            </wp:cNvGraphicFramePr>
+            <a:graphic xmlns:a="http://schemas.openxmlformats.org/drawingml/2006/main">
+              <a:graphicData uri="http://schemas.openxmlformats.org/drawingml/2006/picture">
+                <pic:pic xmlns:pic="http://schemas.openxmlformats.org/drawingml/2006/picture">
+                  <pic:nvPicPr>
+                    <pic:cNvPr id="0" name="Picture 9"/>
+                    <pic:cNvPicPr>
+                      <a:picLocks noChangeAspect="1" noChangeArrowheads="1"/>
+                    </pic:cNvPicPr>
+                  </pic:nvPicPr>
+                  <pic:blipFill>
+                    <a:blip r:embed="rId12">
+                      <a:extLst>
+                        <a:ext uri="{28A0092B-C50C-407E-A947-70E740481C1C}">
+                          <a14:useLocalDpi xmlns:a14="http://schemas.microsoft.com/office/drawing/2010/main" val="0"/>
+                        </a:ext>
+                      </a:extLst>
+                    </a:blip>
+                    <a:srcRect/>
+                    <a:stretch>
+                      <a:fillRect/>
+                    </a:stretch>
+                  </pic:blipFill>
+                  <pic:spPr bwMode="auto">
+                    <a:xfrm>
+                      <a:off x="0" y="0"/>
+                      <a:ext cx="5943600" cy="6719570"/>
+                    </a:xfrm>
+                    <a:prstGeom prst="rect">
+                      <a:avLst/>
+                    </a:prstGeom>
+                    <a:noFill/>
+                    <a:ln>
+                      <a:noFill/>
+                    </a:ln>
+                  </pic:spPr>
+                </pic:pic>
+              </a:graphicData>
+            </a:graphic>
+          </wp:inline>
+        </w:drawing>
+      </w:r>
+    </w:p>
+    <w:p>
+      <w:pPr>
+        <w:rPr>
+          <w:rFonts w:ascii="Cambria" w:hAnsi="Cambria"/>
+          <w:sz w:val="20"/>
+          <w:szCs w:val="20"/>
+        </w:rPr>
+      </w:pPr>
+      <w:r>
+        <w:rPr>
+          <w:rFonts w:ascii="Cambria" w:hAnsi="Cambria"/>
+          <w:sz w:val="20"/>
+          <w:szCs w:val="20"/>
+        </w:rPr>
+        <w:t xml:space="preserve">Figure 5: Calculated </w:t>
+      </w:r>
+      <w:r>
+        <w:rPr>
+          <w:rFonts w:ascii="Cambria" w:hAnsi="Cambria"/>
+          <w:sz w:val="20"/>
+          <w:szCs w:val="20"/>
+        </w:rPr>
+        <w:t xml:space="preserve">averaged </w:t>
+      </w:r>
+      <w:r>
+        <w:rPr>
+          <w:rFonts w:ascii="Cambria" w:hAnsi="Cambria"/>
+          <w:sz w:val="20"/>
+          <w:szCs w:val="20"/>
+        </w:rPr>
+        <w:t>charge</w:t>
+      </w:r>
+      <w:r>
+        <w:rPr>
+          <w:rFonts w:ascii="Cambria" w:hAnsi="Cambria"/>
+          <w:sz w:val="20"/>
+          <w:szCs w:val="20"/>
+        </w:rPr>
+        <w:t>s</w:t>
+      </w:r>
+      <w:r>
+        <w:rPr>
+          <w:rFonts w:ascii="Cambria" w:hAnsi="Cambria"/>
+          <w:sz w:val="20"/>
+          <w:szCs w:val="20"/>
+        </w:rPr>
+        <w:t xml:space="preserve"> for </w:t>
+      </w:r>
+      <w:r>
+        <w:rPr>
+          <w:rFonts w:ascii="Cambria" w:hAnsi="Cambria"/>
+          <w:sz w:val="20"/>
+          <w:szCs w:val="20"/>
+        </w:rPr>
+        <w:t xml:space="preserve">all 8 </w:t>
+      </w:r>
+      <w:r>
+        <w:rPr>
+          <w:rFonts w:ascii="Cambria" w:hAnsi="Cambria"/>
+          <w:sz w:val="20"/>
+          <w:szCs w:val="20"/>
+        </w:rPr>
+        <w:t>oil drop</w:t>
+      </w:r>
+      <w:r>
+        <w:rPr>
+          <w:rFonts w:ascii="Cambria" w:hAnsi="Cambria"/>
+          <w:sz w:val="20"/>
+          <w:szCs w:val="20"/>
+        </w:rPr>
+        <w:t>s</w:t>
+      </w:r>
+      <w:r>
+        <w:rPr>
+          <w:rFonts w:ascii="Cambria" w:hAnsi="Cambria"/>
+          <w:sz w:val="20"/>
+          <w:szCs w:val="20"/>
+        </w:rPr>
+        <w:t xml:space="preserve"> measured with uncertainty bars</w:t>
+      </w:r>
+      <w:r>
+        <w:rPr>
+          <w:rFonts w:ascii="Cambria" w:hAnsi="Cambria"/>
+          <w:sz w:val="20"/>
+          <w:szCs w:val="20"/>
+        </w:rPr>
+        <w:t xml:space="preserve"> sorted from least charge to greatest charge shown with the same scale as Figure 6. This figure provides stronger evidence for charge quantization</w:t>
+      </w:r>
+      <w:r>
+        <w:rPr>
+          <w:rFonts w:ascii="Cambria" w:hAnsi="Cambria"/>
+          <w:sz w:val="20"/>
+          <w:szCs w:val="20"/>
+        </w:rPr>
+        <w:t xml:space="preserve">, given the distinct increase in charge value from one data point to another. </w:t>
+      </w:r>
+    </w:p>
+    <w:p>
+      <w:pPr>
+        <w:rPr>
+          <w:rFonts w:ascii="Cambria" w:hAnsi="Cambria"/>
+          <w:sz w:val="24"/>
+          <w:szCs w:val="24"/>
+        </w:rPr>
+      </w:pPr>
+    </w:p>
+    <w:p>
+      <w:pPr>
+        <w:rPr>
+          <w:rFonts w:ascii="Cambria" w:hAnsi="Cambria"/>
+          <w:sz w:val="24"/>
+          <w:szCs w:val="24"/>
+        </w:rPr>
+      </w:pPr>
+    </w:p>
+    <w:p>
+      <w:pPr>
+        <w:rPr>
+          <w:rFonts w:ascii="Cambria" w:hAnsi="Cambria"/>
+          <w:sz w:val="24"/>
+          <w:szCs w:val="24"/>
+        </w:rPr>
+      </w:pPr>
+      <w:r>
+        <w:rPr>
+          <w:rFonts w:ascii="Cambria" w:hAnsi="Cambria"/>
+          <w:noProof/>
+          <w:sz w:val="24"/>
+          <w:szCs w:val="24"/>
+        </w:rPr>
+        <w:lastRenderedPageBreak/>
+        <w:drawing>
+          <wp:inline distT="0" distB="0" distL="0" distR="0">
+            <wp:extent cx="4857750" cy="5572125"/>
+            <wp:effectExtent l="0" t="0" r="0" b="9525"/>
+            <wp:docPr id="13" name="Picture 13"/>
+            <wp:cNvGraphicFramePr>
+              <a:graphicFrameLocks xmlns:a="http://schemas.openxmlformats.org/drawingml/2006/main" noChangeAspect="1"/>
+            </wp:cNvGraphicFramePr>
+            <a:graphic xmlns:a="http://schemas.openxmlformats.org/drawingml/2006/main">
+              <a:graphicData uri="http://schemas.openxmlformats.org/drawingml/2006/picture">
+                <pic:pic xmlns:pic="http://schemas.openxmlformats.org/drawingml/2006/picture">
+                  <pic:nvPicPr>
+                    <pic:cNvPr id="0" name="Picture 6"/>
+                    <pic:cNvPicPr>
+                      <a:picLocks noChangeAspect="1" noChangeArrowheads="1"/>
+                    </pic:cNvPicPr>
+                  </pic:nvPicPr>
+                  <pic:blipFill>
+                    <a:blip r:embed="rId13">
+                      <a:extLst>
+                        <a:ext uri="{28A0092B-C50C-407E-A947-70E740481C1C}">
+                          <a14:useLocalDpi xmlns:a14="http://schemas.microsoft.com/office/drawing/2010/main" val="0"/>
+                        </a:ext>
+                      </a:extLst>
+                    </a:blip>
+                    <a:srcRect/>
+                    <a:stretch>
+                      <a:fillRect/>
+                    </a:stretch>
+                  </pic:blipFill>
+                  <pic:spPr bwMode="auto">
+                    <a:xfrm>
+                      <a:off x="0" y="0"/>
+                      <a:ext cx="4857750" cy="5572125"/>
+                    </a:xfrm>
+                    <a:prstGeom prst="rect">
+                      <a:avLst/>
+                    </a:prstGeom>
+                    <a:noFill/>
+                    <a:ln>
+                      <a:noFill/>
+                    </a:ln>
+                  </pic:spPr>
+                </pic:pic>
+              </a:graphicData>
+            </a:graphic>
+          </wp:inline>
+        </w:drawing>
+      </w:r>
+    </w:p>
+    <w:p>
+      <w:pPr>
+        <w:rPr>
+          <w:rFonts w:ascii="Cambria" w:hAnsi="Cambria"/>
+          <w:sz w:val="24"/>
+          <w:szCs w:val="24"/>
+        </w:rPr>
+      </w:pPr>
+      <w:r>
+        <w:rPr>
+          <w:rFonts w:ascii="Cambria" w:hAnsi="Cambria"/>
+          <w:noProof/>
+          <w:sz w:val="24"/>
+          <w:szCs w:val="24"/>
+        </w:rPr>
+        <w:lastRenderedPageBreak/>
+        <w:drawing>
+          <wp:inline distT="0" distB="0" distL="0" distR="0">
+            <wp:extent cx="3943350" cy="2838450"/>
+            <wp:effectExtent l="0" t="0" r="0" b="0"/>
+            <wp:docPr id="15" name="Picture 15"/>
+            <wp:cNvGraphicFramePr>
+              <a:graphicFrameLocks xmlns:a="http://schemas.openxmlformats.org/drawingml/2006/main" noChangeAspect="1"/>
+            </wp:cNvGraphicFramePr>
+            <a:graphic xmlns:a="http://schemas.openxmlformats.org/drawingml/2006/main">
+              <a:graphicData uri="http://schemas.openxmlformats.org/drawingml/2006/picture">
+                <pic:pic xmlns:pic="http://schemas.openxmlformats.org/drawingml/2006/picture">
+                  <pic:nvPicPr>
+                    <pic:cNvPr id="0" name="Picture 8"/>
+                    <pic:cNvPicPr>
+                      <a:picLocks noChangeAspect="1" noChangeArrowheads="1"/>
+                    </pic:cNvPicPr>
+                  </pic:nvPicPr>
+                  <pic:blipFill>
+                    <a:blip r:embed="rId14">
+                      <a:extLst>
+                        <a:ext uri="{28A0092B-C50C-407E-A947-70E740481C1C}">
+                          <a14:useLocalDpi xmlns:a14="http://schemas.microsoft.com/office/drawing/2010/main" val="0"/>
+                        </a:ext>
+                      </a:extLst>
+                    </a:blip>
+                    <a:srcRect/>
+                    <a:stretch>
+                      <a:fillRect/>
+                    </a:stretch>
+                  </pic:blipFill>
+                  <pic:spPr bwMode="auto">
+                    <a:xfrm>
+                      <a:off x="0" y="0"/>
+                      <a:ext cx="3943350" cy="2838450"/>
+                    </a:xfrm>
+                    <a:prstGeom prst="rect">
+                      <a:avLst/>
+                    </a:prstGeom>
+                    <a:noFill/>
+                    <a:ln>
+                      <a:noFill/>
+                    </a:ln>
+                  </pic:spPr>
+                </pic:pic>
+              </a:graphicData>
+            </a:graphic>
+          </wp:inline>
+        </w:drawing>
+      </w:r>
+    </w:p>
+    <w:p>
+      <w:pPr>
+        <w:rPr>
+          <w:rFonts w:ascii="Cambria" w:hAnsi="Cambria"/>
+          <w:sz w:val="24"/>
+          <w:szCs w:val="24"/>
+        </w:rPr>
+      </w:pPr>
+    </w:p>
+    <w:p>
+      <w:pPr>
+        <w:rPr>
+          <w:rFonts w:ascii="Cambria" w:hAnsi="Cambria"/>
+          <w:sz w:val="24"/>
+          <w:szCs w:val="24"/>
+        </w:rPr>
+      </w:pPr>
+    </w:p>
+    <w:p>
+      <w:pPr>
+        <w:rPr>
+          <w:rFonts w:ascii="Cambria" w:hAnsi="Cambria"/>
+          <w:sz w:val="24"/>
+          <w:szCs w:val="24"/>
+        </w:rPr>
+      </w:pPr>
+    </w:p>
+    <w:p>
+      <w:pPr>
+        <w:rPr>
+          <w:rFonts w:ascii="Cambria" w:hAnsi="Cambria"/>
+          <w:sz w:val="24"/>
+          <w:szCs w:val="24"/>
+        </w:rPr>
+      </w:pPr>
+    </w:p>
+    <w:p>
+      <w:pPr>
+        <w:rPr>
+          <w:rFonts w:ascii="Cambria" w:hAnsi="Cambria"/>
+          <w:sz w:val="24"/>
+          <w:szCs w:val="24"/>
+        </w:rPr>
+      </w:pPr>
+    </w:p>
+    <w:p>
+      <w:pPr>
+        <w:rPr>
+          <w:rFonts w:ascii="Cambria" w:hAnsi="Cambria"/>
+          <w:sz w:val="24"/>
+          <w:szCs w:val="24"/>
+        </w:rPr>
+      </w:pPr>
+    </w:p>
+    <w:p>
+      <w:pPr>
+        <w:rPr>
+          <w:rFonts w:ascii="Cambria" w:hAnsi="Cambria"/>
+          <w:sz w:val="24"/>
+          <w:szCs w:val="24"/>
+        </w:rPr>
+      </w:pPr>
+    </w:p>
+    <w:p>
+      <w:pPr>
+        <w:rPr>
+          <w:rFonts w:ascii="Cambria" w:hAnsi="Cambria"/>
+          <w:sz w:val="24"/>
+          <w:szCs w:val="24"/>
+        </w:rPr>
+      </w:pPr>
+    </w:p>
+    <w:p>
+      <w:pPr>
+        <w:rPr>
+          <w:rFonts w:ascii="Cambria" w:hAnsi="Cambria"/>
+          <w:sz w:val="24"/>
+          <w:szCs w:val="24"/>
+        </w:rPr>
+      </w:pPr>
+    </w:p>
+    <w:p>
+      <w:pPr>
+        <w:rPr>
+          <w:rFonts w:ascii="Cambria" w:hAnsi="Cambria"/>
+          <w:sz w:val="24"/>
+          <w:szCs w:val="24"/>
+        </w:rPr>
+      </w:pPr>
+    </w:p>
+    <w:p>
+      <w:pPr>
+        <w:rPr>
+          <w:rFonts w:ascii="Cambria" w:hAnsi="Cambria"/>
+          <w:sz w:val="24"/>
+          <w:szCs w:val="24"/>
+        </w:rPr>
+      </w:pPr>
+    </w:p>
+    <w:p>
+      <w:pPr>
+        <w:rPr>
+          <w:rFonts w:ascii="Cambria" w:hAnsi="Cambria"/>
+          <w:sz w:val="24"/>
+          <w:szCs w:val="24"/>
+        </w:rPr>
+      </w:pPr>
+    </w:p>
+    <w:p>
+      <w:pPr>
+        <w:rPr>
+          <w:rFonts w:ascii="Cambria" w:hAnsi="Cambria"/>
+          <w:sz w:val="24"/>
+          <w:szCs w:val="24"/>
+        </w:rPr>
+      </w:pPr>
+    </w:p>
+    <w:p>
+      <w:pPr>
+        <w:rPr>
+          <w:rFonts w:ascii="Cambria" w:hAnsi="Cambria"/>
+          <w:sz w:val="24"/>
+          <w:szCs w:val="24"/>
+        </w:rPr>
+      </w:pPr>
+    </w:p>
+    <w:p>
+      <w:pPr>
+        <w:rPr>
+          <w:rFonts w:ascii="Cambria" w:hAnsi="Cambria"/>
+          <w:sz w:val="24"/>
+          <w:szCs w:val="24"/>
+        </w:rPr>
+      </w:pPr>
+    </w:p>
+    <w:p>
+      <w:pPr>
+        <w:rPr>
+          <w:rFonts w:ascii="Cambria" w:hAnsi="Cambria"/>
+          <w:sz w:val="24"/>
+          <w:szCs w:val="24"/>
+        </w:rPr>
+      </w:pPr>
+    </w:p>
+    <w:p>
+      <w:pPr>
+        <w:rPr>
+          <w:rFonts w:ascii="Cambria" w:hAnsi="Cambria"/>
+          <w:sz w:val="24"/>
+          <w:szCs w:val="24"/>
+        </w:rPr>
+      </w:pPr>
+    </w:p>
+    <w:p>
+      <w:pPr>
+        <w:rPr>
+          <w:rFonts w:ascii="Cambria" w:hAnsi="Cambria"/>
+          <w:sz w:val="24"/>
+          <w:szCs w:val="24"/>
+        </w:rPr>
+      </w:pPr>
+    </w:p>
+    <w:p>
+      <w:pPr>
+        <w:rPr>
+          <w:rFonts w:ascii="Cambria" w:hAnsi="Cambria"/>
+          <w:b/>
+          <w:sz w:val="30"/>
+          <w:szCs w:val="30"/>
+        </w:rPr>
+      </w:pPr>
+      <w:r>
+        <w:rPr>
+          <w:rFonts w:ascii="Cambria" w:hAnsi="Cambria"/>
+          <w:b/>
+          <w:sz w:val="30"/>
+          <w:szCs w:val="30"/>
+        </w:rPr>
+        <w:lastRenderedPageBreak/>
+        <w:t xml:space="preserve">Appendix C: </w:t>
+      </w:r>
+      <w:proofErr w:type="spellStart"/>
+      <w:r>
+        <w:rPr>
+          <w:rFonts w:ascii="Cambria" w:hAnsi="Cambria"/>
+          <w:b/>
+          <w:sz w:val="30"/>
+          <w:szCs w:val="30"/>
+        </w:rPr>
+        <w:t>CalculateDropletCharge.m</w:t>
+      </w:r>
+      <w:proofErr w:type="spellEnd"/>
+    </w:p>
+    <w:p>
+      <w:pPr>
+        <w:spacing w:line="240" w:lineRule="auto"/>
+        <w:rPr>
+          <w:rFonts w:asciiTheme="minorHAnsi" w:hAnsiTheme="minorHAnsi" w:cstheme="minorHAnsi"/>
+          <w:sz w:val="20"/>
+          <w:szCs w:val="20"/>
+        </w:rPr>
+      </w:pPr>
+      <w:r>
+        <w:rPr>
+          <w:rFonts w:asciiTheme="minorHAnsi" w:hAnsiTheme="minorHAnsi" w:cstheme="minorHAnsi"/>
+          <w:sz w:val="20"/>
+          <w:szCs w:val="20"/>
+        </w:rPr>
+        <w:t xml:space="preserve">%% </w:t>
+      </w:r>
+      <w:proofErr w:type="spellStart"/>
+      <w:r>
+        <w:rPr>
+          <w:rFonts w:asciiTheme="minorHAnsi" w:hAnsiTheme="minorHAnsi" w:cstheme="minorHAnsi"/>
+          <w:sz w:val="20"/>
+          <w:szCs w:val="20"/>
+        </w:rPr>
+        <w:t>CalculateDropletCharge.m</w:t>
+      </w:r>
+      <w:proofErr w:type="spellEnd"/>
+    </w:p>
+    <w:p>
+      <w:pPr>
+        <w:spacing w:line="240" w:lineRule="auto"/>
+        <w:rPr>
+          <w:rFonts w:asciiTheme="minorHAnsi" w:hAnsiTheme="minorHAnsi" w:cstheme="minorHAnsi"/>
+          <w:sz w:val="20"/>
+          <w:szCs w:val="20"/>
+        </w:rPr>
+      </w:pPr>
+      <w:r>
+        <w:rPr>
+          <w:rFonts w:asciiTheme="minorHAnsi" w:hAnsiTheme="minorHAnsi" w:cstheme="minorHAnsi"/>
+          <w:sz w:val="20"/>
+          <w:szCs w:val="20"/>
+        </w:rPr>
+        <w:t>%</w:t>
+      </w:r>
+    </w:p>
+    <w:p>
+      <w:pPr>
+        <w:spacing w:line="240" w:lineRule="auto"/>
+        <w:rPr>
+          <w:rFonts w:asciiTheme="minorHAnsi" w:hAnsiTheme="minorHAnsi" w:cstheme="minorHAnsi"/>
+          <w:sz w:val="20"/>
+          <w:szCs w:val="20"/>
+        </w:rPr>
+      </w:pPr>
+      <w:r>
+        <w:rPr>
+          <w:rFonts w:asciiTheme="minorHAnsi" w:hAnsiTheme="minorHAnsi" w:cstheme="minorHAnsi"/>
+          <w:sz w:val="20"/>
+          <w:szCs w:val="20"/>
+        </w:rPr>
+        <w:t>% Author: Daniel Opdahl</w:t>
+      </w:r>
+    </w:p>
+    <w:p>
+      <w:pPr>
+        <w:spacing w:line="240" w:lineRule="auto"/>
+        <w:rPr>
+          <w:rFonts w:asciiTheme="minorHAnsi" w:hAnsiTheme="minorHAnsi" w:cstheme="minorHAnsi"/>
+          <w:sz w:val="20"/>
+          <w:szCs w:val="20"/>
+        </w:rPr>
+      </w:pPr>
+      <w:r>
+        <w:rPr>
+          <w:rFonts w:asciiTheme="minorHAnsi" w:hAnsiTheme="minorHAnsi" w:cstheme="minorHAnsi"/>
+          <w:sz w:val="20"/>
+          <w:szCs w:val="20"/>
+        </w:rPr>
+        <w:t>% Last modified: 11/10/2019</w:t>
+      </w:r>
+    </w:p>
+    <w:p>
+      <w:pPr>
+        <w:spacing w:line="240" w:lineRule="auto"/>
+        <w:rPr>
+          <w:rFonts w:asciiTheme="minorHAnsi" w:hAnsiTheme="minorHAnsi" w:cstheme="minorHAnsi"/>
+          <w:sz w:val="20"/>
+          <w:szCs w:val="20"/>
+        </w:rPr>
+      </w:pPr>
+      <w:r>
+        <w:rPr>
+          <w:rFonts w:asciiTheme="minorHAnsi" w:hAnsiTheme="minorHAnsi" w:cstheme="minorHAnsi"/>
+          <w:sz w:val="20"/>
+          <w:szCs w:val="20"/>
+        </w:rPr>
+        <w:t xml:space="preserve">% Purpose: Takes user data from the </w:t>
+      </w:r>
+      <w:proofErr w:type="spellStart"/>
+      <w:r>
+        <w:rPr>
+          <w:rFonts w:asciiTheme="minorHAnsi" w:hAnsiTheme="minorHAnsi" w:cstheme="minorHAnsi"/>
+          <w:sz w:val="20"/>
+          <w:szCs w:val="20"/>
+        </w:rPr>
+        <w:t>Milikan</w:t>
+      </w:r>
+      <w:proofErr w:type="spellEnd"/>
+      <w:r>
+        <w:rPr>
+          <w:rFonts w:asciiTheme="minorHAnsi" w:hAnsiTheme="minorHAnsi" w:cstheme="minorHAnsi"/>
+          <w:sz w:val="20"/>
+          <w:szCs w:val="20"/>
+        </w:rPr>
+        <w:t xml:space="preserve"> Oil Drop experiment and</w:t>
+      </w:r>
+    </w:p>
+    <w:p>
+      <w:pPr>
+        <w:spacing w:line="240" w:lineRule="auto"/>
+        <w:rPr>
+          <w:rFonts w:asciiTheme="minorHAnsi" w:hAnsiTheme="minorHAnsi" w:cstheme="minorHAnsi"/>
+          <w:sz w:val="20"/>
+          <w:szCs w:val="20"/>
+        </w:rPr>
+      </w:pPr>
+      <w:r>
+        <w:rPr>
+          <w:rFonts w:asciiTheme="minorHAnsi" w:hAnsiTheme="minorHAnsi" w:cstheme="minorHAnsi"/>
+          <w:sz w:val="20"/>
+          <w:szCs w:val="20"/>
+        </w:rPr>
+        <w:t>% processes it first by finding the radius and then the charge of a certain</w:t>
+      </w:r>
+    </w:p>
+    <w:p>
+      <w:pPr>
+        <w:spacing w:line="240" w:lineRule="auto"/>
+        <w:rPr>
+          <w:rFonts w:asciiTheme="minorHAnsi" w:hAnsiTheme="minorHAnsi" w:cstheme="minorHAnsi"/>
+          <w:sz w:val="20"/>
+          <w:szCs w:val="20"/>
+        </w:rPr>
+      </w:pPr>
+      <w:r>
+        <w:rPr>
+          <w:rFonts w:asciiTheme="minorHAnsi" w:hAnsiTheme="minorHAnsi" w:cstheme="minorHAnsi"/>
+          <w:sz w:val="20"/>
+          <w:szCs w:val="20"/>
+        </w:rPr>
+        <w:t>% drop (along with uncertainties).</w:t>
+      </w:r>
+    </w:p>
+    <w:p>
+      <w:pPr>
+        <w:spacing w:line="240" w:lineRule="auto"/>
+        <w:rPr>
+          <w:rFonts w:asciiTheme="minorHAnsi" w:hAnsiTheme="minorHAnsi" w:cstheme="minorHAnsi"/>
+          <w:sz w:val="20"/>
+          <w:szCs w:val="20"/>
+        </w:rPr>
+      </w:pPr>
+    </w:p>
+    <w:p>
+      <w:pPr>
+        <w:spacing w:line="240" w:lineRule="auto"/>
+        <w:rPr>
+          <w:rFonts w:asciiTheme="minorHAnsi" w:hAnsiTheme="minorHAnsi" w:cstheme="minorHAnsi"/>
+          <w:sz w:val="20"/>
+          <w:szCs w:val="20"/>
+        </w:rPr>
+      </w:pPr>
+      <w:r>
+        <w:rPr>
+          <w:rFonts w:asciiTheme="minorHAnsi" w:hAnsiTheme="minorHAnsi" w:cstheme="minorHAnsi"/>
+          <w:sz w:val="20"/>
+          <w:szCs w:val="20"/>
+        </w:rPr>
+        <w:t>% Create arrays for charge values to be stored in</w:t>
+      </w:r>
+    </w:p>
+    <w:p>
+      <w:pPr>
+        <w:spacing w:line="240" w:lineRule="auto"/>
+        <w:rPr>
+          <w:rFonts w:asciiTheme="minorHAnsi" w:hAnsiTheme="minorHAnsi" w:cstheme="minorHAnsi"/>
+          <w:sz w:val="20"/>
+          <w:szCs w:val="20"/>
+        </w:rPr>
+      </w:pPr>
+    </w:p>
+    <w:p>
+      <w:pPr>
+        <w:spacing w:line="240" w:lineRule="auto"/>
+        <w:rPr>
+          <w:rFonts w:asciiTheme="minorHAnsi" w:hAnsiTheme="minorHAnsi" w:cstheme="minorHAnsi"/>
+          <w:sz w:val="20"/>
+          <w:szCs w:val="20"/>
+        </w:rPr>
+      </w:pPr>
+      <w:proofErr w:type="spellStart"/>
+      <w:r>
+        <w:rPr>
+          <w:rFonts w:asciiTheme="minorHAnsi" w:hAnsiTheme="minorHAnsi" w:cstheme="minorHAnsi"/>
+          <w:sz w:val="20"/>
+          <w:szCs w:val="20"/>
+        </w:rPr>
+        <w:t>collected_charges</w:t>
+      </w:r>
+      <w:proofErr w:type="spellEnd"/>
+      <w:r>
+        <w:rPr>
+          <w:rFonts w:asciiTheme="minorHAnsi" w:hAnsiTheme="minorHAnsi" w:cstheme="minorHAnsi"/>
+          <w:sz w:val="20"/>
+          <w:szCs w:val="20"/>
+        </w:rPr>
+        <w:t xml:space="preserve"> = [];</w:t>
+      </w:r>
+    </w:p>
+    <w:p>
+      <w:pPr>
+        <w:spacing w:line="240" w:lineRule="auto"/>
+        <w:rPr>
+          <w:rFonts w:asciiTheme="minorHAnsi" w:hAnsiTheme="minorHAnsi" w:cstheme="minorHAnsi"/>
+          <w:sz w:val="20"/>
+          <w:szCs w:val="20"/>
+        </w:rPr>
+      </w:pPr>
+      <w:proofErr w:type="spellStart"/>
+      <w:r>
+        <w:rPr>
+          <w:rFonts w:asciiTheme="minorHAnsi" w:hAnsiTheme="minorHAnsi" w:cstheme="minorHAnsi"/>
+          <w:sz w:val="20"/>
+          <w:szCs w:val="20"/>
+        </w:rPr>
+        <w:t>collected_charges_unc</w:t>
+      </w:r>
+      <w:proofErr w:type="spellEnd"/>
+      <w:r>
+        <w:rPr>
+          <w:rFonts w:asciiTheme="minorHAnsi" w:hAnsiTheme="minorHAnsi" w:cstheme="minorHAnsi"/>
+          <w:sz w:val="20"/>
+          <w:szCs w:val="20"/>
+        </w:rPr>
+        <w:t xml:space="preserve"> = [];</w:t>
+      </w:r>
+    </w:p>
+    <w:p>
+      <w:pPr>
+        <w:spacing w:line="240" w:lineRule="auto"/>
+        <w:rPr>
+          <w:rFonts w:asciiTheme="minorHAnsi" w:hAnsiTheme="minorHAnsi" w:cstheme="minorHAnsi"/>
+          <w:sz w:val="20"/>
+          <w:szCs w:val="20"/>
+        </w:rPr>
+      </w:pPr>
+    </w:p>
+    <w:p>
+      <w:pPr>
+        <w:spacing w:line="240" w:lineRule="auto"/>
+        <w:rPr>
+          <w:rFonts w:asciiTheme="minorHAnsi" w:hAnsiTheme="minorHAnsi" w:cstheme="minorHAnsi"/>
+          <w:sz w:val="20"/>
+          <w:szCs w:val="20"/>
+        </w:rPr>
+      </w:pPr>
+      <w:r>
+        <w:rPr>
+          <w:rFonts w:asciiTheme="minorHAnsi" w:hAnsiTheme="minorHAnsi" w:cstheme="minorHAnsi"/>
+          <w:sz w:val="20"/>
+          <w:szCs w:val="20"/>
+        </w:rPr>
+        <w:t>% Manually inputted data</w:t>
+      </w:r>
+    </w:p>
+    <w:p>
+      <w:pPr>
+        <w:spacing w:line="240" w:lineRule="auto"/>
+        <w:rPr>
+          <w:rFonts w:asciiTheme="minorHAnsi" w:hAnsiTheme="minorHAnsi" w:cstheme="minorHAnsi"/>
+          <w:sz w:val="20"/>
+          <w:szCs w:val="20"/>
+        </w:rPr>
+      </w:pPr>
+      <w:proofErr w:type="spellStart"/>
+      <w:r>
+        <w:rPr>
+          <w:rFonts w:asciiTheme="minorHAnsi" w:hAnsiTheme="minorHAnsi" w:cstheme="minorHAnsi"/>
+          <w:sz w:val="20"/>
+          <w:szCs w:val="20"/>
+        </w:rPr>
+        <w:t>down_velos</w:t>
+      </w:r>
+      <w:proofErr w:type="spellEnd"/>
+      <w:r>
+        <w:rPr>
+          <w:rFonts w:asciiTheme="minorHAnsi" w:hAnsiTheme="minorHAnsi" w:cstheme="minorHAnsi"/>
+          <w:sz w:val="20"/>
+          <w:szCs w:val="20"/>
+        </w:rPr>
+        <w:t xml:space="preserve"> = [0.011010];</w:t>
+      </w:r>
+    </w:p>
+    <w:p>
+      <w:pPr>
+        <w:spacing w:line="240" w:lineRule="auto"/>
+        <w:rPr>
+          <w:rFonts w:asciiTheme="minorHAnsi" w:hAnsiTheme="minorHAnsi" w:cstheme="minorHAnsi"/>
+          <w:sz w:val="20"/>
+          <w:szCs w:val="20"/>
+        </w:rPr>
+      </w:pPr>
+      <w:proofErr w:type="spellStart"/>
+      <w:r>
+        <w:rPr>
+          <w:rFonts w:asciiTheme="minorHAnsi" w:hAnsiTheme="minorHAnsi" w:cstheme="minorHAnsi"/>
+          <w:sz w:val="20"/>
+          <w:szCs w:val="20"/>
+        </w:rPr>
+        <w:t>down_velos_unc</w:t>
+      </w:r>
+      <w:proofErr w:type="spellEnd"/>
+      <w:r>
+        <w:rPr>
+          <w:rFonts w:asciiTheme="minorHAnsi" w:hAnsiTheme="minorHAnsi" w:cstheme="minorHAnsi"/>
+          <w:sz w:val="20"/>
+          <w:szCs w:val="20"/>
+        </w:rPr>
+        <w:t xml:space="preserve"> = [0.000030];</w:t>
+      </w:r>
+    </w:p>
+    <w:p>
+      <w:pPr>
+        <w:spacing w:line="240" w:lineRule="auto"/>
+        <w:rPr>
+          <w:rFonts w:asciiTheme="minorHAnsi" w:hAnsiTheme="minorHAnsi" w:cstheme="minorHAnsi"/>
+          <w:sz w:val="20"/>
+          <w:szCs w:val="20"/>
+        </w:rPr>
+      </w:pPr>
+      <w:proofErr w:type="spellStart"/>
+      <w:r>
+        <w:rPr>
+          <w:rFonts w:asciiTheme="minorHAnsi" w:hAnsiTheme="minorHAnsi" w:cstheme="minorHAnsi"/>
+          <w:sz w:val="20"/>
+          <w:szCs w:val="20"/>
+        </w:rPr>
+        <w:t>up_velos</w:t>
+      </w:r>
+      <w:proofErr w:type="spellEnd"/>
+      <w:r>
+        <w:rPr>
+          <w:rFonts w:asciiTheme="minorHAnsi" w:hAnsiTheme="minorHAnsi" w:cstheme="minorHAnsi"/>
+          <w:sz w:val="20"/>
+          <w:szCs w:val="20"/>
+        </w:rPr>
+        <w:t xml:space="preserve"> = [0.036350];</w:t>
+      </w:r>
+    </w:p>
+    <w:p>
+      <w:pPr>
+        <w:spacing w:line="240" w:lineRule="auto"/>
+        <w:rPr>
+          <w:rFonts w:asciiTheme="minorHAnsi" w:hAnsiTheme="minorHAnsi" w:cstheme="minorHAnsi"/>
+          <w:sz w:val="20"/>
+          <w:szCs w:val="20"/>
+        </w:rPr>
+      </w:pPr>
+      <w:proofErr w:type="spellStart"/>
+      <w:r>
+        <w:rPr>
+          <w:rFonts w:asciiTheme="minorHAnsi" w:hAnsiTheme="minorHAnsi" w:cstheme="minorHAnsi"/>
+          <w:sz w:val="20"/>
+          <w:szCs w:val="20"/>
+        </w:rPr>
+        <w:t>up_velos_unc</w:t>
+      </w:r>
+      <w:proofErr w:type="spellEnd"/>
+      <w:r>
+        <w:rPr>
+          <w:rFonts w:asciiTheme="minorHAnsi" w:hAnsiTheme="minorHAnsi" w:cstheme="minorHAnsi"/>
+          <w:sz w:val="20"/>
+          <w:szCs w:val="20"/>
+        </w:rPr>
+        <w:t xml:space="preserve"> = [0.000147];</w:t>
+      </w:r>
+    </w:p>
+    <w:p>
+      <w:pPr>
+        <w:spacing w:line="240" w:lineRule="auto"/>
+        <w:rPr>
+          <w:rFonts w:asciiTheme="minorHAnsi" w:hAnsiTheme="minorHAnsi" w:cstheme="minorHAnsi"/>
+          <w:sz w:val="20"/>
+          <w:szCs w:val="20"/>
+        </w:rPr>
+      </w:pPr>
+      <w:proofErr w:type="spellStart"/>
+      <w:r>
+        <w:rPr>
+          <w:rFonts w:asciiTheme="minorHAnsi" w:hAnsiTheme="minorHAnsi" w:cstheme="minorHAnsi"/>
+          <w:sz w:val="20"/>
+          <w:szCs w:val="20"/>
+        </w:rPr>
+        <w:t>measured_viscosity</w:t>
+      </w:r>
+      <w:proofErr w:type="spellEnd"/>
+      <w:r>
+        <w:rPr>
+          <w:rFonts w:asciiTheme="minorHAnsi" w:hAnsiTheme="minorHAnsi" w:cstheme="minorHAnsi"/>
+          <w:sz w:val="20"/>
+          <w:szCs w:val="20"/>
+        </w:rPr>
+        <w:t xml:space="preserve"> = 1.8245;</w:t>
+      </w:r>
+    </w:p>
+    <w:p>
+      <w:pPr>
+        <w:spacing w:line="240" w:lineRule="auto"/>
+        <w:rPr>
+          <w:rFonts w:asciiTheme="minorHAnsi" w:hAnsiTheme="minorHAnsi" w:cstheme="minorHAnsi"/>
+          <w:sz w:val="20"/>
+          <w:szCs w:val="20"/>
+        </w:rPr>
+      </w:pPr>
+      <w:proofErr w:type="spellStart"/>
+      <w:r>
+        <w:rPr>
+          <w:rFonts w:asciiTheme="minorHAnsi" w:hAnsiTheme="minorHAnsi" w:cstheme="minorHAnsi"/>
+          <w:sz w:val="20"/>
+          <w:szCs w:val="20"/>
+        </w:rPr>
+        <w:t>measured_viscosity_unc</w:t>
+      </w:r>
+      <w:proofErr w:type="spellEnd"/>
+      <w:r>
+        <w:rPr>
+          <w:rFonts w:asciiTheme="minorHAnsi" w:hAnsiTheme="minorHAnsi" w:cstheme="minorHAnsi"/>
+          <w:sz w:val="20"/>
+          <w:szCs w:val="20"/>
+        </w:rPr>
+        <w:t xml:space="preserve"> = 0.01;</w:t>
+      </w:r>
+    </w:p>
+    <w:p>
+      <w:pPr>
+        <w:spacing w:line="240" w:lineRule="auto"/>
+        <w:rPr>
+          <w:rFonts w:asciiTheme="minorHAnsi" w:hAnsiTheme="minorHAnsi" w:cstheme="minorHAnsi"/>
+          <w:sz w:val="20"/>
+          <w:szCs w:val="20"/>
+        </w:rPr>
+      </w:pPr>
+      <w:proofErr w:type="spellStart"/>
+      <w:r>
+        <w:rPr>
+          <w:rFonts w:asciiTheme="minorHAnsi" w:hAnsiTheme="minorHAnsi" w:cstheme="minorHAnsi"/>
+          <w:sz w:val="20"/>
+          <w:szCs w:val="20"/>
+        </w:rPr>
+        <w:t>measured_voltage</w:t>
+      </w:r>
+      <w:proofErr w:type="spellEnd"/>
+      <w:r>
+        <w:rPr>
+          <w:rFonts w:asciiTheme="minorHAnsi" w:hAnsiTheme="minorHAnsi" w:cstheme="minorHAnsi"/>
+          <w:sz w:val="20"/>
+          <w:szCs w:val="20"/>
+        </w:rPr>
+        <w:t xml:space="preserve"> = 200;</w:t>
+      </w:r>
+    </w:p>
+    <w:p>
+      <w:pPr>
+        <w:spacing w:line="240" w:lineRule="auto"/>
+        <w:rPr>
+          <w:rFonts w:asciiTheme="minorHAnsi" w:hAnsiTheme="minorHAnsi" w:cstheme="minorHAnsi"/>
+          <w:sz w:val="20"/>
+          <w:szCs w:val="20"/>
+        </w:rPr>
+      </w:pPr>
+      <w:proofErr w:type="spellStart"/>
+      <w:r>
+        <w:rPr>
+          <w:rFonts w:asciiTheme="minorHAnsi" w:hAnsiTheme="minorHAnsi" w:cstheme="minorHAnsi"/>
+          <w:sz w:val="20"/>
+          <w:szCs w:val="20"/>
+        </w:rPr>
+        <w:t>measured_voltage_unc</w:t>
+      </w:r>
+      <w:proofErr w:type="spellEnd"/>
+      <w:r>
+        <w:rPr>
+          <w:rFonts w:asciiTheme="minorHAnsi" w:hAnsiTheme="minorHAnsi" w:cstheme="minorHAnsi"/>
+          <w:sz w:val="20"/>
+          <w:szCs w:val="20"/>
+        </w:rPr>
+        <w:t xml:space="preserve"> = 1;</w:t>
+      </w:r>
+    </w:p>
+    <w:p>
+      <w:pPr>
+        <w:spacing w:line="240" w:lineRule="auto"/>
+        <w:rPr>
+          <w:rFonts w:asciiTheme="minorHAnsi" w:hAnsiTheme="minorHAnsi" w:cstheme="minorHAnsi"/>
+          <w:sz w:val="20"/>
+          <w:szCs w:val="20"/>
+        </w:rPr>
+      </w:pPr>
+    </w:p>
+    <w:p>
+      <w:pPr>
+        <w:spacing w:line="240" w:lineRule="auto"/>
+        <w:rPr>
+          <w:rFonts w:asciiTheme="minorHAnsi" w:hAnsiTheme="minorHAnsi" w:cstheme="minorHAnsi"/>
+          <w:sz w:val="20"/>
+          <w:szCs w:val="20"/>
+        </w:rPr>
+      </w:pPr>
+      <w:r>
+        <w:rPr>
+          <w:rFonts w:asciiTheme="minorHAnsi" w:hAnsiTheme="minorHAnsi" w:cstheme="minorHAnsi"/>
+          <w:sz w:val="20"/>
+          <w:szCs w:val="20"/>
+        </w:rPr>
+        <w:t>% Use a for loop to run through all our manually inputted data</w:t>
+      </w:r>
+    </w:p>
+    <w:p>
+      <w:pPr>
+        <w:spacing w:line="240" w:lineRule="auto"/>
+        <w:rPr>
+          <w:rFonts w:asciiTheme="minorHAnsi" w:hAnsiTheme="minorHAnsi" w:cstheme="minorHAnsi"/>
+          <w:sz w:val="20"/>
+          <w:szCs w:val="20"/>
+        </w:rPr>
+      </w:pPr>
+    </w:p>
+    <w:p>
+      <w:pPr>
+        <w:spacing w:line="240" w:lineRule="auto"/>
+        <w:rPr>
+          <w:rFonts w:asciiTheme="minorHAnsi" w:hAnsiTheme="minorHAnsi" w:cstheme="minorHAnsi"/>
+          <w:sz w:val="20"/>
+          <w:szCs w:val="20"/>
+        </w:rPr>
+      </w:pPr>
+      <w:r>
+        <w:rPr>
+          <w:rFonts w:asciiTheme="minorHAnsi" w:hAnsiTheme="minorHAnsi" w:cstheme="minorHAnsi"/>
+          <w:sz w:val="20"/>
+          <w:szCs w:val="20"/>
+        </w:rPr>
+        <w:t xml:space="preserve">for </w:t>
+      </w:r>
+      <w:proofErr w:type="spellStart"/>
+      <w:r>
+        <w:rPr>
+          <w:rFonts w:asciiTheme="minorHAnsi" w:hAnsiTheme="minorHAnsi" w:cstheme="minorHAnsi"/>
+          <w:sz w:val="20"/>
+          <w:szCs w:val="20"/>
+        </w:rPr>
+        <w:t>i</w:t>
+      </w:r>
+      <w:proofErr w:type="spellEnd"/>
+      <w:r>
+        <w:rPr>
+          <w:rFonts w:asciiTheme="minorHAnsi" w:hAnsiTheme="minorHAnsi" w:cstheme="minorHAnsi"/>
+          <w:sz w:val="20"/>
+          <w:szCs w:val="20"/>
+        </w:rPr>
+        <w:t xml:space="preserve"> = </w:t>
       </w:r>
       <w:proofErr w:type="gramStart"/>
       <w:r>
         <w:rPr>
-          <w:rFonts w:ascii="Cambria" w:hAnsi="Cambria"/>
-          <w:sz w:val="24"/>
-          <w:szCs w:val="24"/>
-        </w:rPr>
-        <w:t>yes</w:t>
+          <w:rFonts w:asciiTheme="minorHAnsi" w:hAnsiTheme="minorHAnsi" w:cstheme="minorHAnsi"/>
+          <w:sz w:val="20"/>
+          <w:szCs w:val="20"/>
+        </w:rPr>
+        <w:t>1:length</w:t>
       </w:r>
       <w:proofErr w:type="gramEnd"/>
       <w:r>
         <w:rPr>
-          <w:rFonts w:ascii="Cambria" w:hAnsi="Cambria"/>
-          <w:sz w:val="24"/>
-          <w:szCs w:val="24"/>
-        </w:rPr>
-        <w:t xml:space="preserve"> our data </w:t>
-      </w:r>
-      <w:r>
-        <w:rPr>
-          <w:rFonts w:ascii="Cambria" w:hAnsi="Cambria"/>
-          <w:i/>
-          <w:sz w:val="24"/>
-          <w:szCs w:val="24"/>
-        </w:rPr>
-        <w:t>could</w:t>
-      </w:r>
-      <w:r>
-        <w:rPr>
-          <w:rFonts w:ascii="Cambria" w:hAnsi="Cambria"/>
-          <w:sz w:val="24"/>
-          <w:szCs w:val="24"/>
-        </w:rPr>
-        <w:t xml:space="preserve"> support charge quantization, but at the scale at which we took our data, we do not have conclusive evidence that charge is quantized. </w:t>
-      </w:r>
-      <w:r>
-        <w:rPr>
-          <w:rFonts w:ascii="Cambria" w:hAnsi="Cambria"/>
-          <w:sz w:val="24"/>
-          <w:szCs w:val="24"/>
-        </w:rPr>
-        <w:t xml:space="preserve">Very few data points’ uncertainty bars overlap on the same values, leading us to conclude that we can not determine at this scale if charge is quantized or not. </w:t>
-      </w:r>
-    </w:p>
-    <w:p>
-      <w:pPr>
-        <w:rPr>
-          <w:rFonts w:ascii="Cambria" w:hAnsi="Cambria"/>
-          <w:sz w:val="24"/>
-          <w:szCs w:val="24"/>
-        </w:rPr>
-      </w:pPr>
-      <w:r>
-        <w:rPr>
-          <w:rFonts w:ascii="Cambria" w:hAnsi="Cambria"/>
-          <w:sz w:val="24"/>
-          <w:szCs w:val="24"/>
-        </w:rPr>
-        <w:t xml:space="preserve">I believe the reason for this result of a “slide” rather than a “staircase” is </w:t>
-      </w:r>
-      <w:r>
-        <w:rPr>
-          <w:rFonts w:ascii="Cambria" w:hAnsi="Cambria"/>
-          <w:sz w:val="24"/>
-          <w:szCs w:val="24"/>
-        </w:rPr>
-        <w:t xml:space="preserve">twofold. First of all, it appears that our data was not taken precisely enough. There were many, many opportunities to introduce systematic errors into our data during this experiment from not correctly calibrating the scale when running the MATLAB script to calculate velocities, to determining exactly what frame the switch controlling the potential across the plates was flipped. Secondly, our uncertainties for our data are surprisingly small. I believe that there may have been systematic errors or calculational errors while we were determining our uncertainties, because I would expect them to be larger. </w:t>
-      </w:r>
+          <w:rFonts w:asciiTheme="minorHAnsi" w:hAnsiTheme="minorHAnsi" w:cstheme="minorHAnsi"/>
+          <w:sz w:val="20"/>
+          <w:szCs w:val="20"/>
+        </w:rPr>
+        <w:t>(</w:t>
+      </w:r>
+      <w:proofErr w:type="spellStart"/>
+      <w:r>
+        <w:rPr>
+          <w:rFonts w:asciiTheme="minorHAnsi" w:hAnsiTheme="minorHAnsi" w:cstheme="minorHAnsi"/>
+          <w:sz w:val="20"/>
+          <w:szCs w:val="20"/>
+        </w:rPr>
+        <w:t>down_velos</w:t>
+      </w:r>
+      <w:proofErr w:type="spellEnd"/>
+      <w:r>
+        <w:rPr>
+          <w:rFonts w:asciiTheme="minorHAnsi" w:hAnsiTheme="minorHAnsi" w:cstheme="minorHAnsi"/>
+          <w:sz w:val="20"/>
+          <w:szCs w:val="20"/>
+        </w:rPr>
+        <w:t>)</w:t>
+      </w:r>
+    </w:p>
+    <w:p>
+      <w:pPr>
+        <w:spacing w:line="240" w:lineRule="auto"/>
+        <w:rPr>
+          <w:rFonts w:asciiTheme="minorHAnsi" w:hAnsiTheme="minorHAnsi" w:cstheme="minorHAnsi"/>
+          <w:sz w:val="20"/>
+          <w:szCs w:val="20"/>
+        </w:rPr>
+      </w:pPr>
+      <w:r>
+        <w:rPr>
+          <w:rFonts w:asciiTheme="minorHAnsi" w:hAnsiTheme="minorHAnsi" w:cstheme="minorHAnsi"/>
+          <w:sz w:val="20"/>
+          <w:szCs w:val="20"/>
+        </w:rPr>
+        <w:t xml:space="preserve">    </w:t>
+      </w:r>
+    </w:p>
+    <w:p>
+      <w:pPr>
+        <w:spacing w:line="240" w:lineRule="auto"/>
+        <w:rPr>
+          <w:rFonts w:asciiTheme="minorHAnsi" w:hAnsiTheme="minorHAnsi" w:cstheme="minorHAnsi"/>
+          <w:sz w:val="20"/>
+          <w:szCs w:val="20"/>
+        </w:rPr>
+      </w:pPr>
+      <w:r>
+        <w:rPr>
+          <w:rFonts w:asciiTheme="minorHAnsi" w:hAnsiTheme="minorHAnsi" w:cstheme="minorHAnsi"/>
+          <w:sz w:val="20"/>
+          <w:szCs w:val="20"/>
+        </w:rPr>
+        <w:t xml:space="preserve">    % Input data, convert units, and define constants</w:t>
+      </w:r>
+    </w:p>
+    <w:p>
+      <w:pPr>
+        <w:spacing w:line="240" w:lineRule="auto"/>
+        <w:rPr>
+          <w:rFonts w:asciiTheme="minorHAnsi" w:hAnsiTheme="minorHAnsi" w:cstheme="minorHAnsi"/>
+          <w:sz w:val="20"/>
+          <w:szCs w:val="20"/>
+        </w:rPr>
+      </w:pPr>
+    </w:p>
+    <w:p>
+      <w:pPr>
+        <w:spacing w:line="240" w:lineRule="auto"/>
+        <w:rPr>
+          <w:rFonts w:asciiTheme="minorHAnsi" w:hAnsiTheme="minorHAnsi" w:cstheme="minorHAnsi"/>
+          <w:sz w:val="20"/>
+          <w:szCs w:val="20"/>
+        </w:rPr>
+      </w:pPr>
+      <w:r>
+        <w:rPr>
+          <w:rFonts w:asciiTheme="minorHAnsi" w:hAnsiTheme="minorHAnsi" w:cstheme="minorHAnsi"/>
+          <w:sz w:val="20"/>
+          <w:szCs w:val="20"/>
+        </w:rPr>
+        <w:t xml:space="preserve">    </w:t>
+      </w:r>
+      <w:proofErr w:type="spellStart"/>
+      <w:r>
+        <w:rPr>
+          <w:rFonts w:asciiTheme="minorHAnsi" w:hAnsiTheme="minorHAnsi" w:cstheme="minorHAnsi"/>
+          <w:sz w:val="20"/>
+          <w:szCs w:val="20"/>
+        </w:rPr>
+        <w:t>velocity_down</w:t>
+      </w:r>
+      <w:proofErr w:type="spellEnd"/>
+      <w:r>
+        <w:rPr>
+          <w:rFonts w:asciiTheme="minorHAnsi" w:hAnsiTheme="minorHAnsi" w:cstheme="minorHAnsi"/>
+          <w:sz w:val="20"/>
+          <w:szCs w:val="20"/>
+        </w:rPr>
+        <w:t xml:space="preserve"> = </w:t>
+      </w:r>
+      <w:proofErr w:type="spellStart"/>
+      <w:r>
+        <w:rPr>
+          <w:rFonts w:asciiTheme="minorHAnsi" w:hAnsiTheme="minorHAnsi" w:cstheme="minorHAnsi"/>
+          <w:sz w:val="20"/>
+          <w:szCs w:val="20"/>
+        </w:rPr>
+        <w:t>down_velos</w:t>
+      </w:r>
+      <w:proofErr w:type="spellEnd"/>
+      <w:r>
+        <w:rPr>
+          <w:rFonts w:asciiTheme="minorHAnsi" w:hAnsiTheme="minorHAnsi" w:cstheme="minorHAnsi"/>
+          <w:sz w:val="20"/>
+          <w:szCs w:val="20"/>
+        </w:rPr>
+        <w:t>(</w:t>
+      </w:r>
+      <w:proofErr w:type="spellStart"/>
+      <w:r>
+        <w:rPr>
+          <w:rFonts w:asciiTheme="minorHAnsi" w:hAnsiTheme="minorHAnsi" w:cstheme="minorHAnsi"/>
+          <w:sz w:val="20"/>
+          <w:szCs w:val="20"/>
+        </w:rPr>
+        <w:t>i</w:t>
+      </w:r>
+      <w:proofErr w:type="spellEnd"/>
+      <w:r>
+        <w:rPr>
+          <w:rFonts w:asciiTheme="minorHAnsi" w:hAnsiTheme="minorHAnsi" w:cstheme="minorHAnsi"/>
+          <w:sz w:val="20"/>
+          <w:szCs w:val="20"/>
+        </w:rPr>
+        <w:t>); %(mm/s)</w:t>
+      </w:r>
+    </w:p>
+    <w:p>
+      <w:pPr>
+        <w:spacing w:line="240" w:lineRule="auto"/>
+        <w:rPr>
+          <w:rFonts w:asciiTheme="minorHAnsi" w:hAnsiTheme="minorHAnsi" w:cstheme="minorHAnsi"/>
+          <w:sz w:val="20"/>
+          <w:szCs w:val="20"/>
+        </w:rPr>
+      </w:pPr>
+      <w:r>
+        <w:rPr>
+          <w:rFonts w:asciiTheme="minorHAnsi" w:hAnsiTheme="minorHAnsi" w:cstheme="minorHAnsi"/>
+          <w:sz w:val="20"/>
+          <w:szCs w:val="20"/>
+        </w:rPr>
+        <w:t xml:space="preserve">    </w:t>
+      </w:r>
+      <w:proofErr w:type="spellStart"/>
+      <w:r>
+        <w:rPr>
+          <w:rFonts w:asciiTheme="minorHAnsi" w:hAnsiTheme="minorHAnsi" w:cstheme="minorHAnsi"/>
+          <w:sz w:val="20"/>
+          <w:szCs w:val="20"/>
+        </w:rPr>
+        <w:t>velocity_up</w:t>
+      </w:r>
+      <w:proofErr w:type="spellEnd"/>
+      <w:r>
+        <w:rPr>
+          <w:rFonts w:asciiTheme="minorHAnsi" w:hAnsiTheme="minorHAnsi" w:cstheme="minorHAnsi"/>
+          <w:sz w:val="20"/>
+          <w:szCs w:val="20"/>
+        </w:rPr>
+        <w:t xml:space="preserve"> = </w:t>
+      </w:r>
+      <w:proofErr w:type="spellStart"/>
+      <w:r>
+        <w:rPr>
+          <w:rFonts w:asciiTheme="minorHAnsi" w:hAnsiTheme="minorHAnsi" w:cstheme="minorHAnsi"/>
+          <w:sz w:val="20"/>
+          <w:szCs w:val="20"/>
+        </w:rPr>
+        <w:t>up_velos</w:t>
+      </w:r>
+      <w:proofErr w:type="spellEnd"/>
+      <w:r>
+        <w:rPr>
+          <w:rFonts w:asciiTheme="minorHAnsi" w:hAnsiTheme="minorHAnsi" w:cstheme="minorHAnsi"/>
+          <w:sz w:val="20"/>
+          <w:szCs w:val="20"/>
+        </w:rPr>
+        <w:t>(</w:t>
+      </w:r>
+      <w:proofErr w:type="spellStart"/>
+      <w:r>
+        <w:rPr>
+          <w:rFonts w:asciiTheme="minorHAnsi" w:hAnsiTheme="minorHAnsi" w:cstheme="minorHAnsi"/>
+          <w:sz w:val="20"/>
+          <w:szCs w:val="20"/>
+        </w:rPr>
+        <w:t>i</w:t>
+      </w:r>
+      <w:proofErr w:type="spellEnd"/>
+      <w:r>
+        <w:rPr>
+          <w:rFonts w:asciiTheme="minorHAnsi" w:hAnsiTheme="minorHAnsi" w:cstheme="minorHAnsi"/>
+          <w:sz w:val="20"/>
+          <w:szCs w:val="20"/>
+        </w:rPr>
+        <w:t>); %(mm/s)</w:t>
+      </w:r>
+    </w:p>
+    <w:p>
+      <w:pPr>
+        <w:spacing w:line="240" w:lineRule="auto"/>
+        <w:rPr>
+          <w:rFonts w:asciiTheme="minorHAnsi" w:hAnsiTheme="minorHAnsi" w:cstheme="minorHAnsi"/>
+          <w:sz w:val="20"/>
+          <w:szCs w:val="20"/>
+        </w:rPr>
+      </w:pPr>
+      <w:r>
+        <w:rPr>
+          <w:rFonts w:asciiTheme="minorHAnsi" w:hAnsiTheme="minorHAnsi" w:cstheme="minorHAnsi"/>
+          <w:sz w:val="20"/>
+          <w:szCs w:val="20"/>
+        </w:rPr>
+        <w:lastRenderedPageBreak/>
+        <w:t xml:space="preserve">    </w:t>
+      </w:r>
+      <w:proofErr w:type="spellStart"/>
+      <w:r>
+        <w:rPr>
+          <w:rFonts w:asciiTheme="minorHAnsi" w:hAnsiTheme="minorHAnsi" w:cstheme="minorHAnsi"/>
+          <w:sz w:val="20"/>
+          <w:szCs w:val="20"/>
+        </w:rPr>
+        <w:t>velocity_down_unc</w:t>
+      </w:r>
+      <w:proofErr w:type="spellEnd"/>
+      <w:r>
+        <w:rPr>
+          <w:rFonts w:asciiTheme="minorHAnsi" w:hAnsiTheme="minorHAnsi" w:cstheme="minorHAnsi"/>
+          <w:sz w:val="20"/>
+          <w:szCs w:val="20"/>
+        </w:rPr>
+        <w:t xml:space="preserve"> = </w:t>
+      </w:r>
+      <w:proofErr w:type="spellStart"/>
+      <w:r>
+        <w:rPr>
+          <w:rFonts w:asciiTheme="minorHAnsi" w:hAnsiTheme="minorHAnsi" w:cstheme="minorHAnsi"/>
+          <w:sz w:val="20"/>
+          <w:szCs w:val="20"/>
+        </w:rPr>
+        <w:t>down_velos_unc</w:t>
+      </w:r>
+      <w:proofErr w:type="spellEnd"/>
+      <w:r>
+        <w:rPr>
+          <w:rFonts w:asciiTheme="minorHAnsi" w:hAnsiTheme="minorHAnsi" w:cstheme="minorHAnsi"/>
+          <w:sz w:val="20"/>
+          <w:szCs w:val="20"/>
+        </w:rPr>
+        <w:t>(</w:t>
+      </w:r>
+      <w:proofErr w:type="spellStart"/>
+      <w:r>
+        <w:rPr>
+          <w:rFonts w:asciiTheme="minorHAnsi" w:hAnsiTheme="minorHAnsi" w:cstheme="minorHAnsi"/>
+          <w:sz w:val="20"/>
+          <w:szCs w:val="20"/>
+        </w:rPr>
+        <w:t>i</w:t>
+      </w:r>
+      <w:proofErr w:type="spellEnd"/>
+      <w:r>
+        <w:rPr>
+          <w:rFonts w:asciiTheme="minorHAnsi" w:hAnsiTheme="minorHAnsi" w:cstheme="minorHAnsi"/>
+          <w:sz w:val="20"/>
+          <w:szCs w:val="20"/>
+        </w:rPr>
+        <w:t>); %(mm/s)</w:t>
+      </w:r>
+    </w:p>
+    <w:p>
+      <w:pPr>
+        <w:spacing w:line="240" w:lineRule="auto"/>
+        <w:rPr>
+          <w:rFonts w:asciiTheme="minorHAnsi" w:hAnsiTheme="minorHAnsi" w:cstheme="minorHAnsi"/>
+          <w:sz w:val="20"/>
+          <w:szCs w:val="20"/>
+        </w:rPr>
+      </w:pPr>
+      <w:r>
+        <w:rPr>
+          <w:rFonts w:asciiTheme="minorHAnsi" w:hAnsiTheme="minorHAnsi" w:cstheme="minorHAnsi"/>
+          <w:sz w:val="20"/>
+          <w:szCs w:val="20"/>
+        </w:rPr>
+        <w:t xml:space="preserve">    </w:t>
+      </w:r>
+      <w:proofErr w:type="spellStart"/>
+      <w:r>
+        <w:rPr>
+          <w:rFonts w:asciiTheme="minorHAnsi" w:hAnsiTheme="minorHAnsi" w:cstheme="minorHAnsi"/>
+          <w:sz w:val="20"/>
+          <w:szCs w:val="20"/>
+        </w:rPr>
+        <w:t>velocity_up_unc</w:t>
+      </w:r>
+      <w:proofErr w:type="spellEnd"/>
+      <w:r>
+        <w:rPr>
+          <w:rFonts w:asciiTheme="minorHAnsi" w:hAnsiTheme="minorHAnsi" w:cstheme="minorHAnsi"/>
+          <w:sz w:val="20"/>
+          <w:szCs w:val="20"/>
+        </w:rPr>
+        <w:t xml:space="preserve"> = </w:t>
+      </w:r>
+      <w:proofErr w:type="spellStart"/>
+      <w:r>
+        <w:rPr>
+          <w:rFonts w:asciiTheme="minorHAnsi" w:hAnsiTheme="minorHAnsi" w:cstheme="minorHAnsi"/>
+          <w:sz w:val="20"/>
+          <w:szCs w:val="20"/>
+        </w:rPr>
+        <w:t>up_velos_unc</w:t>
+      </w:r>
+      <w:proofErr w:type="spellEnd"/>
+      <w:r>
+        <w:rPr>
+          <w:rFonts w:asciiTheme="minorHAnsi" w:hAnsiTheme="minorHAnsi" w:cstheme="minorHAnsi"/>
+          <w:sz w:val="20"/>
+          <w:szCs w:val="20"/>
+        </w:rPr>
+        <w:t>(</w:t>
+      </w:r>
+      <w:proofErr w:type="spellStart"/>
+      <w:r>
+        <w:rPr>
+          <w:rFonts w:asciiTheme="minorHAnsi" w:hAnsiTheme="minorHAnsi" w:cstheme="minorHAnsi"/>
+          <w:sz w:val="20"/>
+          <w:szCs w:val="20"/>
+        </w:rPr>
+        <w:t>i</w:t>
+      </w:r>
+      <w:proofErr w:type="spellEnd"/>
+      <w:r>
+        <w:rPr>
+          <w:rFonts w:asciiTheme="minorHAnsi" w:hAnsiTheme="minorHAnsi" w:cstheme="minorHAnsi"/>
+          <w:sz w:val="20"/>
+          <w:szCs w:val="20"/>
+        </w:rPr>
+        <w:t>); %(mm/s)</w:t>
+      </w:r>
+    </w:p>
+    <w:p>
+      <w:pPr>
+        <w:spacing w:line="240" w:lineRule="auto"/>
+        <w:rPr>
+          <w:rFonts w:asciiTheme="minorHAnsi" w:hAnsiTheme="minorHAnsi" w:cstheme="minorHAnsi"/>
+          <w:sz w:val="20"/>
+          <w:szCs w:val="20"/>
+        </w:rPr>
+      </w:pPr>
+      <w:r>
+        <w:rPr>
+          <w:rFonts w:asciiTheme="minorHAnsi" w:hAnsiTheme="minorHAnsi" w:cstheme="minorHAnsi"/>
+          <w:sz w:val="20"/>
+          <w:szCs w:val="20"/>
+        </w:rPr>
+        <w:t xml:space="preserve">    </w:t>
+      </w:r>
+      <w:proofErr w:type="spellStart"/>
+      <w:r>
+        <w:rPr>
+          <w:rFonts w:asciiTheme="minorHAnsi" w:hAnsiTheme="minorHAnsi" w:cstheme="minorHAnsi"/>
+          <w:sz w:val="20"/>
+          <w:szCs w:val="20"/>
+        </w:rPr>
+        <w:t>viscosity_air</w:t>
+      </w:r>
+      <w:proofErr w:type="spellEnd"/>
+      <w:r>
+        <w:rPr>
+          <w:rFonts w:asciiTheme="minorHAnsi" w:hAnsiTheme="minorHAnsi" w:cstheme="minorHAnsi"/>
+          <w:sz w:val="20"/>
+          <w:szCs w:val="20"/>
+        </w:rPr>
+        <w:t xml:space="preserve"> = </w:t>
+      </w:r>
+      <w:proofErr w:type="spellStart"/>
+      <w:r>
+        <w:rPr>
+          <w:rFonts w:asciiTheme="minorHAnsi" w:hAnsiTheme="minorHAnsi" w:cstheme="minorHAnsi"/>
+          <w:sz w:val="20"/>
+          <w:szCs w:val="20"/>
+        </w:rPr>
+        <w:t>measured_viscosity</w:t>
+      </w:r>
+      <w:proofErr w:type="spellEnd"/>
+      <w:r>
+        <w:rPr>
+          <w:rFonts w:asciiTheme="minorHAnsi" w:hAnsiTheme="minorHAnsi" w:cstheme="minorHAnsi"/>
+          <w:sz w:val="20"/>
+          <w:szCs w:val="20"/>
+        </w:rPr>
+        <w:t xml:space="preserve">; </w:t>
+      </w:r>
+      <w:proofErr w:type="gramStart"/>
+      <w:r>
+        <w:rPr>
+          <w:rFonts w:asciiTheme="minorHAnsi" w:hAnsiTheme="minorHAnsi" w:cstheme="minorHAnsi"/>
+          <w:sz w:val="20"/>
+          <w:szCs w:val="20"/>
+        </w:rPr>
+        <w:t>%(</w:t>
+      </w:r>
+      <w:proofErr w:type="spellStart"/>
+      <w:proofErr w:type="gramEnd"/>
+      <w:r>
+        <w:rPr>
+          <w:rFonts w:asciiTheme="minorHAnsi" w:hAnsiTheme="minorHAnsi" w:cstheme="minorHAnsi"/>
+          <w:sz w:val="20"/>
+          <w:szCs w:val="20"/>
+        </w:rPr>
+        <w:t>Nsm</w:t>
+      </w:r>
+      <w:proofErr w:type="spellEnd"/>
+      <w:r>
+        <w:rPr>
+          <w:rFonts w:asciiTheme="minorHAnsi" w:hAnsiTheme="minorHAnsi" w:cstheme="minorHAnsi"/>
+          <w:sz w:val="20"/>
+          <w:szCs w:val="20"/>
+        </w:rPr>
+        <w:t>^-2 * 10^-5)</w:t>
+      </w:r>
+    </w:p>
+    <w:p>
+      <w:pPr>
+        <w:spacing w:line="240" w:lineRule="auto"/>
+        <w:rPr>
+          <w:rFonts w:asciiTheme="minorHAnsi" w:hAnsiTheme="minorHAnsi" w:cstheme="minorHAnsi"/>
+          <w:sz w:val="20"/>
+          <w:szCs w:val="20"/>
+        </w:rPr>
+      </w:pPr>
+      <w:r>
+        <w:rPr>
+          <w:rFonts w:asciiTheme="minorHAnsi" w:hAnsiTheme="minorHAnsi" w:cstheme="minorHAnsi"/>
+          <w:sz w:val="20"/>
+          <w:szCs w:val="20"/>
+        </w:rPr>
+        <w:t xml:space="preserve">    </w:t>
+      </w:r>
+      <w:proofErr w:type="spellStart"/>
+      <w:r>
+        <w:rPr>
+          <w:rFonts w:asciiTheme="minorHAnsi" w:hAnsiTheme="minorHAnsi" w:cstheme="minorHAnsi"/>
+          <w:sz w:val="20"/>
+          <w:szCs w:val="20"/>
+        </w:rPr>
+        <w:t>plate_separation</w:t>
+      </w:r>
+      <w:proofErr w:type="spellEnd"/>
+      <w:r>
+        <w:rPr>
+          <w:rFonts w:asciiTheme="minorHAnsi" w:hAnsiTheme="minorHAnsi" w:cstheme="minorHAnsi"/>
+          <w:sz w:val="20"/>
+          <w:szCs w:val="20"/>
+        </w:rPr>
+        <w:t xml:space="preserve"> = 0.00745; %(m)</w:t>
+      </w:r>
+    </w:p>
+    <w:p>
+      <w:pPr>
+        <w:spacing w:line="240" w:lineRule="auto"/>
+        <w:rPr>
+          <w:rFonts w:asciiTheme="minorHAnsi" w:hAnsiTheme="minorHAnsi" w:cstheme="minorHAnsi"/>
+          <w:sz w:val="20"/>
+          <w:szCs w:val="20"/>
+        </w:rPr>
+      </w:pPr>
+      <w:r>
+        <w:rPr>
+          <w:rFonts w:asciiTheme="minorHAnsi" w:hAnsiTheme="minorHAnsi" w:cstheme="minorHAnsi"/>
+          <w:sz w:val="20"/>
+          <w:szCs w:val="20"/>
+        </w:rPr>
+        <w:t xml:space="preserve">    </w:t>
+      </w:r>
+      <w:proofErr w:type="spellStart"/>
+      <w:r>
+        <w:rPr>
+          <w:rFonts w:asciiTheme="minorHAnsi" w:hAnsiTheme="minorHAnsi" w:cstheme="minorHAnsi"/>
+          <w:sz w:val="20"/>
+          <w:szCs w:val="20"/>
+        </w:rPr>
+        <w:t>plate_separation_unc</w:t>
+      </w:r>
+      <w:proofErr w:type="spellEnd"/>
+      <w:r>
+        <w:rPr>
+          <w:rFonts w:asciiTheme="minorHAnsi" w:hAnsiTheme="minorHAnsi" w:cstheme="minorHAnsi"/>
+          <w:sz w:val="20"/>
+          <w:szCs w:val="20"/>
+        </w:rPr>
+        <w:t xml:space="preserve"> = 0.00001; %(m)</w:t>
+      </w:r>
+    </w:p>
+    <w:p>
+      <w:pPr>
+        <w:spacing w:line="240" w:lineRule="auto"/>
+        <w:rPr>
+          <w:rFonts w:asciiTheme="minorHAnsi" w:hAnsiTheme="minorHAnsi" w:cstheme="minorHAnsi"/>
+          <w:sz w:val="20"/>
+          <w:szCs w:val="20"/>
+        </w:rPr>
+      </w:pPr>
+      <w:r>
+        <w:rPr>
+          <w:rFonts w:asciiTheme="minorHAnsi" w:hAnsiTheme="minorHAnsi" w:cstheme="minorHAnsi"/>
+          <w:sz w:val="20"/>
+          <w:szCs w:val="20"/>
+        </w:rPr>
+        <w:t xml:space="preserve">    voltage = </w:t>
+      </w:r>
+      <w:proofErr w:type="spellStart"/>
+      <w:r>
+        <w:rPr>
+          <w:rFonts w:asciiTheme="minorHAnsi" w:hAnsiTheme="minorHAnsi" w:cstheme="minorHAnsi"/>
+          <w:sz w:val="20"/>
+          <w:szCs w:val="20"/>
+        </w:rPr>
+        <w:t>measured_voltage</w:t>
+      </w:r>
+      <w:proofErr w:type="spellEnd"/>
+      <w:r>
+        <w:rPr>
+          <w:rFonts w:asciiTheme="minorHAnsi" w:hAnsiTheme="minorHAnsi" w:cstheme="minorHAnsi"/>
+          <w:sz w:val="20"/>
+          <w:szCs w:val="20"/>
+        </w:rPr>
+        <w:t>; %(volts)</w:t>
+      </w:r>
+    </w:p>
+    <w:p>
+      <w:pPr>
+        <w:spacing w:line="240" w:lineRule="auto"/>
+        <w:rPr>
+          <w:rFonts w:asciiTheme="minorHAnsi" w:hAnsiTheme="minorHAnsi" w:cstheme="minorHAnsi"/>
+          <w:sz w:val="20"/>
+          <w:szCs w:val="20"/>
+        </w:rPr>
+      </w:pPr>
+    </w:p>
+    <w:p>
+      <w:pPr>
+        <w:spacing w:line="240" w:lineRule="auto"/>
+        <w:rPr>
+          <w:rFonts w:asciiTheme="minorHAnsi" w:hAnsiTheme="minorHAnsi" w:cstheme="minorHAnsi"/>
+          <w:sz w:val="20"/>
+          <w:szCs w:val="20"/>
+        </w:rPr>
+      </w:pPr>
+      <w:r>
+        <w:rPr>
+          <w:rFonts w:asciiTheme="minorHAnsi" w:hAnsiTheme="minorHAnsi" w:cstheme="minorHAnsi"/>
+          <w:sz w:val="20"/>
+          <w:szCs w:val="20"/>
+        </w:rPr>
+        <w:t xml:space="preserve">    </w:t>
+      </w:r>
+      <w:proofErr w:type="spellStart"/>
+      <w:r>
+        <w:rPr>
+          <w:rFonts w:asciiTheme="minorHAnsi" w:hAnsiTheme="minorHAnsi" w:cstheme="minorHAnsi"/>
+          <w:sz w:val="20"/>
+          <w:szCs w:val="20"/>
+        </w:rPr>
+        <w:t>velocity_down</w:t>
+      </w:r>
+      <w:proofErr w:type="spellEnd"/>
+      <w:r>
+        <w:rPr>
+          <w:rFonts w:asciiTheme="minorHAnsi" w:hAnsiTheme="minorHAnsi" w:cstheme="minorHAnsi"/>
+          <w:sz w:val="20"/>
+          <w:szCs w:val="20"/>
+        </w:rPr>
+        <w:t xml:space="preserve"> = </w:t>
+      </w:r>
+      <w:proofErr w:type="spellStart"/>
+      <w:r>
+        <w:rPr>
+          <w:rFonts w:asciiTheme="minorHAnsi" w:hAnsiTheme="minorHAnsi" w:cstheme="minorHAnsi"/>
+          <w:sz w:val="20"/>
+          <w:szCs w:val="20"/>
+        </w:rPr>
+        <w:t>velocity_down</w:t>
+      </w:r>
+      <w:proofErr w:type="spellEnd"/>
+      <w:r>
+        <w:rPr>
+          <w:rFonts w:asciiTheme="minorHAnsi" w:hAnsiTheme="minorHAnsi" w:cstheme="minorHAnsi"/>
+          <w:sz w:val="20"/>
+          <w:szCs w:val="20"/>
+        </w:rPr>
+        <w:t xml:space="preserve"> * 0.001; %(m/s)</w:t>
+      </w:r>
+    </w:p>
+    <w:p>
+      <w:pPr>
+        <w:spacing w:line="240" w:lineRule="auto"/>
+        <w:rPr>
+          <w:rFonts w:asciiTheme="minorHAnsi" w:hAnsiTheme="minorHAnsi" w:cstheme="minorHAnsi"/>
+          <w:sz w:val="20"/>
+          <w:szCs w:val="20"/>
+        </w:rPr>
+      </w:pPr>
+      <w:r>
+        <w:rPr>
+          <w:rFonts w:asciiTheme="minorHAnsi" w:hAnsiTheme="minorHAnsi" w:cstheme="minorHAnsi"/>
+          <w:sz w:val="20"/>
+          <w:szCs w:val="20"/>
+        </w:rPr>
+        <w:t xml:space="preserve">    </w:t>
+      </w:r>
+      <w:proofErr w:type="spellStart"/>
+      <w:r>
+        <w:rPr>
+          <w:rFonts w:asciiTheme="minorHAnsi" w:hAnsiTheme="minorHAnsi" w:cstheme="minorHAnsi"/>
+          <w:sz w:val="20"/>
+          <w:szCs w:val="20"/>
+        </w:rPr>
+        <w:t>velocity_up</w:t>
+      </w:r>
+      <w:proofErr w:type="spellEnd"/>
+      <w:r>
+        <w:rPr>
+          <w:rFonts w:asciiTheme="minorHAnsi" w:hAnsiTheme="minorHAnsi" w:cstheme="minorHAnsi"/>
+          <w:sz w:val="20"/>
+          <w:szCs w:val="20"/>
+        </w:rPr>
+        <w:t xml:space="preserve"> = </w:t>
+      </w:r>
+      <w:proofErr w:type="spellStart"/>
+      <w:r>
+        <w:rPr>
+          <w:rFonts w:asciiTheme="minorHAnsi" w:hAnsiTheme="minorHAnsi" w:cstheme="minorHAnsi"/>
+          <w:sz w:val="20"/>
+          <w:szCs w:val="20"/>
+        </w:rPr>
+        <w:t>velocity_up</w:t>
+      </w:r>
+      <w:proofErr w:type="spellEnd"/>
+      <w:r>
+        <w:rPr>
+          <w:rFonts w:asciiTheme="minorHAnsi" w:hAnsiTheme="minorHAnsi" w:cstheme="minorHAnsi"/>
+          <w:sz w:val="20"/>
+          <w:szCs w:val="20"/>
+        </w:rPr>
+        <w:t xml:space="preserve"> * 0.001; %(m/s)</w:t>
+      </w:r>
+    </w:p>
+    <w:p>
+      <w:pPr>
+        <w:spacing w:line="240" w:lineRule="auto"/>
+        <w:rPr>
+          <w:rFonts w:asciiTheme="minorHAnsi" w:hAnsiTheme="minorHAnsi" w:cstheme="minorHAnsi"/>
+          <w:sz w:val="20"/>
+          <w:szCs w:val="20"/>
+        </w:rPr>
+      </w:pPr>
+      <w:r>
+        <w:rPr>
+          <w:rFonts w:asciiTheme="minorHAnsi" w:hAnsiTheme="minorHAnsi" w:cstheme="minorHAnsi"/>
+          <w:sz w:val="20"/>
+          <w:szCs w:val="20"/>
+        </w:rPr>
+        <w:t xml:space="preserve">    </w:t>
+      </w:r>
+      <w:proofErr w:type="spellStart"/>
+      <w:r>
+        <w:rPr>
+          <w:rFonts w:asciiTheme="minorHAnsi" w:hAnsiTheme="minorHAnsi" w:cstheme="minorHAnsi"/>
+          <w:sz w:val="20"/>
+          <w:szCs w:val="20"/>
+        </w:rPr>
+        <w:t>velocity_down_unc</w:t>
+      </w:r>
+      <w:proofErr w:type="spellEnd"/>
+      <w:r>
+        <w:rPr>
+          <w:rFonts w:asciiTheme="minorHAnsi" w:hAnsiTheme="minorHAnsi" w:cstheme="minorHAnsi"/>
+          <w:sz w:val="20"/>
+          <w:szCs w:val="20"/>
+        </w:rPr>
+        <w:t xml:space="preserve"> = </w:t>
+      </w:r>
+      <w:proofErr w:type="spellStart"/>
+      <w:r>
+        <w:rPr>
+          <w:rFonts w:asciiTheme="minorHAnsi" w:hAnsiTheme="minorHAnsi" w:cstheme="minorHAnsi"/>
+          <w:sz w:val="20"/>
+          <w:szCs w:val="20"/>
+        </w:rPr>
+        <w:t>velocity_down_unc</w:t>
+      </w:r>
+      <w:proofErr w:type="spellEnd"/>
+      <w:r>
+        <w:rPr>
+          <w:rFonts w:asciiTheme="minorHAnsi" w:hAnsiTheme="minorHAnsi" w:cstheme="minorHAnsi"/>
+          <w:sz w:val="20"/>
+          <w:szCs w:val="20"/>
+        </w:rPr>
+        <w:t xml:space="preserve"> * 0.001; %(m/s)</w:t>
+      </w:r>
+    </w:p>
+    <w:p>
+      <w:pPr>
+        <w:spacing w:line="240" w:lineRule="auto"/>
+        <w:rPr>
+          <w:rFonts w:asciiTheme="minorHAnsi" w:hAnsiTheme="minorHAnsi" w:cstheme="minorHAnsi"/>
+          <w:sz w:val="20"/>
+          <w:szCs w:val="20"/>
+        </w:rPr>
+      </w:pPr>
+      <w:r>
+        <w:rPr>
+          <w:rFonts w:asciiTheme="minorHAnsi" w:hAnsiTheme="minorHAnsi" w:cstheme="minorHAnsi"/>
+          <w:sz w:val="20"/>
+          <w:szCs w:val="20"/>
+        </w:rPr>
+        <w:t xml:space="preserve">    </w:t>
+      </w:r>
+      <w:proofErr w:type="spellStart"/>
+      <w:r>
+        <w:rPr>
+          <w:rFonts w:asciiTheme="minorHAnsi" w:hAnsiTheme="minorHAnsi" w:cstheme="minorHAnsi"/>
+          <w:sz w:val="20"/>
+          <w:szCs w:val="20"/>
+        </w:rPr>
+        <w:t>velocity_up_unc</w:t>
+      </w:r>
+      <w:proofErr w:type="spellEnd"/>
+      <w:r>
+        <w:rPr>
+          <w:rFonts w:asciiTheme="minorHAnsi" w:hAnsiTheme="minorHAnsi" w:cstheme="minorHAnsi"/>
+          <w:sz w:val="20"/>
+          <w:szCs w:val="20"/>
+        </w:rPr>
+        <w:t xml:space="preserve"> = </w:t>
+      </w:r>
+      <w:proofErr w:type="spellStart"/>
+      <w:r>
+        <w:rPr>
+          <w:rFonts w:asciiTheme="minorHAnsi" w:hAnsiTheme="minorHAnsi" w:cstheme="minorHAnsi"/>
+          <w:sz w:val="20"/>
+          <w:szCs w:val="20"/>
+        </w:rPr>
+        <w:t>velocity_up_unc</w:t>
+      </w:r>
+      <w:proofErr w:type="spellEnd"/>
+      <w:r>
+        <w:rPr>
+          <w:rFonts w:asciiTheme="minorHAnsi" w:hAnsiTheme="minorHAnsi" w:cstheme="minorHAnsi"/>
+          <w:sz w:val="20"/>
+          <w:szCs w:val="20"/>
+        </w:rPr>
+        <w:t xml:space="preserve"> * 0.001; %(m/s)</w:t>
+      </w:r>
+    </w:p>
+    <w:p>
+      <w:pPr>
+        <w:spacing w:line="240" w:lineRule="auto"/>
+        <w:rPr>
+          <w:rFonts w:asciiTheme="minorHAnsi" w:hAnsiTheme="minorHAnsi" w:cstheme="minorHAnsi"/>
+          <w:sz w:val="20"/>
+          <w:szCs w:val="20"/>
+        </w:rPr>
+      </w:pPr>
+      <w:r>
+        <w:rPr>
+          <w:rFonts w:asciiTheme="minorHAnsi" w:hAnsiTheme="minorHAnsi" w:cstheme="minorHAnsi"/>
+          <w:sz w:val="20"/>
+          <w:szCs w:val="20"/>
+        </w:rPr>
+        <w:t xml:space="preserve">    </w:t>
+      </w:r>
+      <w:proofErr w:type="spellStart"/>
+      <w:r>
+        <w:rPr>
+          <w:rFonts w:asciiTheme="minorHAnsi" w:hAnsiTheme="minorHAnsi" w:cstheme="minorHAnsi"/>
+          <w:sz w:val="20"/>
+          <w:szCs w:val="20"/>
+        </w:rPr>
+        <w:t>viscosity_air</w:t>
+      </w:r>
+      <w:proofErr w:type="spellEnd"/>
+      <w:r>
+        <w:rPr>
+          <w:rFonts w:asciiTheme="minorHAnsi" w:hAnsiTheme="minorHAnsi" w:cstheme="minorHAnsi"/>
+          <w:sz w:val="20"/>
+          <w:szCs w:val="20"/>
+        </w:rPr>
+        <w:t xml:space="preserve"> = </w:t>
+      </w:r>
+      <w:proofErr w:type="spellStart"/>
+      <w:r>
+        <w:rPr>
+          <w:rFonts w:asciiTheme="minorHAnsi" w:hAnsiTheme="minorHAnsi" w:cstheme="minorHAnsi"/>
+          <w:sz w:val="20"/>
+          <w:szCs w:val="20"/>
+        </w:rPr>
+        <w:t>viscosity_air</w:t>
+      </w:r>
+      <w:proofErr w:type="spellEnd"/>
+      <w:r>
+        <w:rPr>
+          <w:rFonts w:asciiTheme="minorHAnsi" w:hAnsiTheme="minorHAnsi" w:cstheme="minorHAnsi"/>
+          <w:sz w:val="20"/>
+          <w:szCs w:val="20"/>
+        </w:rPr>
+        <w:t xml:space="preserve"> * 10^-5; %(</w:t>
+      </w:r>
+      <w:proofErr w:type="spellStart"/>
+      <w:r>
+        <w:rPr>
+          <w:rFonts w:asciiTheme="minorHAnsi" w:hAnsiTheme="minorHAnsi" w:cstheme="minorHAnsi"/>
+          <w:sz w:val="20"/>
+          <w:szCs w:val="20"/>
+        </w:rPr>
+        <w:t>Nsm</w:t>
+      </w:r>
+      <w:proofErr w:type="spellEnd"/>
+      <w:r>
+        <w:rPr>
+          <w:rFonts w:asciiTheme="minorHAnsi" w:hAnsiTheme="minorHAnsi" w:cstheme="minorHAnsi"/>
+          <w:sz w:val="20"/>
+          <w:szCs w:val="20"/>
+        </w:rPr>
+        <w:t>^-2)</w:t>
+      </w:r>
+    </w:p>
+    <w:p>
+      <w:pPr>
+        <w:spacing w:line="240" w:lineRule="auto"/>
+        <w:rPr>
+          <w:rFonts w:asciiTheme="minorHAnsi" w:hAnsiTheme="minorHAnsi" w:cstheme="minorHAnsi"/>
+          <w:sz w:val="20"/>
+          <w:szCs w:val="20"/>
+        </w:rPr>
+      </w:pPr>
+      <w:r>
+        <w:rPr>
+          <w:rFonts w:asciiTheme="minorHAnsi" w:hAnsiTheme="minorHAnsi" w:cstheme="minorHAnsi"/>
+          <w:sz w:val="20"/>
+          <w:szCs w:val="20"/>
+        </w:rPr>
+        <w:t xml:space="preserve">    </w:t>
+      </w:r>
+      <w:proofErr w:type="spellStart"/>
+      <w:r>
+        <w:rPr>
+          <w:rFonts w:asciiTheme="minorHAnsi" w:hAnsiTheme="minorHAnsi" w:cstheme="minorHAnsi"/>
+          <w:sz w:val="20"/>
+          <w:szCs w:val="20"/>
+        </w:rPr>
+        <w:t>measured_viscosity_unc</w:t>
+      </w:r>
+      <w:proofErr w:type="spellEnd"/>
+      <w:r>
+        <w:rPr>
+          <w:rFonts w:asciiTheme="minorHAnsi" w:hAnsiTheme="minorHAnsi" w:cstheme="minorHAnsi"/>
+          <w:sz w:val="20"/>
+          <w:szCs w:val="20"/>
+        </w:rPr>
+        <w:t xml:space="preserve"> = </w:t>
+      </w:r>
+      <w:proofErr w:type="spellStart"/>
+      <w:r>
+        <w:rPr>
+          <w:rFonts w:asciiTheme="minorHAnsi" w:hAnsiTheme="minorHAnsi" w:cstheme="minorHAnsi"/>
+          <w:sz w:val="20"/>
+          <w:szCs w:val="20"/>
+        </w:rPr>
+        <w:t>measured_viscosity_unc</w:t>
+      </w:r>
+      <w:proofErr w:type="spellEnd"/>
+      <w:r>
+        <w:rPr>
+          <w:rFonts w:asciiTheme="minorHAnsi" w:hAnsiTheme="minorHAnsi" w:cstheme="minorHAnsi"/>
+          <w:sz w:val="20"/>
+          <w:szCs w:val="20"/>
+        </w:rPr>
+        <w:t xml:space="preserve"> * 10^-5;</w:t>
+      </w:r>
+    </w:p>
+    <w:p>
+      <w:pPr>
+        <w:spacing w:line="240" w:lineRule="auto"/>
+        <w:rPr>
+          <w:rFonts w:asciiTheme="minorHAnsi" w:hAnsiTheme="minorHAnsi" w:cstheme="minorHAnsi"/>
+          <w:sz w:val="20"/>
+          <w:szCs w:val="20"/>
+        </w:rPr>
+      </w:pPr>
+    </w:p>
+    <w:p>
+      <w:pPr>
+        <w:spacing w:line="240" w:lineRule="auto"/>
+        <w:rPr>
+          <w:rFonts w:asciiTheme="minorHAnsi" w:hAnsiTheme="minorHAnsi" w:cstheme="minorHAnsi"/>
+          <w:sz w:val="20"/>
+          <w:szCs w:val="20"/>
+        </w:rPr>
+      </w:pPr>
+      <w:r>
+        <w:rPr>
+          <w:rFonts w:asciiTheme="minorHAnsi" w:hAnsiTheme="minorHAnsi" w:cstheme="minorHAnsi"/>
+          <w:sz w:val="20"/>
+          <w:szCs w:val="20"/>
+        </w:rPr>
+        <w:t xml:space="preserve">    </w:t>
+      </w:r>
+      <w:proofErr w:type="spellStart"/>
+      <w:r>
+        <w:rPr>
+          <w:rFonts w:asciiTheme="minorHAnsi" w:hAnsiTheme="minorHAnsi" w:cstheme="minorHAnsi"/>
+          <w:sz w:val="20"/>
+          <w:szCs w:val="20"/>
+        </w:rPr>
+        <w:t>density_oil</w:t>
+      </w:r>
+      <w:proofErr w:type="spellEnd"/>
+      <w:r>
+        <w:rPr>
+          <w:rFonts w:asciiTheme="minorHAnsi" w:hAnsiTheme="minorHAnsi" w:cstheme="minorHAnsi"/>
+          <w:sz w:val="20"/>
+          <w:szCs w:val="20"/>
+        </w:rPr>
+        <w:t xml:space="preserve"> = 866; %(kg/m^3)</w:t>
+      </w:r>
+    </w:p>
+    <w:p>
+      <w:pPr>
+        <w:spacing w:line="240" w:lineRule="auto"/>
+        <w:rPr>
+          <w:rFonts w:asciiTheme="minorHAnsi" w:hAnsiTheme="minorHAnsi" w:cstheme="minorHAnsi"/>
+          <w:sz w:val="20"/>
+          <w:szCs w:val="20"/>
+        </w:rPr>
+      </w:pPr>
+      <w:r>
+        <w:rPr>
+          <w:rFonts w:asciiTheme="minorHAnsi" w:hAnsiTheme="minorHAnsi" w:cstheme="minorHAnsi"/>
+          <w:sz w:val="20"/>
+          <w:szCs w:val="20"/>
+        </w:rPr>
+        <w:t xml:space="preserve">    g = 9.81; %(m/s^2)</w:t>
+      </w:r>
+    </w:p>
+    <w:p>
+      <w:pPr>
+        <w:spacing w:line="240" w:lineRule="auto"/>
+        <w:rPr>
+          <w:rFonts w:asciiTheme="minorHAnsi" w:hAnsiTheme="minorHAnsi" w:cstheme="minorHAnsi"/>
+          <w:sz w:val="20"/>
+          <w:szCs w:val="20"/>
+        </w:rPr>
+      </w:pPr>
+    </w:p>
+    <w:p>
+      <w:pPr>
+        <w:spacing w:line="240" w:lineRule="auto"/>
+        <w:rPr>
+          <w:rFonts w:asciiTheme="minorHAnsi" w:hAnsiTheme="minorHAnsi" w:cstheme="minorHAnsi"/>
+          <w:sz w:val="20"/>
+          <w:szCs w:val="20"/>
+        </w:rPr>
+      </w:pPr>
+      <w:r>
+        <w:rPr>
+          <w:rFonts w:asciiTheme="minorHAnsi" w:hAnsiTheme="minorHAnsi" w:cstheme="minorHAnsi"/>
+          <w:sz w:val="20"/>
+          <w:szCs w:val="20"/>
+        </w:rPr>
+        <w:t xml:space="preserve">    % Calculate droplet radius</w:t>
+      </w:r>
+    </w:p>
+    <w:p>
+      <w:pPr>
+        <w:spacing w:line="240" w:lineRule="auto"/>
+        <w:rPr>
+          <w:rFonts w:asciiTheme="minorHAnsi" w:hAnsiTheme="minorHAnsi" w:cstheme="minorHAnsi"/>
+          <w:sz w:val="20"/>
+          <w:szCs w:val="20"/>
+        </w:rPr>
+      </w:pPr>
+    </w:p>
+    <w:p>
+      <w:pPr>
+        <w:spacing w:line="240" w:lineRule="auto"/>
+        <w:rPr>
+          <w:rFonts w:asciiTheme="minorHAnsi" w:hAnsiTheme="minorHAnsi" w:cstheme="minorHAnsi"/>
+          <w:sz w:val="20"/>
+          <w:szCs w:val="20"/>
+        </w:rPr>
+      </w:pPr>
+      <w:r>
+        <w:rPr>
+          <w:rFonts w:asciiTheme="minorHAnsi" w:hAnsiTheme="minorHAnsi" w:cstheme="minorHAnsi"/>
+          <w:sz w:val="20"/>
+          <w:szCs w:val="20"/>
+        </w:rPr>
+        <w:t xml:space="preserve">    </w:t>
+      </w:r>
+      <w:proofErr w:type="spellStart"/>
+      <w:r>
+        <w:rPr>
+          <w:rFonts w:asciiTheme="minorHAnsi" w:hAnsiTheme="minorHAnsi" w:cstheme="minorHAnsi"/>
+          <w:sz w:val="20"/>
+          <w:szCs w:val="20"/>
+        </w:rPr>
+        <w:t>droplet_radius</w:t>
+      </w:r>
+      <w:proofErr w:type="spellEnd"/>
+      <w:r>
+        <w:rPr>
+          <w:rFonts w:asciiTheme="minorHAnsi" w:hAnsiTheme="minorHAnsi" w:cstheme="minorHAnsi"/>
+          <w:sz w:val="20"/>
+          <w:szCs w:val="20"/>
+        </w:rPr>
+        <w:t xml:space="preserve"> = </w:t>
+      </w:r>
+      <w:proofErr w:type="gramStart"/>
+      <w:r>
+        <w:rPr>
+          <w:rFonts w:asciiTheme="minorHAnsi" w:hAnsiTheme="minorHAnsi" w:cstheme="minorHAnsi"/>
+          <w:sz w:val="20"/>
+          <w:szCs w:val="20"/>
+        </w:rPr>
+        <w:t>sqrt( (</w:t>
+      </w:r>
+      <w:proofErr w:type="gramEnd"/>
+      <w:r>
+        <w:rPr>
+          <w:rFonts w:asciiTheme="minorHAnsi" w:hAnsiTheme="minorHAnsi" w:cstheme="minorHAnsi"/>
+          <w:sz w:val="20"/>
+          <w:szCs w:val="20"/>
+        </w:rPr>
+        <w:t>9*</w:t>
+      </w:r>
+      <w:proofErr w:type="spellStart"/>
+      <w:r>
+        <w:rPr>
+          <w:rFonts w:asciiTheme="minorHAnsi" w:hAnsiTheme="minorHAnsi" w:cstheme="minorHAnsi"/>
+          <w:sz w:val="20"/>
+          <w:szCs w:val="20"/>
+        </w:rPr>
+        <w:t>viscosity_air</w:t>
+      </w:r>
+      <w:proofErr w:type="spellEnd"/>
+      <w:r>
+        <w:rPr>
+          <w:rFonts w:asciiTheme="minorHAnsi" w:hAnsiTheme="minorHAnsi" w:cstheme="minorHAnsi"/>
+          <w:sz w:val="20"/>
+          <w:szCs w:val="20"/>
+        </w:rPr>
+        <w:t>*</w:t>
+      </w:r>
+      <w:proofErr w:type="spellStart"/>
+      <w:r>
+        <w:rPr>
+          <w:rFonts w:asciiTheme="minorHAnsi" w:hAnsiTheme="minorHAnsi" w:cstheme="minorHAnsi"/>
+          <w:sz w:val="20"/>
+          <w:szCs w:val="20"/>
+        </w:rPr>
+        <w:t>velocity_down</w:t>
+      </w:r>
+      <w:proofErr w:type="spellEnd"/>
+      <w:r>
+        <w:rPr>
+          <w:rFonts w:asciiTheme="minorHAnsi" w:hAnsiTheme="minorHAnsi" w:cstheme="minorHAnsi"/>
+          <w:sz w:val="20"/>
+          <w:szCs w:val="20"/>
+        </w:rPr>
+        <w:t>) / (2*</w:t>
+      </w:r>
+      <w:proofErr w:type="spellStart"/>
+      <w:r>
+        <w:rPr>
+          <w:rFonts w:asciiTheme="minorHAnsi" w:hAnsiTheme="minorHAnsi" w:cstheme="minorHAnsi"/>
+          <w:sz w:val="20"/>
+          <w:szCs w:val="20"/>
+        </w:rPr>
+        <w:t>density_oil</w:t>
+      </w:r>
+      <w:proofErr w:type="spellEnd"/>
+      <w:r>
+        <w:rPr>
+          <w:rFonts w:asciiTheme="minorHAnsi" w:hAnsiTheme="minorHAnsi" w:cstheme="minorHAnsi"/>
+          <w:sz w:val="20"/>
+          <w:szCs w:val="20"/>
+        </w:rPr>
+        <w:t>*g) );</w:t>
+      </w:r>
+    </w:p>
+    <w:p>
+      <w:pPr>
+        <w:spacing w:line="240" w:lineRule="auto"/>
+        <w:rPr>
+          <w:rFonts w:asciiTheme="minorHAnsi" w:hAnsiTheme="minorHAnsi" w:cstheme="minorHAnsi"/>
+          <w:sz w:val="20"/>
+          <w:szCs w:val="20"/>
+        </w:rPr>
+      </w:pPr>
+      <w:r>
+        <w:rPr>
+          <w:rFonts w:asciiTheme="minorHAnsi" w:hAnsiTheme="minorHAnsi" w:cstheme="minorHAnsi"/>
+          <w:sz w:val="20"/>
+          <w:szCs w:val="20"/>
+        </w:rPr>
+        <w:t xml:space="preserve">    </w:t>
+      </w:r>
+    </w:p>
+    <w:p>
+      <w:pPr>
+        <w:spacing w:line="240" w:lineRule="auto"/>
+        <w:rPr>
+          <w:rFonts w:asciiTheme="minorHAnsi" w:hAnsiTheme="minorHAnsi" w:cstheme="minorHAnsi"/>
+          <w:sz w:val="20"/>
+          <w:szCs w:val="20"/>
+        </w:rPr>
+      </w:pPr>
+      <w:r>
+        <w:rPr>
+          <w:rFonts w:asciiTheme="minorHAnsi" w:hAnsiTheme="minorHAnsi" w:cstheme="minorHAnsi"/>
+          <w:sz w:val="20"/>
+          <w:szCs w:val="20"/>
+        </w:rPr>
+        <w:t xml:space="preserve">    % Define partial derivatives for radius uncertainty</w:t>
+      </w:r>
+    </w:p>
+    <w:p>
+      <w:pPr>
+        <w:spacing w:line="240" w:lineRule="auto"/>
+        <w:rPr>
+          <w:rFonts w:asciiTheme="minorHAnsi" w:hAnsiTheme="minorHAnsi" w:cstheme="minorHAnsi"/>
+          <w:sz w:val="20"/>
+          <w:szCs w:val="20"/>
+        </w:rPr>
+      </w:pPr>
+      <w:r>
+        <w:rPr>
+          <w:rFonts w:asciiTheme="minorHAnsi" w:hAnsiTheme="minorHAnsi" w:cstheme="minorHAnsi"/>
+          <w:sz w:val="20"/>
+          <w:szCs w:val="20"/>
+        </w:rPr>
+        <w:t xml:space="preserve">    </w:t>
+      </w:r>
+    </w:p>
+    <w:p>
+      <w:pPr>
+        <w:spacing w:line="240" w:lineRule="auto"/>
+        <w:rPr>
+          <w:rFonts w:asciiTheme="minorHAnsi" w:hAnsiTheme="minorHAnsi" w:cstheme="minorHAnsi"/>
+          <w:sz w:val="20"/>
+          <w:szCs w:val="20"/>
+        </w:rPr>
+      </w:pPr>
+      <w:r>
+        <w:rPr>
+          <w:rFonts w:asciiTheme="minorHAnsi" w:hAnsiTheme="minorHAnsi" w:cstheme="minorHAnsi"/>
+          <w:sz w:val="20"/>
+          <w:szCs w:val="20"/>
+        </w:rPr>
+        <w:t xml:space="preserve">    </w:t>
+      </w:r>
+      <w:proofErr w:type="spellStart"/>
+      <w:r>
+        <w:rPr>
+          <w:rFonts w:asciiTheme="minorHAnsi" w:hAnsiTheme="minorHAnsi" w:cstheme="minorHAnsi"/>
+          <w:sz w:val="20"/>
+          <w:szCs w:val="20"/>
+        </w:rPr>
+        <w:t>dqDviscosity_air</w:t>
+      </w:r>
+      <w:proofErr w:type="spellEnd"/>
+      <w:r>
+        <w:rPr>
+          <w:rFonts w:asciiTheme="minorHAnsi" w:hAnsiTheme="minorHAnsi" w:cstheme="minorHAnsi"/>
+          <w:sz w:val="20"/>
+          <w:szCs w:val="20"/>
+        </w:rPr>
+        <w:t xml:space="preserve"> = (1/2) * </w:t>
+      </w:r>
+      <w:proofErr w:type="gramStart"/>
+      <w:r>
+        <w:rPr>
+          <w:rFonts w:asciiTheme="minorHAnsi" w:hAnsiTheme="minorHAnsi" w:cstheme="minorHAnsi"/>
+          <w:sz w:val="20"/>
+          <w:szCs w:val="20"/>
+        </w:rPr>
+        <w:t>( (</w:t>
+      </w:r>
+      <w:proofErr w:type="gramEnd"/>
+      <w:r>
+        <w:rPr>
+          <w:rFonts w:asciiTheme="minorHAnsi" w:hAnsiTheme="minorHAnsi" w:cstheme="minorHAnsi"/>
+          <w:sz w:val="20"/>
+          <w:szCs w:val="20"/>
+        </w:rPr>
+        <w:t>9*</w:t>
+      </w:r>
+      <w:proofErr w:type="spellStart"/>
+      <w:r>
+        <w:rPr>
+          <w:rFonts w:asciiTheme="minorHAnsi" w:hAnsiTheme="minorHAnsi" w:cstheme="minorHAnsi"/>
+          <w:sz w:val="20"/>
+          <w:szCs w:val="20"/>
+        </w:rPr>
+        <w:t>velocity_down</w:t>
+      </w:r>
+      <w:proofErr w:type="spellEnd"/>
+      <w:r>
+        <w:rPr>
+          <w:rFonts w:asciiTheme="minorHAnsi" w:hAnsiTheme="minorHAnsi" w:cstheme="minorHAnsi"/>
+          <w:sz w:val="20"/>
+          <w:szCs w:val="20"/>
+        </w:rPr>
+        <w:t>*</w:t>
+      </w:r>
+      <w:proofErr w:type="spellStart"/>
+      <w:r>
+        <w:rPr>
+          <w:rFonts w:asciiTheme="minorHAnsi" w:hAnsiTheme="minorHAnsi" w:cstheme="minorHAnsi"/>
+          <w:sz w:val="20"/>
+          <w:szCs w:val="20"/>
+        </w:rPr>
+        <w:t>viscosity_air</w:t>
+      </w:r>
+      <w:proofErr w:type="spellEnd"/>
+      <w:r>
+        <w:rPr>
+          <w:rFonts w:asciiTheme="minorHAnsi" w:hAnsiTheme="minorHAnsi" w:cstheme="minorHAnsi"/>
+          <w:sz w:val="20"/>
+          <w:szCs w:val="20"/>
+        </w:rPr>
+        <w:t>) / (2*</w:t>
+      </w:r>
+      <w:proofErr w:type="spellStart"/>
+      <w:r>
+        <w:rPr>
+          <w:rFonts w:asciiTheme="minorHAnsi" w:hAnsiTheme="minorHAnsi" w:cstheme="minorHAnsi"/>
+          <w:sz w:val="20"/>
+          <w:szCs w:val="20"/>
+        </w:rPr>
+        <w:t>density_oil</w:t>
+      </w:r>
+      <w:proofErr w:type="spellEnd"/>
+      <w:r>
+        <w:rPr>
+          <w:rFonts w:asciiTheme="minorHAnsi" w:hAnsiTheme="minorHAnsi" w:cstheme="minorHAnsi"/>
+          <w:sz w:val="20"/>
+          <w:szCs w:val="20"/>
+        </w:rPr>
+        <w:t>*g) )^(-0.5) * ((9*</w:t>
+      </w:r>
+      <w:proofErr w:type="spellStart"/>
+      <w:r>
+        <w:rPr>
+          <w:rFonts w:asciiTheme="minorHAnsi" w:hAnsiTheme="minorHAnsi" w:cstheme="minorHAnsi"/>
+          <w:sz w:val="20"/>
+          <w:szCs w:val="20"/>
+        </w:rPr>
+        <w:t>velocity_down</w:t>
+      </w:r>
+      <w:proofErr w:type="spellEnd"/>
+      <w:r>
+        <w:rPr>
+          <w:rFonts w:asciiTheme="minorHAnsi" w:hAnsiTheme="minorHAnsi" w:cstheme="minorHAnsi"/>
+          <w:sz w:val="20"/>
+          <w:szCs w:val="20"/>
+        </w:rPr>
+        <w:t>) / (2*</w:t>
+      </w:r>
+      <w:proofErr w:type="spellStart"/>
+      <w:r>
+        <w:rPr>
+          <w:rFonts w:asciiTheme="minorHAnsi" w:hAnsiTheme="minorHAnsi" w:cstheme="minorHAnsi"/>
+          <w:sz w:val="20"/>
+          <w:szCs w:val="20"/>
+        </w:rPr>
+        <w:t>density_oil</w:t>
+      </w:r>
+      <w:proofErr w:type="spellEnd"/>
+      <w:r>
+        <w:rPr>
+          <w:rFonts w:asciiTheme="minorHAnsi" w:hAnsiTheme="minorHAnsi" w:cstheme="minorHAnsi"/>
+          <w:sz w:val="20"/>
+          <w:szCs w:val="20"/>
+        </w:rPr>
+        <w:t>*g));</w:t>
+      </w:r>
+    </w:p>
+    <w:p>
+      <w:pPr>
+        <w:spacing w:line="240" w:lineRule="auto"/>
+        <w:rPr>
+          <w:rFonts w:asciiTheme="minorHAnsi" w:hAnsiTheme="minorHAnsi" w:cstheme="minorHAnsi"/>
+          <w:sz w:val="20"/>
+          <w:szCs w:val="20"/>
+        </w:rPr>
+      </w:pPr>
+      <w:r>
+        <w:rPr>
+          <w:rFonts w:asciiTheme="minorHAnsi" w:hAnsiTheme="minorHAnsi" w:cstheme="minorHAnsi"/>
+          <w:sz w:val="20"/>
+          <w:szCs w:val="20"/>
+        </w:rPr>
+        <w:t xml:space="preserve">    </w:t>
+      </w:r>
+    </w:p>
+    <w:p>
+      <w:pPr>
+        <w:spacing w:line="240" w:lineRule="auto"/>
+        <w:rPr>
+          <w:rFonts w:asciiTheme="minorHAnsi" w:hAnsiTheme="minorHAnsi" w:cstheme="minorHAnsi"/>
+          <w:sz w:val="20"/>
+          <w:szCs w:val="20"/>
+        </w:rPr>
+      </w:pPr>
+      <w:r>
+        <w:rPr>
+          <w:rFonts w:asciiTheme="minorHAnsi" w:hAnsiTheme="minorHAnsi" w:cstheme="minorHAnsi"/>
+          <w:sz w:val="20"/>
+          <w:szCs w:val="20"/>
+        </w:rPr>
+        <w:t xml:space="preserve">    </w:t>
+      </w:r>
+      <w:proofErr w:type="spellStart"/>
+      <w:r>
+        <w:rPr>
+          <w:rFonts w:asciiTheme="minorHAnsi" w:hAnsiTheme="minorHAnsi" w:cstheme="minorHAnsi"/>
+          <w:sz w:val="20"/>
+          <w:szCs w:val="20"/>
+        </w:rPr>
+        <w:t>dqDvelocity_down</w:t>
+      </w:r>
+      <w:proofErr w:type="spellEnd"/>
+      <w:r>
+        <w:rPr>
+          <w:rFonts w:asciiTheme="minorHAnsi" w:hAnsiTheme="minorHAnsi" w:cstheme="minorHAnsi"/>
+          <w:sz w:val="20"/>
+          <w:szCs w:val="20"/>
+        </w:rPr>
+        <w:t xml:space="preserve"> = (1/2) * </w:t>
+      </w:r>
+      <w:proofErr w:type="gramStart"/>
+      <w:r>
+        <w:rPr>
+          <w:rFonts w:asciiTheme="minorHAnsi" w:hAnsiTheme="minorHAnsi" w:cstheme="minorHAnsi"/>
+          <w:sz w:val="20"/>
+          <w:szCs w:val="20"/>
+        </w:rPr>
+        <w:t>( (</w:t>
+      </w:r>
+      <w:proofErr w:type="gramEnd"/>
+      <w:r>
+        <w:rPr>
+          <w:rFonts w:asciiTheme="minorHAnsi" w:hAnsiTheme="minorHAnsi" w:cstheme="minorHAnsi"/>
+          <w:sz w:val="20"/>
+          <w:szCs w:val="20"/>
+        </w:rPr>
+        <w:t>9*</w:t>
+      </w:r>
+      <w:proofErr w:type="spellStart"/>
+      <w:r>
+        <w:rPr>
+          <w:rFonts w:asciiTheme="minorHAnsi" w:hAnsiTheme="minorHAnsi" w:cstheme="minorHAnsi"/>
+          <w:sz w:val="20"/>
+          <w:szCs w:val="20"/>
+        </w:rPr>
+        <w:t>velocity_down</w:t>
+      </w:r>
+      <w:proofErr w:type="spellEnd"/>
+      <w:r>
+        <w:rPr>
+          <w:rFonts w:asciiTheme="minorHAnsi" w:hAnsiTheme="minorHAnsi" w:cstheme="minorHAnsi"/>
+          <w:sz w:val="20"/>
+          <w:szCs w:val="20"/>
+        </w:rPr>
+        <w:t>*</w:t>
+      </w:r>
+      <w:proofErr w:type="spellStart"/>
+      <w:r>
+        <w:rPr>
+          <w:rFonts w:asciiTheme="minorHAnsi" w:hAnsiTheme="minorHAnsi" w:cstheme="minorHAnsi"/>
+          <w:sz w:val="20"/>
+          <w:szCs w:val="20"/>
+        </w:rPr>
+        <w:t>viscosity_air</w:t>
+      </w:r>
+      <w:proofErr w:type="spellEnd"/>
+      <w:r>
+        <w:rPr>
+          <w:rFonts w:asciiTheme="minorHAnsi" w:hAnsiTheme="minorHAnsi" w:cstheme="minorHAnsi"/>
+          <w:sz w:val="20"/>
+          <w:szCs w:val="20"/>
+        </w:rPr>
+        <w:t>) / (2*</w:t>
+      </w:r>
+      <w:proofErr w:type="spellStart"/>
+      <w:r>
+        <w:rPr>
+          <w:rFonts w:asciiTheme="minorHAnsi" w:hAnsiTheme="minorHAnsi" w:cstheme="minorHAnsi"/>
+          <w:sz w:val="20"/>
+          <w:szCs w:val="20"/>
+        </w:rPr>
+        <w:t>density_oil</w:t>
+      </w:r>
+      <w:proofErr w:type="spellEnd"/>
+      <w:r>
+        <w:rPr>
+          <w:rFonts w:asciiTheme="minorHAnsi" w:hAnsiTheme="minorHAnsi" w:cstheme="minorHAnsi"/>
+          <w:sz w:val="20"/>
+          <w:szCs w:val="20"/>
+        </w:rPr>
+        <w:t>*g) )^(-0.5) * ((9*</w:t>
+      </w:r>
+      <w:proofErr w:type="spellStart"/>
+      <w:r>
+        <w:rPr>
+          <w:rFonts w:asciiTheme="minorHAnsi" w:hAnsiTheme="minorHAnsi" w:cstheme="minorHAnsi"/>
+          <w:sz w:val="20"/>
+          <w:szCs w:val="20"/>
+        </w:rPr>
+        <w:t>viscosity_air</w:t>
+      </w:r>
+      <w:proofErr w:type="spellEnd"/>
+      <w:r>
+        <w:rPr>
+          <w:rFonts w:asciiTheme="minorHAnsi" w:hAnsiTheme="minorHAnsi" w:cstheme="minorHAnsi"/>
+          <w:sz w:val="20"/>
+          <w:szCs w:val="20"/>
+        </w:rPr>
+        <w:t>) / (2*</w:t>
+      </w:r>
+      <w:proofErr w:type="spellStart"/>
+      <w:r>
+        <w:rPr>
+          <w:rFonts w:asciiTheme="minorHAnsi" w:hAnsiTheme="minorHAnsi" w:cstheme="minorHAnsi"/>
+          <w:sz w:val="20"/>
+          <w:szCs w:val="20"/>
+        </w:rPr>
+        <w:t>density_oil</w:t>
+      </w:r>
+      <w:proofErr w:type="spellEnd"/>
+      <w:r>
+        <w:rPr>
+          <w:rFonts w:asciiTheme="minorHAnsi" w:hAnsiTheme="minorHAnsi" w:cstheme="minorHAnsi"/>
+          <w:sz w:val="20"/>
+          <w:szCs w:val="20"/>
+        </w:rPr>
+        <w:t>*g));</w:t>
+      </w:r>
+    </w:p>
+    <w:p>
+      <w:pPr>
+        <w:spacing w:line="240" w:lineRule="auto"/>
+        <w:rPr>
+          <w:rFonts w:asciiTheme="minorHAnsi" w:hAnsiTheme="minorHAnsi" w:cstheme="minorHAnsi"/>
+          <w:sz w:val="20"/>
+          <w:szCs w:val="20"/>
+        </w:rPr>
+      </w:pPr>
+      <w:r>
+        <w:rPr>
+          <w:rFonts w:asciiTheme="minorHAnsi" w:hAnsiTheme="minorHAnsi" w:cstheme="minorHAnsi"/>
+          <w:sz w:val="20"/>
+          <w:szCs w:val="20"/>
+        </w:rPr>
+        <w:t xml:space="preserve">    </w:t>
+      </w:r>
+    </w:p>
+    <w:p>
+      <w:pPr>
+        <w:spacing w:line="240" w:lineRule="auto"/>
+        <w:rPr>
+          <w:rFonts w:asciiTheme="minorHAnsi" w:hAnsiTheme="minorHAnsi" w:cstheme="minorHAnsi"/>
+          <w:sz w:val="20"/>
+          <w:szCs w:val="20"/>
+        </w:rPr>
+      </w:pPr>
+      <w:r>
+        <w:rPr>
+          <w:rFonts w:asciiTheme="minorHAnsi" w:hAnsiTheme="minorHAnsi" w:cstheme="minorHAnsi"/>
+          <w:sz w:val="20"/>
+          <w:szCs w:val="20"/>
+        </w:rPr>
+        <w:t xml:space="preserve">    % Calculate uncertainty in droplet radius</w:t>
+      </w:r>
+    </w:p>
+    <w:p>
+      <w:pPr>
+        <w:spacing w:line="240" w:lineRule="auto"/>
+        <w:rPr>
+          <w:rFonts w:asciiTheme="minorHAnsi" w:hAnsiTheme="minorHAnsi" w:cstheme="minorHAnsi"/>
+          <w:sz w:val="20"/>
+          <w:szCs w:val="20"/>
+        </w:rPr>
+      </w:pPr>
+      <w:r>
+        <w:rPr>
+          <w:rFonts w:asciiTheme="minorHAnsi" w:hAnsiTheme="minorHAnsi" w:cstheme="minorHAnsi"/>
+          <w:sz w:val="20"/>
+          <w:szCs w:val="20"/>
+        </w:rPr>
+        <w:t xml:space="preserve">    </w:t>
+      </w:r>
+    </w:p>
+    <w:p>
+      <w:pPr>
+        <w:spacing w:line="240" w:lineRule="auto"/>
+        <w:rPr>
+          <w:rFonts w:asciiTheme="minorHAnsi" w:hAnsiTheme="minorHAnsi" w:cstheme="minorHAnsi"/>
+          <w:sz w:val="20"/>
+          <w:szCs w:val="20"/>
+        </w:rPr>
+      </w:pPr>
+      <w:r>
+        <w:rPr>
+          <w:rFonts w:asciiTheme="minorHAnsi" w:hAnsiTheme="minorHAnsi" w:cstheme="minorHAnsi"/>
+          <w:sz w:val="20"/>
+          <w:szCs w:val="20"/>
+        </w:rPr>
+        <w:t xml:space="preserve">    </w:t>
+      </w:r>
+      <w:proofErr w:type="spellStart"/>
+      <w:r>
+        <w:rPr>
+          <w:rFonts w:asciiTheme="minorHAnsi" w:hAnsiTheme="minorHAnsi" w:cstheme="minorHAnsi"/>
+          <w:sz w:val="20"/>
+          <w:szCs w:val="20"/>
+        </w:rPr>
+        <w:t>droplet_radius_unc</w:t>
+      </w:r>
+      <w:proofErr w:type="spellEnd"/>
+      <w:r>
+        <w:rPr>
+          <w:rFonts w:asciiTheme="minorHAnsi" w:hAnsiTheme="minorHAnsi" w:cstheme="minorHAnsi"/>
+          <w:sz w:val="20"/>
+          <w:szCs w:val="20"/>
+        </w:rPr>
+        <w:t xml:space="preserve"> = </w:t>
+      </w:r>
+      <w:proofErr w:type="gramStart"/>
+      <w:r>
+        <w:rPr>
+          <w:rFonts w:asciiTheme="minorHAnsi" w:hAnsiTheme="minorHAnsi" w:cstheme="minorHAnsi"/>
+          <w:sz w:val="20"/>
+          <w:szCs w:val="20"/>
+        </w:rPr>
+        <w:t>sqrt( (</w:t>
+      </w:r>
+      <w:proofErr w:type="spellStart"/>
+      <w:proofErr w:type="gramEnd"/>
+      <w:r>
+        <w:rPr>
+          <w:rFonts w:asciiTheme="minorHAnsi" w:hAnsiTheme="minorHAnsi" w:cstheme="minorHAnsi"/>
+          <w:sz w:val="20"/>
+          <w:szCs w:val="20"/>
+        </w:rPr>
+        <w:t>dqDviscosity_air</w:t>
+      </w:r>
+      <w:proofErr w:type="spellEnd"/>
+      <w:r>
+        <w:rPr>
+          <w:rFonts w:asciiTheme="minorHAnsi" w:hAnsiTheme="minorHAnsi" w:cstheme="minorHAnsi"/>
+          <w:sz w:val="20"/>
+          <w:szCs w:val="20"/>
+        </w:rPr>
+        <w:t xml:space="preserve"> * </w:t>
+      </w:r>
+      <w:proofErr w:type="spellStart"/>
+      <w:r>
+        <w:rPr>
+          <w:rFonts w:asciiTheme="minorHAnsi" w:hAnsiTheme="minorHAnsi" w:cstheme="minorHAnsi"/>
+          <w:sz w:val="20"/>
+          <w:szCs w:val="20"/>
+        </w:rPr>
+        <w:t>measured_viscosity_unc</w:t>
+      </w:r>
+      <w:proofErr w:type="spellEnd"/>
+      <w:r>
+        <w:rPr>
+          <w:rFonts w:asciiTheme="minorHAnsi" w:hAnsiTheme="minorHAnsi" w:cstheme="minorHAnsi"/>
+          <w:sz w:val="20"/>
+          <w:szCs w:val="20"/>
+        </w:rPr>
+        <w:t>)^2 + (</w:t>
+      </w:r>
+      <w:proofErr w:type="spellStart"/>
+      <w:r>
+        <w:rPr>
+          <w:rFonts w:asciiTheme="minorHAnsi" w:hAnsiTheme="minorHAnsi" w:cstheme="minorHAnsi"/>
+          <w:sz w:val="20"/>
+          <w:szCs w:val="20"/>
+        </w:rPr>
+        <w:t>dqDvelocity_down</w:t>
+      </w:r>
+      <w:proofErr w:type="spellEnd"/>
+      <w:r>
+        <w:rPr>
+          <w:rFonts w:asciiTheme="minorHAnsi" w:hAnsiTheme="minorHAnsi" w:cstheme="minorHAnsi"/>
+          <w:sz w:val="20"/>
+          <w:szCs w:val="20"/>
+        </w:rPr>
+        <w:t xml:space="preserve"> * </w:t>
+      </w:r>
+      <w:proofErr w:type="spellStart"/>
+      <w:r>
+        <w:rPr>
+          <w:rFonts w:asciiTheme="minorHAnsi" w:hAnsiTheme="minorHAnsi" w:cstheme="minorHAnsi"/>
+          <w:sz w:val="20"/>
+          <w:szCs w:val="20"/>
+        </w:rPr>
+        <w:t>velocity_down_unc</w:t>
+      </w:r>
+      <w:proofErr w:type="spellEnd"/>
+      <w:r>
+        <w:rPr>
+          <w:rFonts w:asciiTheme="minorHAnsi" w:hAnsiTheme="minorHAnsi" w:cstheme="minorHAnsi"/>
+          <w:sz w:val="20"/>
+          <w:szCs w:val="20"/>
+        </w:rPr>
+        <w:t>)^2 );</w:t>
+      </w:r>
+    </w:p>
+    <w:p>
+      <w:pPr>
+        <w:spacing w:line="240" w:lineRule="auto"/>
+        <w:rPr>
+          <w:rFonts w:asciiTheme="minorHAnsi" w:hAnsiTheme="minorHAnsi" w:cstheme="minorHAnsi"/>
+          <w:sz w:val="20"/>
+          <w:szCs w:val="20"/>
+        </w:rPr>
+      </w:pPr>
+    </w:p>
+    <w:p>
+      <w:pPr>
+        <w:spacing w:line="240" w:lineRule="auto"/>
+        <w:rPr>
+          <w:rFonts w:asciiTheme="minorHAnsi" w:hAnsiTheme="minorHAnsi" w:cstheme="minorHAnsi"/>
+          <w:sz w:val="20"/>
+          <w:szCs w:val="20"/>
+        </w:rPr>
+      </w:pPr>
+      <w:r>
+        <w:rPr>
+          <w:rFonts w:asciiTheme="minorHAnsi" w:hAnsiTheme="minorHAnsi" w:cstheme="minorHAnsi"/>
+          <w:sz w:val="20"/>
+          <w:szCs w:val="20"/>
+        </w:rPr>
+        <w:t xml:space="preserve">    % Calculate charge on droplet and add to collection</w:t>
+      </w:r>
+    </w:p>
+    <w:p>
+      <w:pPr>
+        <w:spacing w:line="240" w:lineRule="auto"/>
+        <w:rPr>
+          <w:rFonts w:asciiTheme="minorHAnsi" w:hAnsiTheme="minorHAnsi" w:cstheme="minorHAnsi"/>
+          <w:sz w:val="20"/>
+          <w:szCs w:val="20"/>
+        </w:rPr>
+      </w:pPr>
+    </w:p>
+    <w:p>
+      <w:pPr>
+        <w:spacing w:line="240" w:lineRule="auto"/>
+        <w:rPr>
+          <w:rFonts w:asciiTheme="minorHAnsi" w:hAnsiTheme="minorHAnsi" w:cstheme="minorHAnsi"/>
+          <w:sz w:val="20"/>
+          <w:szCs w:val="20"/>
+        </w:rPr>
+      </w:pPr>
+      <w:r>
+        <w:rPr>
+          <w:rFonts w:asciiTheme="minorHAnsi" w:hAnsiTheme="minorHAnsi" w:cstheme="minorHAnsi"/>
+          <w:sz w:val="20"/>
+          <w:szCs w:val="20"/>
+        </w:rPr>
+        <w:t xml:space="preserve">    charge = (6*pi*</w:t>
+      </w:r>
+      <w:proofErr w:type="spellStart"/>
+      <w:r>
+        <w:rPr>
+          <w:rFonts w:asciiTheme="minorHAnsi" w:hAnsiTheme="minorHAnsi" w:cstheme="minorHAnsi"/>
+          <w:sz w:val="20"/>
+          <w:szCs w:val="20"/>
+        </w:rPr>
+        <w:t>viscosity_air</w:t>
+      </w:r>
+      <w:proofErr w:type="spellEnd"/>
+      <w:r>
+        <w:rPr>
+          <w:rFonts w:asciiTheme="minorHAnsi" w:hAnsiTheme="minorHAnsi" w:cstheme="minorHAnsi"/>
+          <w:sz w:val="20"/>
+          <w:szCs w:val="20"/>
+        </w:rPr>
+        <w:t>*</w:t>
+      </w:r>
+      <w:proofErr w:type="spellStart"/>
+      <w:r>
+        <w:rPr>
+          <w:rFonts w:asciiTheme="minorHAnsi" w:hAnsiTheme="minorHAnsi" w:cstheme="minorHAnsi"/>
+          <w:sz w:val="20"/>
+          <w:szCs w:val="20"/>
+        </w:rPr>
+        <w:t>droplet_radius</w:t>
+      </w:r>
+      <w:proofErr w:type="spellEnd"/>
+      <w:r>
+        <w:rPr>
+          <w:rFonts w:asciiTheme="minorHAnsi" w:hAnsiTheme="minorHAnsi" w:cstheme="minorHAnsi"/>
+          <w:sz w:val="20"/>
+          <w:szCs w:val="20"/>
+        </w:rPr>
+        <w:t xml:space="preserve"> * (</w:t>
+      </w:r>
+      <w:proofErr w:type="spellStart"/>
+      <w:r>
+        <w:rPr>
+          <w:rFonts w:asciiTheme="minorHAnsi" w:hAnsiTheme="minorHAnsi" w:cstheme="minorHAnsi"/>
+          <w:sz w:val="20"/>
+          <w:szCs w:val="20"/>
+        </w:rPr>
+        <w:t>velocity_up</w:t>
+      </w:r>
+      <w:proofErr w:type="spellEnd"/>
+      <w:r>
+        <w:rPr>
+          <w:rFonts w:asciiTheme="minorHAnsi" w:hAnsiTheme="minorHAnsi" w:cstheme="minorHAnsi"/>
+          <w:sz w:val="20"/>
+          <w:szCs w:val="20"/>
+        </w:rPr>
+        <w:t xml:space="preserve"> + </w:t>
+      </w:r>
+      <w:proofErr w:type="spellStart"/>
+      <w:r>
+        <w:rPr>
+          <w:rFonts w:asciiTheme="minorHAnsi" w:hAnsiTheme="minorHAnsi" w:cstheme="minorHAnsi"/>
+          <w:sz w:val="20"/>
+          <w:szCs w:val="20"/>
+        </w:rPr>
+        <w:t>velocity_down</w:t>
+      </w:r>
+      <w:proofErr w:type="spellEnd"/>
+      <w:r>
+        <w:rPr>
+          <w:rFonts w:asciiTheme="minorHAnsi" w:hAnsiTheme="minorHAnsi" w:cstheme="minorHAnsi"/>
+          <w:sz w:val="20"/>
+          <w:szCs w:val="20"/>
+        </w:rPr>
+        <w:t xml:space="preserve">) * </w:t>
+      </w:r>
+      <w:proofErr w:type="spellStart"/>
+      <w:r>
+        <w:rPr>
+          <w:rFonts w:asciiTheme="minorHAnsi" w:hAnsiTheme="minorHAnsi" w:cstheme="minorHAnsi"/>
+          <w:sz w:val="20"/>
+          <w:szCs w:val="20"/>
+        </w:rPr>
+        <w:t>plate_separation</w:t>
+      </w:r>
+      <w:proofErr w:type="spellEnd"/>
+      <w:r>
+        <w:rPr>
+          <w:rFonts w:asciiTheme="minorHAnsi" w:hAnsiTheme="minorHAnsi" w:cstheme="minorHAnsi"/>
+          <w:sz w:val="20"/>
+          <w:szCs w:val="20"/>
+        </w:rPr>
+        <w:t>) / (voltage);</w:t>
+      </w:r>
+    </w:p>
+    <w:p>
+      <w:pPr>
+        <w:spacing w:line="240" w:lineRule="auto"/>
+        <w:rPr>
+          <w:rFonts w:asciiTheme="minorHAnsi" w:hAnsiTheme="minorHAnsi" w:cstheme="minorHAnsi"/>
+          <w:sz w:val="20"/>
+          <w:szCs w:val="20"/>
+        </w:rPr>
+      </w:pPr>
+      <w:r>
+        <w:rPr>
+          <w:rFonts w:asciiTheme="minorHAnsi" w:hAnsiTheme="minorHAnsi" w:cstheme="minorHAnsi"/>
+          <w:sz w:val="20"/>
+          <w:szCs w:val="20"/>
+        </w:rPr>
+        <w:t xml:space="preserve">    </w:t>
+      </w:r>
+      <w:proofErr w:type="spellStart"/>
+      <w:r>
+        <w:rPr>
+          <w:rFonts w:asciiTheme="minorHAnsi" w:hAnsiTheme="minorHAnsi" w:cstheme="minorHAnsi"/>
+          <w:sz w:val="20"/>
+          <w:szCs w:val="20"/>
+        </w:rPr>
+        <w:t>collected_charges</w:t>
+      </w:r>
+      <w:proofErr w:type="spellEnd"/>
+      <w:r>
+        <w:rPr>
+          <w:rFonts w:asciiTheme="minorHAnsi" w:hAnsiTheme="minorHAnsi" w:cstheme="minorHAnsi"/>
+          <w:sz w:val="20"/>
+          <w:szCs w:val="20"/>
+        </w:rPr>
+        <w:t>(</w:t>
+      </w:r>
+      <w:proofErr w:type="spellStart"/>
+      <w:r>
+        <w:rPr>
+          <w:rFonts w:asciiTheme="minorHAnsi" w:hAnsiTheme="minorHAnsi" w:cstheme="minorHAnsi"/>
+          <w:sz w:val="20"/>
+          <w:szCs w:val="20"/>
+        </w:rPr>
+        <w:t>i</w:t>
+      </w:r>
+      <w:proofErr w:type="spellEnd"/>
+      <w:r>
+        <w:rPr>
+          <w:rFonts w:asciiTheme="minorHAnsi" w:hAnsiTheme="minorHAnsi" w:cstheme="minorHAnsi"/>
+          <w:sz w:val="20"/>
+          <w:szCs w:val="20"/>
+        </w:rPr>
+        <w:t>) = charge;</w:t>
+      </w:r>
+    </w:p>
+    <w:p>
+      <w:pPr>
+        <w:spacing w:line="240" w:lineRule="auto"/>
+        <w:rPr>
+          <w:rFonts w:asciiTheme="minorHAnsi" w:hAnsiTheme="minorHAnsi" w:cstheme="minorHAnsi"/>
+          <w:sz w:val="20"/>
+          <w:szCs w:val="20"/>
+        </w:rPr>
+      </w:pPr>
+      <w:r>
+        <w:rPr>
+          <w:rFonts w:asciiTheme="minorHAnsi" w:hAnsiTheme="minorHAnsi" w:cstheme="minorHAnsi"/>
+          <w:sz w:val="20"/>
+          <w:szCs w:val="20"/>
+        </w:rPr>
+        <w:t xml:space="preserve">    </w:t>
+      </w:r>
+    </w:p>
+    <w:p>
+      <w:pPr>
+        <w:spacing w:line="240" w:lineRule="auto"/>
+        <w:rPr>
+          <w:rFonts w:asciiTheme="minorHAnsi" w:hAnsiTheme="minorHAnsi" w:cstheme="minorHAnsi"/>
+          <w:sz w:val="20"/>
+          <w:szCs w:val="20"/>
+        </w:rPr>
+      </w:pPr>
+      <w:r>
+        <w:rPr>
+          <w:rFonts w:asciiTheme="minorHAnsi" w:hAnsiTheme="minorHAnsi" w:cstheme="minorHAnsi"/>
+          <w:sz w:val="20"/>
+          <w:szCs w:val="20"/>
+        </w:rPr>
+        <w:t xml:space="preserve">    % Define partial derivatives for droplet charge uncertainty</w:t>
+      </w:r>
+    </w:p>
+    <w:p>
+      <w:pPr>
+        <w:spacing w:line="240" w:lineRule="auto"/>
+        <w:rPr>
+          <w:rFonts w:asciiTheme="minorHAnsi" w:hAnsiTheme="minorHAnsi" w:cstheme="minorHAnsi"/>
+          <w:sz w:val="20"/>
+          <w:szCs w:val="20"/>
+        </w:rPr>
+      </w:pPr>
+      <w:r>
+        <w:rPr>
+          <w:rFonts w:asciiTheme="minorHAnsi" w:hAnsiTheme="minorHAnsi" w:cstheme="minorHAnsi"/>
+          <w:sz w:val="20"/>
+          <w:szCs w:val="20"/>
+        </w:rPr>
+        <w:t xml:space="preserve">    </w:t>
+      </w:r>
+    </w:p>
+    <w:p>
+      <w:pPr>
+        <w:spacing w:line="240" w:lineRule="auto"/>
+        <w:rPr>
+          <w:rFonts w:asciiTheme="minorHAnsi" w:hAnsiTheme="minorHAnsi" w:cstheme="minorHAnsi"/>
+          <w:sz w:val="20"/>
+          <w:szCs w:val="20"/>
+        </w:rPr>
+      </w:pPr>
+      <w:r>
+        <w:rPr>
+          <w:rFonts w:asciiTheme="minorHAnsi" w:hAnsiTheme="minorHAnsi" w:cstheme="minorHAnsi"/>
+          <w:sz w:val="20"/>
+          <w:szCs w:val="20"/>
+        </w:rPr>
+        <w:t xml:space="preserve">    </w:t>
+      </w:r>
+      <w:proofErr w:type="spellStart"/>
+      <w:r>
+        <w:rPr>
+          <w:rFonts w:asciiTheme="minorHAnsi" w:hAnsiTheme="minorHAnsi" w:cstheme="minorHAnsi"/>
+          <w:sz w:val="20"/>
+          <w:szCs w:val="20"/>
+        </w:rPr>
+        <w:t>dqDviscosity_air</w:t>
+      </w:r>
+      <w:proofErr w:type="spellEnd"/>
+      <w:r>
+        <w:rPr>
+          <w:rFonts w:asciiTheme="minorHAnsi" w:hAnsiTheme="minorHAnsi" w:cstheme="minorHAnsi"/>
+          <w:sz w:val="20"/>
+          <w:szCs w:val="20"/>
+        </w:rPr>
+        <w:t xml:space="preserve"> = (6*pi*</w:t>
+      </w:r>
+      <w:proofErr w:type="spellStart"/>
+      <w:r>
+        <w:rPr>
+          <w:rFonts w:asciiTheme="minorHAnsi" w:hAnsiTheme="minorHAnsi" w:cstheme="minorHAnsi"/>
+          <w:sz w:val="20"/>
+          <w:szCs w:val="20"/>
+        </w:rPr>
+        <w:t>droplet_radius</w:t>
+      </w:r>
+      <w:proofErr w:type="spellEnd"/>
+      <w:r>
+        <w:rPr>
+          <w:rFonts w:asciiTheme="minorHAnsi" w:hAnsiTheme="minorHAnsi" w:cstheme="minorHAnsi"/>
+          <w:sz w:val="20"/>
+          <w:szCs w:val="20"/>
+        </w:rPr>
+        <w:t xml:space="preserve"> * (</w:t>
+      </w:r>
+      <w:proofErr w:type="spellStart"/>
+      <w:r>
+        <w:rPr>
+          <w:rFonts w:asciiTheme="minorHAnsi" w:hAnsiTheme="minorHAnsi" w:cstheme="minorHAnsi"/>
+          <w:sz w:val="20"/>
+          <w:szCs w:val="20"/>
+        </w:rPr>
+        <w:t>velocity_up</w:t>
+      </w:r>
+      <w:proofErr w:type="spellEnd"/>
+      <w:r>
+        <w:rPr>
+          <w:rFonts w:asciiTheme="minorHAnsi" w:hAnsiTheme="minorHAnsi" w:cstheme="minorHAnsi"/>
+          <w:sz w:val="20"/>
+          <w:szCs w:val="20"/>
+        </w:rPr>
+        <w:t xml:space="preserve"> + </w:t>
+      </w:r>
+      <w:proofErr w:type="spellStart"/>
+      <w:r>
+        <w:rPr>
+          <w:rFonts w:asciiTheme="minorHAnsi" w:hAnsiTheme="minorHAnsi" w:cstheme="minorHAnsi"/>
+          <w:sz w:val="20"/>
+          <w:szCs w:val="20"/>
+        </w:rPr>
+        <w:t>velocity_down</w:t>
+      </w:r>
+      <w:proofErr w:type="spellEnd"/>
+      <w:r>
+        <w:rPr>
+          <w:rFonts w:asciiTheme="minorHAnsi" w:hAnsiTheme="minorHAnsi" w:cstheme="minorHAnsi"/>
+          <w:sz w:val="20"/>
+          <w:szCs w:val="20"/>
+        </w:rPr>
+        <w:t xml:space="preserve">) * </w:t>
+      </w:r>
+      <w:proofErr w:type="spellStart"/>
+      <w:r>
+        <w:rPr>
+          <w:rFonts w:asciiTheme="minorHAnsi" w:hAnsiTheme="minorHAnsi" w:cstheme="minorHAnsi"/>
+          <w:sz w:val="20"/>
+          <w:szCs w:val="20"/>
+        </w:rPr>
+        <w:t>plate_separation</w:t>
+      </w:r>
+      <w:proofErr w:type="spellEnd"/>
+      <w:r>
+        <w:rPr>
+          <w:rFonts w:asciiTheme="minorHAnsi" w:hAnsiTheme="minorHAnsi" w:cstheme="minorHAnsi"/>
+          <w:sz w:val="20"/>
+          <w:szCs w:val="20"/>
+        </w:rPr>
+        <w:t>) / (voltage);</w:t>
+      </w:r>
+    </w:p>
+    <w:p>
+      <w:pPr>
+        <w:spacing w:line="240" w:lineRule="auto"/>
+        <w:rPr>
+          <w:rFonts w:asciiTheme="minorHAnsi" w:hAnsiTheme="minorHAnsi" w:cstheme="minorHAnsi"/>
+          <w:sz w:val="20"/>
+          <w:szCs w:val="20"/>
+        </w:rPr>
+      </w:pPr>
+      <w:r>
+        <w:rPr>
+          <w:rFonts w:asciiTheme="minorHAnsi" w:hAnsiTheme="minorHAnsi" w:cstheme="minorHAnsi"/>
+          <w:sz w:val="20"/>
+          <w:szCs w:val="20"/>
+        </w:rPr>
+        <w:t xml:space="preserve">    </w:t>
+      </w:r>
+    </w:p>
+    <w:p>
+      <w:pPr>
+        <w:spacing w:line="240" w:lineRule="auto"/>
+        <w:rPr>
+          <w:rFonts w:asciiTheme="minorHAnsi" w:hAnsiTheme="minorHAnsi" w:cstheme="minorHAnsi"/>
+          <w:sz w:val="20"/>
+          <w:szCs w:val="20"/>
+        </w:rPr>
+      </w:pPr>
+      <w:r>
+        <w:rPr>
+          <w:rFonts w:asciiTheme="minorHAnsi" w:hAnsiTheme="minorHAnsi" w:cstheme="minorHAnsi"/>
+          <w:sz w:val="20"/>
+          <w:szCs w:val="20"/>
+        </w:rPr>
+        <w:t xml:space="preserve">    </w:t>
+      </w:r>
+      <w:proofErr w:type="spellStart"/>
+      <w:r>
+        <w:rPr>
+          <w:rFonts w:asciiTheme="minorHAnsi" w:hAnsiTheme="minorHAnsi" w:cstheme="minorHAnsi"/>
+          <w:sz w:val="20"/>
+          <w:szCs w:val="20"/>
+        </w:rPr>
+        <w:t>dqDdroplet_radius</w:t>
+      </w:r>
+      <w:proofErr w:type="spellEnd"/>
+      <w:r>
+        <w:rPr>
+          <w:rFonts w:asciiTheme="minorHAnsi" w:hAnsiTheme="minorHAnsi" w:cstheme="minorHAnsi"/>
+          <w:sz w:val="20"/>
+          <w:szCs w:val="20"/>
+        </w:rPr>
+        <w:t xml:space="preserve"> = (6*pi*</w:t>
+      </w:r>
+      <w:proofErr w:type="spellStart"/>
+      <w:r>
+        <w:rPr>
+          <w:rFonts w:asciiTheme="minorHAnsi" w:hAnsiTheme="minorHAnsi" w:cstheme="minorHAnsi"/>
+          <w:sz w:val="20"/>
+          <w:szCs w:val="20"/>
+        </w:rPr>
+        <w:t>viscosity_air</w:t>
+      </w:r>
+      <w:proofErr w:type="spellEnd"/>
+      <w:r>
+        <w:rPr>
+          <w:rFonts w:asciiTheme="minorHAnsi" w:hAnsiTheme="minorHAnsi" w:cstheme="minorHAnsi"/>
+          <w:sz w:val="20"/>
+          <w:szCs w:val="20"/>
+        </w:rPr>
+        <w:t xml:space="preserve"> * (</w:t>
+      </w:r>
+      <w:proofErr w:type="spellStart"/>
+      <w:r>
+        <w:rPr>
+          <w:rFonts w:asciiTheme="minorHAnsi" w:hAnsiTheme="minorHAnsi" w:cstheme="minorHAnsi"/>
+          <w:sz w:val="20"/>
+          <w:szCs w:val="20"/>
+        </w:rPr>
+        <w:t>velocity_up</w:t>
+      </w:r>
+      <w:proofErr w:type="spellEnd"/>
+      <w:r>
+        <w:rPr>
+          <w:rFonts w:asciiTheme="minorHAnsi" w:hAnsiTheme="minorHAnsi" w:cstheme="minorHAnsi"/>
+          <w:sz w:val="20"/>
+          <w:szCs w:val="20"/>
+        </w:rPr>
+        <w:t xml:space="preserve"> + </w:t>
+      </w:r>
+      <w:proofErr w:type="spellStart"/>
+      <w:r>
+        <w:rPr>
+          <w:rFonts w:asciiTheme="minorHAnsi" w:hAnsiTheme="minorHAnsi" w:cstheme="minorHAnsi"/>
+          <w:sz w:val="20"/>
+          <w:szCs w:val="20"/>
+        </w:rPr>
+        <w:t>velocity_down</w:t>
+      </w:r>
+      <w:proofErr w:type="spellEnd"/>
+      <w:r>
+        <w:rPr>
+          <w:rFonts w:asciiTheme="minorHAnsi" w:hAnsiTheme="minorHAnsi" w:cstheme="minorHAnsi"/>
+          <w:sz w:val="20"/>
+          <w:szCs w:val="20"/>
+        </w:rPr>
+        <w:t xml:space="preserve">) * </w:t>
+      </w:r>
+      <w:proofErr w:type="spellStart"/>
+      <w:r>
+        <w:rPr>
+          <w:rFonts w:asciiTheme="minorHAnsi" w:hAnsiTheme="minorHAnsi" w:cstheme="minorHAnsi"/>
+          <w:sz w:val="20"/>
+          <w:szCs w:val="20"/>
+        </w:rPr>
+        <w:t>plate_separation</w:t>
+      </w:r>
+      <w:proofErr w:type="spellEnd"/>
+      <w:r>
+        <w:rPr>
+          <w:rFonts w:asciiTheme="minorHAnsi" w:hAnsiTheme="minorHAnsi" w:cstheme="minorHAnsi"/>
+          <w:sz w:val="20"/>
+          <w:szCs w:val="20"/>
+        </w:rPr>
+        <w:t>) / (voltage);</w:t>
+      </w:r>
+    </w:p>
+    <w:p>
+      <w:pPr>
+        <w:spacing w:line="240" w:lineRule="auto"/>
+        <w:rPr>
+          <w:rFonts w:asciiTheme="minorHAnsi" w:hAnsiTheme="minorHAnsi" w:cstheme="minorHAnsi"/>
+          <w:sz w:val="20"/>
+          <w:szCs w:val="20"/>
+        </w:rPr>
+      </w:pPr>
+      <w:r>
+        <w:rPr>
+          <w:rFonts w:asciiTheme="minorHAnsi" w:hAnsiTheme="minorHAnsi" w:cstheme="minorHAnsi"/>
+          <w:sz w:val="20"/>
+          <w:szCs w:val="20"/>
+        </w:rPr>
+        <w:t xml:space="preserve">    </w:t>
+      </w:r>
+    </w:p>
+    <w:p>
+      <w:pPr>
+        <w:spacing w:line="240" w:lineRule="auto"/>
+        <w:rPr>
+          <w:rFonts w:asciiTheme="minorHAnsi" w:hAnsiTheme="minorHAnsi" w:cstheme="minorHAnsi"/>
+          <w:sz w:val="20"/>
+          <w:szCs w:val="20"/>
+        </w:rPr>
+      </w:pPr>
+      <w:r>
+        <w:rPr>
+          <w:rFonts w:asciiTheme="minorHAnsi" w:hAnsiTheme="minorHAnsi" w:cstheme="minorHAnsi"/>
+          <w:sz w:val="20"/>
+          <w:szCs w:val="20"/>
+        </w:rPr>
+        <w:t xml:space="preserve">    </w:t>
+      </w:r>
+      <w:proofErr w:type="spellStart"/>
+      <w:r>
+        <w:rPr>
+          <w:rFonts w:asciiTheme="minorHAnsi" w:hAnsiTheme="minorHAnsi" w:cstheme="minorHAnsi"/>
+          <w:sz w:val="20"/>
+          <w:szCs w:val="20"/>
+        </w:rPr>
+        <w:t>dqDvelocity_up</w:t>
+      </w:r>
+      <w:proofErr w:type="spellEnd"/>
+      <w:r>
+        <w:rPr>
+          <w:rFonts w:asciiTheme="minorHAnsi" w:hAnsiTheme="minorHAnsi" w:cstheme="minorHAnsi"/>
+          <w:sz w:val="20"/>
+          <w:szCs w:val="20"/>
+        </w:rPr>
+        <w:t xml:space="preserve"> = (6*pi*</w:t>
+      </w:r>
+      <w:proofErr w:type="spellStart"/>
+      <w:r>
+        <w:rPr>
+          <w:rFonts w:asciiTheme="minorHAnsi" w:hAnsiTheme="minorHAnsi" w:cstheme="minorHAnsi"/>
+          <w:sz w:val="20"/>
+          <w:szCs w:val="20"/>
+        </w:rPr>
+        <w:t>viscosity_air</w:t>
+      </w:r>
+      <w:proofErr w:type="spellEnd"/>
+      <w:r>
+        <w:rPr>
+          <w:rFonts w:asciiTheme="minorHAnsi" w:hAnsiTheme="minorHAnsi" w:cstheme="minorHAnsi"/>
+          <w:sz w:val="20"/>
+          <w:szCs w:val="20"/>
+        </w:rPr>
+        <w:t>*</w:t>
+      </w:r>
+      <w:proofErr w:type="spellStart"/>
+      <w:r>
+        <w:rPr>
+          <w:rFonts w:asciiTheme="minorHAnsi" w:hAnsiTheme="minorHAnsi" w:cstheme="minorHAnsi"/>
+          <w:sz w:val="20"/>
+          <w:szCs w:val="20"/>
+        </w:rPr>
+        <w:t>droplet_radius</w:t>
+      </w:r>
+      <w:proofErr w:type="spellEnd"/>
+      <w:r>
+        <w:rPr>
+          <w:rFonts w:asciiTheme="minorHAnsi" w:hAnsiTheme="minorHAnsi" w:cstheme="minorHAnsi"/>
+          <w:sz w:val="20"/>
+          <w:szCs w:val="20"/>
+        </w:rPr>
+        <w:t xml:space="preserve"> * </w:t>
+      </w:r>
+      <w:proofErr w:type="spellStart"/>
+      <w:r>
+        <w:rPr>
+          <w:rFonts w:asciiTheme="minorHAnsi" w:hAnsiTheme="minorHAnsi" w:cstheme="minorHAnsi"/>
+          <w:sz w:val="20"/>
+          <w:szCs w:val="20"/>
+        </w:rPr>
+        <w:t>plate_separation</w:t>
+      </w:r>
+      <w:proofErr w:type="spellEnd"/>
+      <w:r>
+        <w:rPr>
+          <w:rFonts w:asciiTheme="minorHAnsi" w:hAnsiTheme="minorHAnsi" w:cstheme="minorHAnsi"/>
+          <w:sz w:val="20"/>
+          <w:szCs w:val="20"/>
+        </w:rPr>
+        <w:t>) / (voltage);</w:t>
+      </w:r>
+    </w:p>
+    <w:p>
+      <w:pPr>
+        <w:spacing w:line="240" w:lineRule="auto"/>
+        <w:rPr>
+          <w:rFonts w:asciiTheme="minorHAnsi" w:hAnsiTheme="minorHAnsi" w:cstheme="minorHAnsi"/>
+          <w:sz w:val="20"/>
+          <w:szCs w:val="20"/>
+        </w:rPr>
+      </w:pPr>
+      <w:r>
+        <w:rPr>
+          <w:rFonts w:asciiTheme="minorHAnsi" w:hAnsiTheme="minorHAnsi" w:cstheme="minorHAnsi"/>
+          <w:sz w:val="20"/>
+          <w:szCs w:val="20"/>
+        </w:rPr>
+        <w:t xml:space="preserve">    </w:t>
+      </w:r>
+    </w:p>
+    <w:p>
+      <w:pPr>
+        <w:spacing w:line="240" w:lineRule="auto"/>
+        <w:rPr>
+          <w:rFonts w:asciiTheme="minorHAnsi" w:hAnsiTheme="minorHAnsi" w:cstheme="minorHAnsi"/>
+          <w:sz w:val="20"/>
+          <w:szCs w:val="20"/>
+        </w:rPr>
+      </w:pPr>
+      <w:r>
+        <w:rPr>
+          <w:rFonts w:asciiTheme="minorHAnsi" w:hAnsiTheme="minorHAnsi" w:cstheme="minorHAnsi"/>
+          <w:sz w:val="20"/>
+          <w:szCs w:val="20"/>
+        </w:rPr>
+        <w:t xml:space="preserve">    </w:t>
+      </w:r>
+      <w:proofErr w:type="spellStart"/>
+      <w:r>
+        <w:rPr>
+          <w:rFonts w:asciiTheme="minorHAnsi" w:hAnsiTheme="minorHAnsi" w:cstheme="minorHAnsi"/>
+          <w:sz w:val="20"/>
+          <w:szCs w:val="20"/>
+        </w:rPr>
+        <w:t>dqDvelocity_down</w:t>
+      </w:r>
+      <w:proofErr w:type="spellEnd"/>
+      <w:r>
+        <w:rPr>
+          <w:rFonts w:asciiTheme="minorHAnsi" w:hAnsiTheme="minorHAnsi" w:cstheme="minorHAnsi"/>
+          <w:sz w:val="20"/>
+          <w:szCs w:val="20"/>
+        </w:rPr>
+        <w:t xml:space="preserve"> = (6*pi*</w:t>
+      </w:r>
+      <w:proofErr w:type="spellStart"/>
+      <w:r>
+        <w:rPr>
+          <w:rFonts w:asciiTheme="minorHAnsi" w:hAnsiTheme="minorHAnsi" w:cstheme="minorHAnsi"/>
+          <w:sz w:val="20"/>
+          <w:szCs w:val="20"/>
+        </w:rPr>
+        <w:t>viscosity_air</w:t>
+      </w:r>
+      <w:proofErr w:type="spellEnd"/>
+      <w:r>
+        <w:rPr>
+          <w:rFonts w:asciiTheme="minorHAnsi" w:hAnsiTheme="minorHAnsi" w:cstheme="minorHAnsi"/>
+          <w:sz w:val="20"/>
+          <w:szCs w:val="20"/>
+        </w:rPr>
+        <w:t>*</w:t>
+      </w:r>
+      <w:proofErr w:type="spellStart"/>
+      <w:r>
+        <w:rPr>
+          <w:rFonts w:asciiTheme="minorHAnsi" w:hAnsiTheme="minorHAnsi" w:cstheme="minorHAnsi"/>
+          <w:sz w:val="20"/>
+          <w:szCs w:val="20"/>
+        </w:rPr>
+        <w:t>droplet_radius</w:t>
+      </w:r>
+      <w:proofErr w:type="spellEnd"/>
+      <w:r>
+        <w:rPr>
+          <w:rFonts w:asciiTheme="minorHAnsi" w:hAnsiTheme="minorHAnsi" w:cstheme="minorHAnsi"/>
+          <w:sz w:val="20"/>
+          <w:szCs w:val="20"/>
+        </w:rPr>
+        <w:t xml:space="preserve"> * </w:t>
+      </w:r>
+      <w:proofErr w:type="spellStart"/>
+      <w:r>
+        <w:rPr>
+          <w:rFonts w:asciiTheme="minorHAnsi" w:hAnsiTheme="minorHAnsi" w:cstheme="minorHAnsi"/>
+          <w:sz w:val="20"/>
+          <w:szCs w:val="20"/>
+        </w:rPr>
+        <w:t>plate_separation</w:t>
+      </w:r>
+      <w:proofErr w:type="spellEnd"/>
+      <w:r>
+        <w:rPr>
+          <w:rFonts w:asciiTheme="minorHAnsi" w:hAnsiTheme="minorHAnsi" w:cstheme="minorHAnsi"/>
+          <w:sz w:val="20"/>
+          <w:szCs w:val="20"/>
+        </w:rPr>
+        <w:t>) / (voltage);</w:t>
+      </w:r>
+    </w:p>
+    <w:p>
+      <w:pPr>
+        <w:spacing w:line="240" w:lineRule="auto"/>
+        <w:rPr>
+          <w:rFonts w:asciiTheme="minorHAnsi" w:hAnsiTheme="minorHAnsi" w:cstheme="minorHAnsi"/>
+          <w:sz w:val="20"/>
+          <w:szCs w:val="20"/>
+        </w:rPr>
+      </w:pPr>
+      <w:r>
+        <w:rPr>
+          <w:rFonts w:asciiTheme="minorHAnsi" w:hAnsiTheme="minorHAnsi" w:cstheme="minorHAnsi"/>
+          <w:sz w:val="20"/>
+          <w:szCs w:val="20"/>
+        </w:rPr>
+        <w:t xml:space="preserve">    </w:t>
+      </w:r>
+    </w:p>
+    <w:p>
+      <w:pPr>
+        <w:spacing w:line="240" w:lineRule="auto"/>
+        <w:rPr>
+          <w:rFonts w:asciiTheme="minorHAnsi" w:hAnsiTheme="minorHAnsi" w:cstheme="minorHAnsi"/>
+          <w:sz w:val="20"/>
+          <w:szCs w:val="20"/>
+        </w:rPr>
+      </w:pPr>
+      <w:r>
+        <w:rPr>
+          <w:rFonts w:asciiTheme="minorHAnsi" w:hAnsiTheme="minorHAnsi" w:cstheme="minorHAnsi"/>
+          <w:sz w:val="20"/>
+          <w:szCs w:val="20"/>
+        </w:rPr>
+        <w:t xml:space="preserve">    </w:t>
+      </w:r>
+      <w:proofErr w:type="spellStart"/>
+      <w:r>
+        <w:rPr>
+          <w:rFonts w:asciiTheme="minorHAnsi" w:hAnsiTheme="minorHAnsi" w:cstheme="minorHAnsi"/>
+          <w:sz w:val="20"/>
+          <w:szCs w:val="20"/>
+        </w:rPr>
+        <w:t>dqDplate_separation</w:t>
+      </w:r>
+      <w:proofErr w:type="spellEnd"/>
+      <w:r>
+        <w:rPr>
+          <w:rFonts w:asciiTheme="minorHAnsi" w:hAnsiTheme="minorHAnsi" w:cstheme="minorHAnsi"/>
+          <w:sz w:val="20"/>
+          <w:szCs w:val="20"/>
+        </w:rPr>
+        <w:t xml:space="preserve"> = (6*pi*</w:t>
+      </w:r>
+      <w:proofErr w:type="spellStart"/>
+      <w:r>
+        <w:rPr>
+          <w:rFonts w:asciiTheme="minorHAnsi" w:hAnsiTheme="minorHAnsi" w:cstheme="minorHAnsi"/>
+          <w:sz w:val="20"/>
+          <w:szCs w:val="20"/>
+        </w:rPr>
+        <w:t>viscosity_air</w:t>
+      </w:r>
+      <w:proofErr w:type="spellEnd"/>
+      <w:r>
+        <w:rPr>
+          <w:rFonts w:asciiTheme="minorHAnsi" w:hAnsiTheme="minorHAnsi" w:cstheme="minorHAnsi"/>
+          <w:sz w:val="20"/>
+          <w:szCs w:val="20"/>
+        </w:rPr>
+        <w:t>*</w:t>
+      </w:r>
+      <w:proofErr w:type="spellStart"/>
+      <w:r>
+        <w:rPr>
+          <w:rFonts w:asciiTheme="minorHAnsi" w:hAnsiTheme="minorHAnsi" w:cstheme="minorHAnsi"/>
+          <w:sz w:val="20"/>
+          <w:szCs w:val="20"/>
+        </w:rPr>
+        <w:t>droplet_radius</w:t>
+      </w:r>
+      <w:proofErr w:type="spellEnd"/>
+      <w:r>
+        <w:rPr>
+          <w:rFonts w:asciiTheme="minorHAnsi" w:hAnsiTheme="minorHAnsi" w:cstheme="minorHAnsi"/>
+          <w:sz w:val="20"/>
+          <w:szCs w:val="20"/>
+        </w:rPr>
+        <w:t xml:space="preserve"> * (</w:t>
+      </w:r>
+      <w:proofErr w:type="spellStart"/>
+      <w:r>
+        <w:rPr>
+          <w:rFonts w:asciiTheme="minorHAnsi" w:hAnsiTheme="minorHAnsi" w:cstheme="minorHAnsi"/>
+          <w:sz w:val="20"/>
+          <w:szCs w:val="20"/>
+        </w:rPr>
+        <w:t>velocity_up</w:t>
+      </w:r>
+      <w:proofErr w:type="spellEnd"/>
+      <w:r>
+        <w:rPr>
+          <w:rFonts w:asciiTheme="minorHAnsi" w:hAnsiTheme="minorHAnsi" w:cstheme="minorHAnsi"/>
+          <w:sz w:val="20"/>
+          <w:szCs w:val="20"/>
+        </w:rPr>
+        <w:t xml:space="preserve"> + </w:t>
+      </w:r>
+      <w:proofErr w:type="spellStart"/>
+      <w:r>
+        <w:rPr>
+          <w:rFonts w:asciiTheme="minorHAnsi" w:hAnsiTheme="minorHAnsi" w:cstheme="minorHAnsi"/>
+          <w:sz w:val="20"/>
+          <w:szCs w:val="20"/>
+        </w:rPr>
+        <w:t>velocity_down</w:t>
+      </w:r>
+      <w:proofErr w:type="spellEnd"/>
+      <w:r>
+        <w:rPr>
+          <w:rFonts w:asciiTheme="minorHAnsi" w:hAnsiTheme="minorHAnsi" w:cstheme="minorHAnsi"/>
+          <w:sz w:val="20"/>
+          <w:szCs w:val="20"/>
+        </w:rPr>
+        <w:t>)) / (voltage);</w:t>
+      </w:r>
+    </w:p>
+    <w:p>
+      <w:pPr>
+        <w:spacing w:line="240" w:lineRule="auto"/>
+        <w:rPr>
+          <w:rFonts w:asciiTheme="minorHAnsi" w:hAnsiTheme="minorHAnsi" w:cstheme="minorHAnsi"/>
+          <w:sz w:val="20"/>
+          <w:szCs w:val="20"/>
+        </w:rPr>
+      </w:pPr>
+      <w:r>
+        <w:rPr>
+          <w:rFonts w:asciiTheme="minorHAnsi" w:hAnsiTheme="minorHAnsi" w:cstheme="minorHAnsi"/>
+          <w:sz w:val="20"/>
+          <w:szCs w:val="20"/>
+        </w:rPr>
+        <w:t xml:space="preserve">    </w:t>
+      </w:r>
+    </w:p>
+    <w:p>
+      <w:pPr>
+        <w:spacing w:line="240" w:lineRule="auto"/>
+        <w:rPr>
+          <w:rFonts w:asciiTheme="minorHAnsi" w:hAnsiTheme="minorHAnsi" w:cstheme="minorHAnsi"/>
+          <w:sz w:val="20"/>
+          <w:szCs w:val="20"/>
+        </w:rPr>
+      </w:pPr>
+      <w:r>
+        <w:rPr>
+          <w:rFonts w:asciiTheme="minorHAnsi" w:hAnsiTheme="minorHAnsi" w:cstheme="minorHAnsi"/>
+          <w:sz w:val="20"/>
+          <w:szCs w:val="20"/>
+        </w:rPr>
+        <w:t xml:space="preserve">    </w:t>
+      </w:r>
+      <w:proofErr w:type="spellStart"/>
+      <w:r>
+        <w:rPr>
+          <w:rFonts w:asciiTheme="minorHAnsi" w:hAnsiTheme="minorHAnsi" w:cstheme="minorHAnsi"/>
+          <w:sz w:val="20"/>
+          <w:szCs w:val="20"/>
+        </w:rPr>
+        <w:t>dqDvoltage</w:t>
+      </w:r>
+      <w:proofErr w:type="spellEnd"/>
+      <w:r>
+        <w:rPr>
+          <w:rFonts w:asciiTheme="minorHAnsi" w:hAnsiTheme="minorHAnsi" w:cstheme="minorHAnsi"/>
+          <w:sz w:val="20"/>
+          <w:szCs w:val="20"/>
+        </w:rPr>
+        <w:t xml:space="preserve"> = (-6*pi*</w:t>
+      </w:r>
+      <w:proofErr w:type="spellStart"/>
+      <w:r>
+        <w:rPr>
+          <w:rFonts w:asciiTheme="minorHAnsi" w:hAnsiTheme="minorHAnsi" w:cstheme="minorHAnsi"/>
+          <w:sz w:val="20"/>
+          <w:szCs w:val="20"/>
+        </w:rPr>
+        <w:t>viscosity_air</w:t>
+      </w:r>
+      <w:proofErr w:type="spellEnd"/>
+      <w:r>
+        <w:rPr>
+          <w:rFonts w:asciiTheme="minorHAnsi" w:hAnsiTheme="minorHAnsi" w:cstheme="minorHAnsi"/>
+          <w:sz w:val="20"/>
+          <w:szCs w:val="20"/>
+        </w:rPr>
+        <w:t>*</w:t>
+      </w:r>
+      <w:proofErr w:type="spellStart"/>
+      <w:r>
+        <w:rPr>
+          <w:rFonts w:asciiTheme="minorHAnsi" w:hAnsiTheme="minorHAnsi" w:cstheme="minorHAnsi"/>
+          <w:sz w:val="20"/>
+          <w:szCs w:val="20"/>
+        </w:rPr>
+        <w:t>droplet_radius</w:t>
+      </w:r>
+      <w:proofErr w:type="spellEnd"/>
+      <w:r>
+        <w:rPr>
+          <w:rFonts w:asciiTheme="minorHAnsi" w:hAnsiTheme="minorHAnsi" w:cstheme="minorHAnsi"/>
+          <w:sz w:val="20"/>
+          <w:szCs w:val="20"/>
+        </w:rPr>
+        <w:t xml:space="preserve"> * (</w:t>
+      </w:r>
+      <w:proofErr w:type="spellStart"/>
+      <w:r>
+        <w:rPr>
+          <w:rFonts w:asciiTheme="minorHAnsi" w:hAnsiTheme="minorHAnsi" w:cstheme="minorHAnsi"/>
+          <w:sz w:val="20"/>
+          <w:szCs w:val="20"/>
+        </w:rPr>
+        <w:t>velocity_up</w:t>
+      </w:r>
+      <w:proofErr w:type="spellEnd"/>
+      <w:r>
+        <w:rPr>
+          <w:rFonts w:asciiTheme="minorHAnsi" w:hAnsiTheme="minorHAnsi" w:cstheme="minorHAnsi"/>
+          <w:sz w:val="20"/>
+          <w:szCs w:val="20"/>
+        </w:rPr>
+        <w:t xml:space="preserve"> + </w:t>
+      </w:r>
+      <w:proofErr w:type="spellStart"/>
+      <w:r>
+        <w:rPr>
+          <w:rFonts w:asciiTheme="minorHAnsi" w:hAnsiTheme="minorHAnsi" w:cstheme="minorHAnsi"/>
+          <w:sz w:val="20"/>
+          <w:szCs w:val="20"/>
+        </w:rPr>
+        <w:t>velocity_down</w:t>
+      </w:r>
+      <w:proofErr w:type="spellEnd"/>
+      <w:r>
+        <w:rPr>
+          <w:rFonts w:asciiTheme="minorHAnsi" w:hAnsiTheme="minorHAnsi" w:cstheme="minorHAnsi"/>
+          <w:sz w:val="20"/>
+          <w:szCs w:val="20"/>
+        </w:rPr>
+        <w:t xml:space="preserve">) * </w:t>
+      </w:r>
+      <w:proofErr w:type="spellStart"/>
+      <w:r>
+        <w:rPr>
+          <w:rFonts w:asciiTheme="minorHAnsi" w:hAnsiTheme="minorHAnsi" w:cstheme="minorHAnsi"/>
+          <w:sz w:val="20"/>
+          <w:szCs w:val="20"/>
+        </w:rPr>
+        <w:t>plate_separation</w:t>
+      </w:r>
+      <w:proofErr w:type="spellEnd"/>
+      <w:r>
+        <w:rPr>
+          <w:rFonts w:asciiTheme="minorHAnsi" w:hAnsiTheme="minorHAnsi" w:cstheme="minorHAnsi"/>
+          <w:sz w:val="20"/>
+          <w:szCs w:val="20"/>
+        </w:rPr>
+        <w:t>) / (voltage^2);</w:t>
+      </w:r>
+    </w:p>
+    <w:p>
+      <w:pPr>
+        <w:spacing w:line="240" w:lineRule="auto"/>
+        <w:rPr>
+          <w:rFonts w:asciiTheme="minorHAnsi" w:hAnsiTheme="minorHAnsi" w:cstheme="minorHAnsi"/>
+          <w:sz w:val="20"/>
+          <w:szCs w:val="20"/>
+        </w:rPr>
+      </w:pPr>
+      <w:r>
+        <w:rPr>
+          <w:rFonts w:asciiTheme="minorHAnsi" w:hAnsiTheme="minorHAnsi" w:cstheme="minorHAnsi"/>
+          <w:sz w:val="20"/>
+          <w:szCs w:val="20"/>
+        </w:rPr>
+        <w:t xml:space="preserve">    </w:t>
+      </w:r>
+    </w:p>
+    <w:p>
+      <w:pPr>
+        <w:spacing w:line="240" w:lineRule="auto"/>
+        <w:rPr>
+          <w:rFonts w:asciiTheme="minorHAnsi" w:hAnsiTheme="minorHAnsi" w:cstheme="minorHAnsi"/>
+          <w:sz w:val="20"/>
+          <w:szCs w:val="20"/>
+        </w:rPr>
+      </w:pPr>
+      <w:r>
+        <w:rPr>
+          <w:rFonts w:asciiTheme="minorHAnsi" w:hAnsiTheme="minorHAnsi" w:cstheme="minorHAnsi"/>
+          <w:sz w:val="20"/>
+          <w:szCs w:val="20"/>
+        </w:rPr>
+        <w:t xml:space="preserve">    % Calculate uncertainty in droplet charge and add to collection</w:t>
+      </w:r>
+    </w:p>
+    <w:p>
+      <w:pPr>
+        <w:spacing w:line="240" w:lineRule="auto"/>
+        <w:rPr>
+          <w:rFonts w:asciiTheme="minorHAnsi" w:hAnsiTheme="minorHAnsi" w:cstheme="minorHAnsi"/>
+          <w:sz w:val="20"/>
+          <w:szCs w:val="20"/>
+        </w:rPr>
+      </w:pPr>
+      <w:r>
+        <w:rPr>
+          <w:rFonts w:asciiTheme="minorHAnsi" w:hAnsiTheme="minorHAnsi" w:cstheme="minorHAnsi"/>
+          <w:sz w:val="20"/>
+          <w:szCs w:val="20"/>
+        </w:rPr>
+        <w:t xml:space="preserve">    </w:t>
+      </w:r>
+    </w:p>
+    <w:p>
+      <w:pPr>
+        <w:spacing w:line="240" w:lineRule="auto"/>
+        <w:rPr>
+          <w:rFonts w:asciiTheme="minorHAnsi" w:hAnsiTheme="minorHAnsi" w:cstheme="minorHAnsi"/>
+          <w:sz w:val="20"/>
+          <w:szCs w:val="20"/>
+        </w:rPr>
+      </w:pPr>
+      <w:r>
+        <w:rPr>
+          <w:rFonts w:asciiTheme="minorHAnsi" w:hAnsiTheme="minorHAnsi" w:cstheme="minorHAnsi"/>
+          <w:sz w:val="20"/>
+          <w:szCs w:val="20"/>
+        </w:rPr>
+        <w:t xml:space="preserve">    </w:t>
+      </w:r>
+      <w:proofErr w:type="spellStart"/>
+      <w:r>
+        <w:rPr>
+          <w:rFonts w:asciiTheme="minorHAnsi" w:hAnsiTheme="minorHAnsi" w:cstheme="minorHAnsi"/>
+          <w:sz w:val="20"/>
+          <w:szCs w:val="20"/>
+        </w:rPr>
+        <w:t>charge_unc</w:t>
+      </w:r>
+      <w:proofErr w:type="spellEnd"/>
+      <w:r>
+        <w:rPr>
+          <w:rFonts w:asciiTheme="minorHAnsi" w:hAnsiTheme="minorHAnsi" w:cstheme="minorHAnsi"/>
+          <w:sz w:val="20"/>
+          <w:szCs w:val="20"/>
+        </w:rPr>
+        <w:t xml:space="preserve"> = </w:t>
+      </w:r>
+      <w:proofErr w:type="gramStart"/>
+      <w:r>
+        <w:rPr>
+          <w:rFonts w:asciiTheme="minorHAnsi" w:hAnsiTheme="minorHAnsi" w:cstheme="minorHAnsi"/>
+          <w:sz w:val="20"/>
+          <w:szCs w:val="20"/>
+        </w:rPr>
+        <w:t>sqrt( (</w:t>
+      </w:r>
+      <w:proofErr w:type="spellStart"/>
+      <w:proofErr w:type="gramEnd"/>
+      <w:r>
+        <w:rPr>
+          <w:rFonts w:asciiTheme="minorHAnsi" w:hAnsiTheme="minorHAnsi" w:cstheme="minorHAnsi"/>
+          <w:sz w:val="20"/>
+          <w:szCs w:val="20"/>
+        </w:rPr>
+        <w:t>dqDviscosity_air</w:t>
+      </w:r>
+      <w:proofErr w:type="spellEnd"/>
+      <w:r>
+        <w:rPr>
+          <w:rFonts w:asciiTheme="minorHAnsi" w:hAnsiTheme="minorHAnsi" w:cstheme="minorHAnsi"/>
+          <w:sz w:val="20"/>
+          <w:szCs w:val="20"/>
+        </w:rPr>
+        <w:t>*</w:t>
+      </w:r>
+      <w:proofErr w:type="spellStart"/>
+      <w:r>
+        <w:rPr>
+          <w:rFonts w:asciiTheme="minorHAnsi" w:hAnsiTheme="minorHAnsi" w:cstheme="minorHAnsi"/>
+          <w:sz w:val="20"/>
+          <w:szCs w:val="20"/>
+        </w:rPr>
+        <w:t>measured_viscosity_unc</w:t>
+      </w:r>
+      <w:proofErr w:type="spellEnd"/>
+      <w:r>
+        <w:rPr>
+          <w:rFonts w:asciiTheme="minorHAnsi" w:hAnsiTheme="minorHAnsi" w:cstheme="minorHAnsi"/>
+          <w:sz w:val="20"/>
+          <w:szCs w:val="20"/>
+        </w:rPr>
+        <w:t>)^2 + (</w:t>
+      </w:r>
+      <w:proofErr w:type="spellStart"/>
+      <w:r>
+        <w:rPr>
+          <w:rFonts w:asciiTheme="minorHAnsi" w:hAnsiTheme="minorHAnsi" w:cstheme="minorHAnsi"/>
+          <w:sz w:val="20"/>
+          <w:szCs w:val="20"/>
+        </w:rPr>
+        <w:t>dqDdroplet_radius</w:t>
+      </w:r>
+      <w:proofErr w:type="spellEnd"/>
+      <w:r>
+        <w:rPr>
+          <w:rFonts w:asciiTheme="minorHAnsi" w:hAnsiTheme="minorHAnsi" w:cstheme="minorHAnsi"/>
+          <w:sz w:val="20"/>
+          <w:szCs w:val="20"/>
+        </w:rPr>
+        <w:t>*</w:t>
+      </w:r>
+      <w:proofErr w:type="spellStart"/>
+      <w:r>
+        <w:rPr>
+          <w:rFonts w:asciiTheme="minorHAnsi" w:hAnsiTheme="minorHAnsi" w:cstheme="minorHAnsi"/>
+          <w:sz w:val="20"/>
+          <w:szCs w:val="20"/>
+        </w:rPr>
+        <w:t>droplet_radius_unc</w:t>
+      </w:r>
+      <w:proofErr w:type="spellEnd"/>
+      <w:r>
+        <w:rPr>
+          <w:rFonts w:asciiTheme="minorHAnsi" w:hAnsiTheme="minorHAnsi" w:cstheme="minorHAnsi"/>
+          <w:sz w:val="20"/>
+          <w:szCs w:val="20"/>
+        </w:rPr>
+        <w:t>)^2 + (</w:t>
+      </w:r>
+      <w:proofErr w:type="spellStart"/>
+      <w:r>
+        <w:rPr>
+          <w:rFonts w:asciiTheme="minorHAnsi" w:hAnsiTheme="minorHAnsi" w:cstheme="minorHAnsi"/>
+          <w:sz w:val="20"/>
+          <w:szCs w:val="20"/>
+        </w:rPr>
+        <w:t>dqDvelocity_up</w:t>
+      </w:r>
+      <w:proofErr w:type="spellEnd"/>
+      <w:r>
+        <w:rPr>
+          <w:rFonts w:asciiTheme="minorHAnsi" w:hAnsiTheme="minorHAnsi" w:cstheme="minorHAnsi"/>
+          <w:sz w:val="20"/>
+          <w:szCs w:val="20"/>
+        </w:rPr>
+        <w:t>*</w:t>
+      </w:r>
+      <w:proofErr w:type="spellStart"/>
+      <w:r>
+        <w:rPr>
+          <w:rFonts w:asciiTheme="minorHAnsi" w:hAnsiTheme="minorHAnsi" w:cstheme="minorHAnsi"/>
+          <w:sz w:val="20"/>
+          <w:szCs w:val="20"/>
+        </w:rPr>
+        <w:t>velocity_up_unc</w:t>
+      </w:r>
+      <w:proofErr w:type="spellEnd"/>
+      <w:r>
+        <w:rPr>
+          <w:rFonts w:asciiTheme="minorHAnsi" w:hAnsiTheme="minorHAnsi" w:cstheme="minorHAnsi"/>
+          <w:sz w:val="20"/>
+          <w:szCs w:val="20"/>
+        </w:rPr>
+        <w:t>)^2 + (</w:t>
+      </w:r>
+      <w:proofErr w:type="spellStart"/>
+      <w:r>
+        <w:rPr>
+          <w:rFonts w:asciiTheme="minorHAnsi" w:hAnsiTheme="minorHAnsi" w:cstheme="minorHAnsi"/>
+          <w:sz w:val="20"/>
+          <w:szCs w:val="20"/>
+        </w:rPr>
+        <w:t>dqDvelocity_down</w:t>
+      </w:r>
+      <w:proofErr w:type="spellEnd"/>
+      <w:r>
+        <w:rPr>
+          <w:rFonts w:asciiTheme="minorHAnsi" w:hAnsiTheme="minorHAnsi" w:cstheme="minorHAnsi"/>
+          <w:sz w:val="20"/>
+          <w:szCs w:val="20"/>
+        </w:rPr>
+        <w:t>*</w:t>
+      </w:r>
+      <w:proofErr w:type="spellStart"/>
+      <w:r>
+        <w:rPr>
+          <w:rFonts w:asciiTheme="minorHAnsi" w:hAnsiTheme="minorHAnsi" w:cstheme="minorHAnsi"/>
+          <w:sz w:val="20"/>
+          <w:szCs w:val="20"/>
+        </w:rPr>
+        <w:t>velocity_down_unc</w:t>
+      </w:r>
+      <w:proofErr w:type="spellEnd"/>
+      <w:r>
+        <w:rPr>
+          <w:rFonts w:asciiTheme="minorHAnsi" w:hAnsiTheme="minorHAnsi" w:cstheme="minorHAnsi"/>
+          <w:sz w:val="20"/>
+          <w:szCs w:val="20"/>
+        </w:rPr>
+        <w:t>)^2 + (</w:t>
+      </w:r>
+      <w:proofErr w:type="spellStart"/>
+      <w:r>
+        <w:rPr>
+          <w:rFonts w:asciiTheme="minorHAnsi" w:hAnsiTheme="minorHAnsi" w:cstheme="minorHAnsi"/>
+          <w:sz w:val="20"/>
+          <w:szCs w:val="20"/>
+        </w:rPr>
+        <w:t>dqDplate_separation</w:t>
+      </w:r>
+      <w:proofErr w:type="spellEnd"/>
+      <w:r>
+        <w:rPr>
+          <w:rFonts w:asciiTheme="minorHAnsi" w:hAnsiTheme="minorHAnsi" w:cstheme="minorHAnsi"/>
+          <w:sz w:val="20"/>
+          <w:szCs w:val="20"/>
+        </w:rPr>
+        <w:t>*</w:t>
+      </w:r>
+      <w:proofErr w:type="spellStart"/>
+      <w:r>
+        <w:rPr>
+          <w:rFonts w:asciiTheme="minorHAnsi" w:hAnsiTheme="minorHAnsi" w:cstheme="minorHAnsi"/>
+          <w:sz w:val="20"/>
+          <w:szCs w:val="20"/>
+        </w:rPr>
+        <w:t>plate_separation_unc</w:t>
+      </w:r>
+      <w:proofErr w:type="spellEnd"/>
+      <w:r>
+        <w:rPr>
+          <w:rFonts w:asciiTheme="minorHAnsi" w:hAnsiTheme="minorHAnsi" w:cstheme="minorHAnsi"/>
+          <w:sz w:val="20"/>
+          <w:szCs w:val="20"/>
+        </w:rPr>
+        <w:t>)^2 + (</w:t>
+      </w:r>
+      <w:proofErr w:type="spellStart"/>
+      <w:r>
+        <w:rPr>
+          <w:rFonts w:asciiTheme="minorHAnsi" w:hAnsiTheme="minorHAnsi" w:cstheme="minorHAnsi"/>
+          <w:sz w:val="20"/>
+          <w:szCs w:val="20"/>
+        </w:rPr>
+        <w:t>dqDvoltage</w:t>
+      </w:r>
+      <w:proofErr w:type="spellEnd"/>
+      <w:r>
+        <w:rPr>
+          <w:rFonts w:asciiTheme="minorHAnsi" w:hAnsiTheme="minorHAnsi" w:cstheme="minorHAnsi"/>
+          <w:sz w:val="20"/>
+          <w:szCs w:val="20"/>
+        </w:rPr>
+        <w:t>*</w:t>
+      </w:r>
+      <w:proofErr w:type="spellStart"/>
+      <w:r>
+        <w:rPr>
+          <w:rFonts w:asciiTheme="minorHAnsi" w:hAnsiTheme="minorHAnsi" w:cstheme="minorHAnsi"/>
+          <w:sz w:val="20"/>
+          <w:szCs w:val="20"/>
+        </w:rPr>
+        <w:t>measured_voltage_unc</w:t>
+      </w:r>
+      <w:proofErr w:type="spellEnd"/>
+      <w:r>
+        <w:rPr>
+          <w:rFonts w:asciiTheme="minorHAnsi" w:hAnsiTheme="minorHAnsi" w:cstheme="minorHAnsi"/>
+          <w:sz w:val="20"/>
+          <w:szCs w:val="20"/>
+        </w:rPr>
+        <w:t>)^2 ) ;</w:t>
+      </w:r>
+    </w:p>
+    <w:p>
+      <w:pPr>
+        <w:spacing w:line="240" w:lineRule="auto"/>
+        <w:rPr>
+          <w:rFonts w:asciiTheme="minorHAnsi" w:hAnsiTheme="minorHAnsi" w:cstheme="minorHAnsi"/>
+          <w:sz w:val="20"/>
+          <w:szCs w:val="20"/>
+        </w:rPr>
+      </w:pPr>
+      <w:r>
+        <w:rPr>
+          <w:rFonts w:asciiTheme="minorHAnsi" w:hAnsiTheme="minorHAnsi" w:cstheme="minorHAnsi"/>
+          <w:sz w:val="20"/>
+          <w:szCs w:val="20"/>
+        </w:rPr>
+        <w:t xml:space="preserve">    </w:t>
+      </w:r>
+      <w:proofErr w:type="spellStart"/>
+      <w:r>
+        <w:rPr>
+          <w:rFonts w:asciiTheme="minorHAnsi" w:hAnsiTheme="minorHAnsi" w:cstheme="minorHAnsi"/>
+          <w:sz w:val="20"/>
+          <w:szCs w:val="20"/>
+        </w:rPr>
+        <w:t>collected_charges_unc</w:t>
+      </w:r>
+      <w:proofErr w:type="spellEnd"/>
+      <w:r>
+        <w:rPr>
+          <w:rFonts w:asciiTheme="minorHAnsi" w:hAnsiTheme="minorHAnsi" w:cstheme="minorHAnsi"/>
+          <w:sz w:val="20"/>
+          <w:szCs w:val="20"/>
+        </w:rPr>
+        <w:t>(</w:t>
+      </w:r>
+      <w:proofErr w:type="spellStart"/>
+      <w:r>
+        <w:rPr>
+          <w:rFonts w:asciiTheme="minorHAnsi" w:hAnsiTheme="minorHAnsi" w:cstheme="minorHAnsi"/>
+          <w:sz w:val="20"/>
+          <w:szCs w:val="20"/>
+        </w:rPr>
+        <w:t>i</w:t>
+      </w:r>
+      <w:proofErr w:type="spellEnd"/>
+      <w:r>
+        <w:rPr>
+          <w:rFonts w:asciiTheme="minorHAnsi" w:hAnsiTheme="minorHAnsi" w:cstheme="minorHAnsi"/>
+          <w:sz w:val="20"/>
+          <w:szCs w:val="20"/>
+        </w:rPr>
+        <w:t xml:space="preserve">) = </w:t>
+      </w:r>
+      <w:proofErr w:type="spellStart"/>
+      <w:r>
+        <w:rPr>
+          <w:rFonts w:asciiTheme="minorHAnsi" w:hAnsiTheme="minorHAnsi" w:cstheme="minorHAnsi"/>
+          <w:sz w:val="20"/>
+          <w:szCs w:val="20"/>
+        </w:rPr>
+        <w:t>charge_unc</w:t>
+      </w:r>
+      <w:proofErr w:type="spellEnd"/>
+      <w:r>
+        <w:rPr>
+          <w:rFonts w:asciiTheme="minorHAnsi" w:hAnsiTheme="minorHAnsi" w:cstheme="minorHAnsi"/>
+          <w:sz w:val="20"/>
+          <w:szCs w:val="20"/>
+        </w:rPr>
+        <w:t>;</w:t>
+      </w:r>
+    </w:p>
+    <w:p>
+      <w:pPr>
+        <w:spacing w:line="240" w:lineRule="auto"/>
+        <w:rPr>
+          <w:rFonts w:asciiTheme="minorHAnsi" w:hAnsiTheme="minorHAnsi" w:cstheme="minorHAnsi"/>
+          <w:sz w:val="20"/>
+          <w:szCs w:val="20"/>
+        </w:rPr>
+      </w:pPr>
+      <w:r>
+        <w:rPr>
+          <w:rFonts w:asciiTheme="minorHAnsi" w:hAnsiTheme="minorHAnsi" w:cstheme="minorHAnsi"/>
+          <w:sz w:val="20"/>
+          <w:szCs w:val="20"/>
+        </w:rPr>
+        <w:t>end</w:t>
+      </w:r>
+    </w:p>
+    <w:p>
+      <w:pPr>
+        <w:spacing w:line="240" w:lineRule="auto"/>
+        <w:rPr>
+          <w:rFonts w:asciiTheme="minorHAnsi" w:hAnsiTheme="minorHAnsi" w:cstheme="minorHAnsi"/>
+          <w:sz w:val="20"/>
+          <w:szCs w:val="20"/>
+        </w:rPr>
+      </w:pPr>
+    </w:p>
+    <w:p>
+      <w:pPr>
+        <w:spacing w:line="240" w:lineRule="auto"/>
+        <w:rPr>
+          <w:rFonts w:asciiTheme="minorHAnsi" w:hAnsiTheme="minorHAnsi" w:cstheme="minorHAnsi"/>
+          <w:sz w:val="20"/>
+          <w:szCs w:val="20"/>
+        </w:rPr>
+      </w:pPr>
+      <w:r>
+        <w:rPr>
+          <w:rFonts w:asciiTheme="minorHAnsi" w:hAnsiTheme="minorHAnsi" w:cstheme="minorHAnsi"/>
+          <w:sz w:val="20"/>
+          <w:szCs w:val="20"/>
+        </w:rPr>
+        <w:t>% Display collections</w:t>
+      </w:r>
+    </w:p>
+    <w:p>
+      <w:pPr>
+        <w:spacing w:line="240" w:lineRule="auto"/>
+        <w:rPr>
+          <w:rFonts w:asciiTheme="minorHAnsi" w:hAnsiTheme="minorHAnsi" w:cstheme="minorHAnsi"/>
+          <w:sz w:val="20"/>
+          <w:szCs w:val="20"/>
+        </w:rPr>
+      </w:pPr>
+    </w:p>
+    <w:p>
+      <w:pPr>
+        <w:spacing w:line="240" w:lineRule="auto"/>
+        <w:rPr>
+          <w:rFonts w:asciiTheme="minorHAnsi" w:hAnsiTheme="minorHAnsi" w:cstheme="minorHAnsi"/>
+          <w:sz w:val="20"/>
+          <w:szCs w:val="20"/>
+        </w:rPr>
+      </w:pPr>
+      <w:proofErr w:type="spellStart"/>
+      <w:r>
+        <w:rPr>
+          <w:rFonts w:asciiTheme="minorHAnsi" w:hAnsiTheme="minorHAnsi" w:cstheme="minorHAnsi"/>
+          <w:sz w:val="20"/>
+          <w:szCs w:val="20"/>
+        </w:rPr>
+        <w:t>collected_charges</w:t>
+      </w:r>
+      <w:proofErr w:type="spellEnd"/>
+    </w:p>
+    <w:p>
+      <w:pPr>
+        <w:spacing w:line="240" w:lineRule="auto"/>
+        <w:rPr>
+          <w:rFonts w:asciiTheme="minorHAnsi" w:hAnsiTheme="minorHAnsi" w:cstheme="minorHAnsi"/>
+          <w:sz w:val="20"/>
+          <w:szCs w:val="20"/>
+        </w:rPr>
+      </w:pPr>
+      <w:proofErr w:type="spellStart"/>
+      <w:r>
+        <w:rPr>
+          <w:rFonts w:asciiTheme="minorHAnsi" w:hAnsiTheme="minorHAnsi" w:cstheme="minorHAnsi"/>
+          <w:sz w:val="20"/>
+          <w:szCs w:val="20"/>
+        </w:rPr>
+        <w:t>collected_charges_unc</w:t>
+      </w:r>
+      <w:proofErr w:type="spellEnd"/>
+    </w:p>
+    <w:p>
+      <w:pPr>
+        <w:rPr>
+          <w:rFonts w:ascii="Cambria" w:hAnsi="Cambria"/>
+          <w:b/>
+          <w:sz w:val="30"/>
+          <w:szCs w:val="30"/>
+        </w:rPr>
+      </w:pPr>
       <w:bookmarkStart w:id="0" w:name="_GoBack"/>
       <w:bookmarkEnd w:id="0"/>
+      <w:r>
+        <w:rPr>
+          <w:rFonts w:ascii="Cambria" w:hAnsi="Cambria"/>
+          <w:b/>
+          <w:sz w:val="30"/>
+          <w:szCs w:val="30"/>
+        </w:rPr>
+        <w:lastRenderedPageBreak/>
+        <w:t xml:space="preserve">Appendix D: </w:t>
+      </w:r>
+      <w:proofErr w:type="spellStart"/>
+      <w:r>
+        <w:rPr>
+          <w:rFonts w:ascii="Cambria" w:hAnsi="Cambria"/>
+          <w:b/>
+          <w:sz w:val="30"/>
+          <w:szCs w:val="30"/>
+        </w:rPr>
+        <w:t>PlottingDropletCharges.m</w:t>
+      </w:r>
+      <w:proofErr w:type="spellEnd"/>
+    </w:p>
+    <w:p>
+      <w:pPr>
+        <w:spacing w:line="240" w:lineRule="auto"/>
+        <w:rPr>
+          <w:rFonts w:asciiTheme="minorHAnsi" w:hAnsiTheme="minorHAnsi" w:cstheme="minorHAnsi"/>
+          <w:sz w:val="20"/>
+          <w:szCs w:val="20"/>
+        </w:rPr>
+      </w:pPr>
+      <w:proofErr w:type="spellStart"/>
+      <w:r>
+        <w:rPr>
+          <w:rFonts w:asciiTheme="minorHAnsi" w:hAnsiTheme="minorHAnsi" w:cstheme="minorHAnsi"/>
+          <w:sz w:val="20"/>
+          <w:szCs w:val="20"/>
+        </w:rPr>
+        <w:t>drop_number</w:t>
+      </w:r>
+      <w:proofErr w:type="spellEnd"/>
+      <w:r>
+        <w:rPr>
+          <w:rFonts w:asciiTheme="minorHAnsi" w:hAnsiTheme="minorHAnsi" w:cstheme="minorHAnsi"/>
+          <w:sz w:val="20"/>
+          <w:szCs w:val="20"/>
+        </w:rPr>
+        <w:t xml:space="preserve"> = 1:8;</w:t>
+      </w:r>
+    </w:p>
+    <w:p>
+      <w:pPr>
+        <w:spacing w:line="240" w:lineRule="auto"/>
+        <w:rPr>
+          <w:rFonts w:asciiTheme="minorHAnsi" w:hAnsiTheme="minorHAnsi" w:cstheme="minorHAnsi"/>
+          <w:sz w:val="20"/>
+          <w:szCs w:val="20"/>
+        </w:rPr>
+      </w:pPr>
+      <w:r>
+        <w:rPr>
+          <w:rFonts w:asciiTheme="minorHAnsi" w:hAnsiTheme="minorHAnsi" w:cstheme="minorHAnsi"/>
+          <w:sz w:val="20"/>
+          <w:szCs w:val="20"/>
+        </w:rPr>
+        <w:t>charge = 10 * [</w:t>
+      </w:r>
+    </w:p>
+    <w:p>
+      <w:pPr>
+        <w:spacing w:line="240" w:lineRule="auto"/>
+        <w:rPr>
+          <w:rFonts w:asciiTheme="minorHAnsi" w:hAnsiTheme="minorHAnsi" w:cstheme="minorHAnsi"/>
+          <w:sz w:val="20"/>
+          <w:szCs w:val="20"/>
+        </w:rPr>
+      </w:pPr>
+      <w:r>
+        <w:rPr>
+          <w:rFonts w:asciiTheme="minorHAnsi" w:hAnsiTheme="minorHAnsi" w:cstheme="minorHAnsi"/>
+          <w:sz w:val="20"/>
+          <w:szCs w:val="20"/>
+        </w:rPr>
+        <w:t>%     Insert data for charges here</w:t>
+      </w:r>
+    </w:p>
+    <w:p>
+      <w:pPr>
+        <w:spacing w:line="240" w:lineRule="auto"/>
+        <w:rPr>
+          <w:rFonts w:asciiTheme="minorHAnsi" w:hAnsiTheme="minorHAnsi" w:cstheme="minorHAnsi"/>
+          <w:sz w:val="20"/>
+          <w:szCs w:val="20"/>
+        </w:rPr>
+      </w:pPr>
+      <w:r>
+        <w:rPr>
+          <w:rFonts w:asciiTheme="minorHAnsi" w:hAnsiTheme="minorHAnsi" w:cstheme="minorHAnsi"/>
+          <w:sz w:val="20"/>
+          <w:szCs w:val="20"/>
+        </w:rPr>
+        <w:t>];</w:t>
+      </w:r>
+    </w:p>
+    <w:p>
+      <w:pPr>
+        <w:spacing w:line="240" w:lineRule="auto"/>
+        <w:rPr>
+          <w:rFonts w:asciiTheme="minorHAnsi" w:hAnsiTheme="minorHAnsi" w:cstheme="minorHAnsi"/>
+          <w:sz w:val="20"/>
+          <w:szCs w:val="20"/>
+        </w:rPr>
+      </w:pPr>
+    </w:p>
+    <w:p>
+      <w:pPr>
+        <w:spacing w:line="240" w:lineRule="auto"/>
+        <w:rPr>
+          <w:rFonts w:asciiTheme="minorHAnsi" w:hAnsiTheme="minorHAnsi" w:cstheme="minorHAnsi"/>
+          <w:sz w:val="20"/>
+          <w:szCs w:val="20"/>
+        </w:rPr>
+      </w:pPr>
+      <w:proofErr w:type="spellStart"/>
+      <w:r>
+        <w:rPr>
+          <w:rFonts w:asciiTheme="minorHAnsi" w:hAnsiTheme="minorHAnsi" w:cstheme="minorHAnsi"/>
+          <w:sz w:val="20"/>
+          <w:szCs w:val="20"/>
+        </w:rPr>
+        <w:t>unc_charge</w:t>
+      </w:r>
+      <w:proofErr w:type="spellEnd"/>
+      <w:r>
+        <w:rPr>
+          <w:rFonts w:asciiTheme="minorHAnsi" w:hAnsiTheme="minorHAnsi" w:cstheme="minorHAnsi"/>
+          <w:sz w:val="20"/>
+          <w:szCs w:val="20"/>
+        </w:rPr>
+        <w:t xml:space="preserve"> = 10^-1 * [</w:t>
+      </w:r>
+    </w:p>
+    <w:p>
+      <w:pPr>
+        <w:spacing w:line="240" w:lineRule="auto"/>
+        <w:rPr>
+          <w:rFonts w:asciiTheme="minorHAnsi" w:hAnsiTheme="minorHAnsi" w:cstheme="minorHAnsi"/>
+          <w:sz w:val="20"/>
+          <w:szCs w:val="20"/>
+        </w:rPr>
+      </w:pPr>
+      <w:r>
+        <w:rPr>
+          <w:rFonts w:asciiTheme="minorHAnsi" w:hAnsiTheme="minorHAnsi" w:cstheme="minorHAnsi"/>
+          <w:sz w:val="20"/>
+          <w:szCs w:val="20"/>
+        </w:rPr>
+        <w:t>%     Insert data for charge uncertainty here</w:t>
+      </w:r>
+    </w:p>
+    <w:p>
+      <w:pPr>
+        <w:spacing w:line="240" w:lineRule="auto"/>
+        <w:rPr>
+          <w:rFonts w:asciiTheme="minorHAnsi" w:hAnsiTheme="minorHAnsi" w:cstheme="minorHAnsi"/>
+          <w:sz w:val="20"/>
+          <w:szCs w:val="20"/>
+        </w:rPr>
+      </w:pPr>
+      <w:r>
+        <w:rPr>
+          <w:rFonts w:asciiTheme="minorHAnsi" w:hAnsiTheme="minorHAnsi" w:cstheme="minorHAnsi"/>
+          <w:sz w:val="20"/>
+          <w:szCs w:val="20"/>
+        </w:rPr>
+        <w:t>];</w:t>
+      </w:r>
+    </w:p>
+    <w:p>
+      <w:pPr>
+        <w:spacing w:line="240" w:lineRule="auto"/>
+        <w:rPr>
+          <w:rFonts w:asciiTheme="minorHAnsi" w:hAnsiTheme="minorHAnsi" w:cstheme="minorHAnsi"/>
+          <w:sz w:val="20"/>
+          <w:szCs w:val="20"/>
+        </w:rPr>
+      </w:pPr>
+    </w:p>
+    <w:p>
+      <w:pPr>
+        <w:spacing w:line="240" w:lineRule="auto"/>
+        <w:rPr>
+          <w:rFonts w:asciiTheme="minorHAnsi" w:hAnsiTheme="minorHAnsi" w:cstheme="minorHAnsi"/>
+          <w:sz w:val="20"/>
+          <w:szCs w:val="20"/>
+        </w:rPr>
+      </w:pPr>
+      <w:r>
+        <w:rPr>
+          <w:rFonts w:asciiTheme="minorHAnsi" w:hAnsiTheme="minorHAnsi" w:cstheme="minorHAnsi"/>
+          <w:sz w:val="20"/>
+          <w:szCs w:val="20"/>
+        </w:rPr>
+        <w:t xml:space="preserve">x1 = </w:t>
+      </w:r>
+      <w:proofErr w:type="spellStart"/>
+      <w:r>
+        <w:rPr>
+          <w:rFonts w:asciiTheme="minorHAnsi" w:hAnsiTheme="minorHAnsi" w:cstheme="minorHAnsi"/>
+          <w:sz w:val="20"/>
+          <w:szCs w:val="20"/>
+        </w:rPr>
+        <w:t>drop_number</w:t>
+      </w:r>
+      <w:proofErr w:type="spellEnd"/>
+      <w:r>
+        <w:rPr>
+          <w:rFonts w:asciiTheme="minorHAnsi" w:hAnsiTheme="minorHAnsi" w:cstheme="minorHAnsi"/>
+          <w:sz w:val="20"/>
+          <w:szCs w:val="20"/>
+        </w:rPr>
+        <w:t>;</w:t>
+      </w:r>
+    </w:p>
+    <w:p>
+      <w:pPr>
+        <w:spacing w:line="240" w:lineRule="auto"/>
+        <w:rPr>
+          <w:rFonts w:asciiTheme="minorHAnsi" w:hAnsiTheme="minorHAnsi" w:cstheme="minorHAnsi"/>
+          <w:sz w:val="20"/>
+          <w:szCs w:val="20"/>
+        </w:rPr>
+      </w:pPr>
+      <w:r>
+        <w:rPr>
+          <w:rFonts w:asciiTheme="minorHAnsi" w:hAnsiTheme="minorHAnsi" w:cstheme="minorHAnsi"/>
+          <w:sz w:val="20"/>
+          <w:szCs w:val="20"/>
+        </w:rPr>
+        <w:t>y1 = charge;</w:t>
+      </w:r>
+    </w:p>
+    <w:p>
+      <w:pPr>
+        <w:spacing w:line="240" w:lineRule="auto"/>
+        <w:rPr>
+          <w:rFonts w:asciiTheme="minorHAnsi" w:hAnsiTheme="minorHAnsi" w:cstheme="minorHAnsi"/>
+          <w:sz w:val="20"/>
+          <w:szCs w:val="20"/>
+        </w:rPr>
+      </w:pPr>
+      <w:r>
+        <w:rPr>
+          <w:rFonts w:asciiTheme="minorHAnsi" w:hAnsiTheme="minorHAnsi" w:cstheme="minorHAnsi"/>
+          <w:sz w:val="20"/>
+          <w:szCs w:val="20"/>
+        </w:rPr>
+        <w:t xml:space="preserve">dy1 = </w:t>
+      </w:r>
+      <w:proofErr w:type="spellStart"/>
+      <w:r>
+        <w:rPr>
+          <w:rFonts w:asciiTheme="minorHAnsi" w:hAnsiTheme="minorHAnsi" w:cstheme="minorHAnsi"/>
+          <w:sz w:val="20"/>
+          <w:szCs w:val="20"/>
+        </w:rPr>
+        <w:t>unc_charge</w:t>
+      </w:r>
+      <w:proofErr w:type="spellEnd"/>
+      <w:r>
+        <w:rPr>
+          <w:rFonts w:asciiTheme="minorHAnsi" w:hAnsiTheme="minorHAnsi" w:cstheme="minorHAnsi"/>
+          <w:sz w:val="20"/>
+          <w:szCs w:val="20"/>
+        </w:rPr>
+        <w:t>;</w:t>
+      </w:r>
+    </w:p>
+    <w:p>
+      <w:pPr>
+        <w:spacing w:line="240" w:lineRule="auto"/>
+        <w:rPr>
+          <w:rFonts w:asciiTheme="minorHAnsi" w:hAnsiTheme="minorHAnsi" w:cstheme="minorHAnsi"/>
+          <w:sz w:val="20"/>
+          <w:szCs w:val="20"/>
+        </w:rPr>
+      </w:pPr>
+    </w:p>
+    <w:p>
+      <w:pPr>
+        <w:spacing w:line="240" w:lineRule="auto"/>
+        <w:rPr>
+          <w:rFonts w:asciiTheme="minorHAnsi" w:hAnsiTheme="minorHAnsi" w:cstheme="minorHAnsi"/>
+          <w:sz w:val="20"/>
+          <w:szCs w:val="20"/>
+        </w:rPr>
+      </w:pPr>
+      <w:r>
+        <w:rPr>
+          <w:rFonts w:asciiTheme="minorHAnsi" w:hAnsiTheme="minorHAnsi" w:cstheme="minorHAnsi"/>
+          <w:sz w:val="20"/>
+          <w:szCs w:val="20"/>
+        </w:rPr>
+        <w:t>%Plot data with x and y error bars</w:t>
+      </w:r>
+    </w:p>
+    <w:p>
+      <w:pPr>
+        <w:spacing w:line="240" w:lineRule="auto"/>
+        <w:rPr>
+          <w:rFonts w:asciiTheme="minorHAnsi" w:hAnsiTheme="minorHAnsi" w:cstheme="minorHAnsi"/>
+          <w:sz w:val="20"/>
+          <w:szCs w:val="20"/>
+        </w:rPr>
+      </w:pPr>
+      <w:proofErr w:type="spellStart"/>
+      <w:r>
+        <w:rPr>
+          <w:rFonts w:asciiTheme="minorHAnsi" w:hAnsiTheme="minorHAnsi" w:cstheme="minorHAnsi"/>
+          <w:sz w:val="20"/>
+          <w:szCs w:val="20"/>
+        </w:rPr>
+        <w:t>errorbar</w:t>
+      </w:r>
+      <w:proofErr w:type="spellEnd"/>
+      <w:r>
+        <w:rPr>
+          <w:rFonts w:asciiTheme="minorHAnsi" w:hAnsiTheme="minorHAnsi" w:cstheme="minorHAnsi"/>
+          <w:sz w:val="20"/>
+          <w:szCs w:val="20"/>
+        </w:rPr>
+        <w:t>(x</w:t>
+      </w:r>
+      <w:proofErr w:type="gramStart"/>
+      <w:r>
+        <w:rPr>
+          <w:rFonts w:asciiTheme="minorHAnsi" w:hAnsiTheme="minorHAnsi" w:cstheme="minorHAnsi"/>
+          <w:sz w:val="20"/>
+          <w:szCs w:val="20"/>
+        </w:rPr>
+        <w:t>1,y</w:t>
+      </w:r>
+      <w:proofErr w:type="gramEnd"/>
+      <w:r>
+        <w:rPr>
+          <w:rFonts w:asciiTheme="minorHAnsi" w:hAnsiTheme="minorHAnsi" w:cstheme="minorHAnsi"/>
+          <w:sz w:val="20"/>
+          <w:szCs w:val="20"/>
+        </w:rPr>
+        <w:t>1,dy1,'bo')</w:t>
+      </w:r>
+    </w:p>
+    <w:p>
+      <w:pPr>
+        <w:spacing w:line="240" w:lineRule="auto"/>
+        <w:rPr>
+          <w:rFonts w:asciiTheme="minorHAnsi" w:hAnsiTheme="minorHAnsi" w:cstheme="minorHAnsi"/>
+          <w:sz w:val="20"/>
+          <w:szCs w:val="20"/>
+        </w:rPr>
+      </w:pPr>
+    </w:p>
+    <w:p>
+      <w:pPr>
+        <w:spacing w:line="240" w:lineRule="auto"/>
+        <w:rPr>
+          <w:rFonts w:asciiTheme="minorHAnsi" w:hAnsiTheme="minorHAnsi" w:cstheme="minorHAnsi"/>
+          <w:sz w:val="20"/>
+          <w:szCs w:val="20"/>
+        </w:rPr>
+      </w:pPr>
+      <w:r>
+        <w:rPr>
+          <w:rFonts w:asciiTheme="minorHAnsi" w:hAnsiTheme="minorHAnsi" w:cstheme="minorHAnsi"/>
+          <w:sz w:val="20"/>
+          <w:szCs w:val="20"/>
+        </w:rPr>
+        <w:t>grid on</w:t>
+      </w:r>
+    </w:p>
+    <w:p>
+      <w:pPr>
+        <w:spacing w:line="240" w:lineRule="auto"/>
+        <w:rPr>
+          <w:rFonts w:asciiTheme="minorHAnsi" w:hAnsiTheme="minorHAnsi" w:cstheme="minorHAnsi"/>
+          <w:sz w:val="20"/>
+          <w:szCs w:val="20"/>
+        </w:rPr>
+      </w:pPr>
+    </w:p>
+    <w:p>
+      <w:pPr>
+        <w:spacing w:line="240" w:lineRule="auto"/>
+        <w:rPr>
+          <w:rFonts w:asciiTheme="minorHAnsi" w:hAnsiTheme="minorHAnsi" w:cstheme="minorHAnsi"/>
+          <w:sz w:val="20"/>
+          <w:szCs w:val="20"/>
+        </w:rPr>
+      </w:pPr>
+      <w:proofErr w:type="spellStart"/>
+      <w:proofErr w:type="gramStart"/>
+      <w:r>
+        <w:rPr>
+          <w:rFonts w:asciiTheme="minorHAnsi" w:hAnsiTheme="minorHAnsi" w:cstheme="minorHAnsi"/>
+          <w:sz w:val="20"/>
+          <w:szCs w:val="20"/>
+        </w:rPr>
+        <w:t>xlabel</w:t>
+      </w:r>
+      <w:proofErr w:type="spellEnd"/>
+      <w:r>
+        <w:rPr>
+          <w:rFonts w:asciiTheme="minorHAnsi" w:hAnsiTheme="minorHAnsi" w:cstheme="minorHAnsi"/>
+          <w:sz w:val="20"/>
+          <w:szCs w:val="20"/>
+        </w:rPr>
+        <w:t>(</w:t>
+      </w:r>
+      <w:proofErr w:type="gramEnd"/>
+      <w:r>
+        <w:rPr>
+          <w:rFonts w:asciiTheme="minorHAnsi" w:hAnsiTheme="minorHAnsi" w:cstheme="minorHAnsi"/>
+          <w:sz w:val="20"/>
+          <w:szCs w:val="20"/>
+        </w:rPr>
+        <w:t>'Oil Drops')</w:t>
+      </w:r>
+    </w:p>
+    <w:p>
+      <w:pPr>
+        <w:spacing w:line="240" w:lineRule="auto"/>
+        <w:rPr>
+          <w:rFonts w:asciiTheme="minorHAnsi" w:hAnsiTheme="minorHAnsi" w:cstheme="minorHAnsi"/>
+          <w:sz w:val="20"/>
+          <w:szCs w:val="20"/>
+        </w:rPr>
+      </w:pPr>
+      <w:proofErr w:type="spellStart"/>
+      <w:proofErr w:type="gramStart"/>
+      <w:r>
+        <w:rPr>
+          <w:rFonts w:asciiTheme="minorHAnsi" w:hAnsiTheme="minorHAnsi" w:cstheme="minorHAnsi"/>
+          <w:sz w:val="20"/>
+          <w:szCs w:val="20"/>
+        </w:rPr>
+        <w:t>ylabel</w:t>
+      </w:r>
+      <w:proofErr w:type="spellEnd"/>
+      <w:r>
+        <w:rPr>
+          <w:rFonts w:asciiTheme="minorHAnsi" w:hAnsiTheme="minorHAnsi" w:cstheme="minorHAnsi"/>
+          <w:sz w:val="20"/>
+          <w:szCs w:val="20"/>
+        </w:rPr>
+        <w:t>(</w:t>
+      </w:r>
+      <w:proofErr w:type="gramEnd"/>
+      <w:r>
+        <w:rPr>
+          <w:rFonts w:asciiTheme="minorHAnsi" w:hAnsiTheme="minorHAnsi" w:cstheme="minorHAnsi"/>
+          <w:sz w:val="20"/>
+          <w:szCs w:val="20"/>
+        </w:rPr>
+        <w:t>'Charge x 10^-19 (C)')</w:t>
+      </w:r>
+    </w:p>
+    <w:p>
+      <w:pPr>
+        <w:spacing w:line="240" w:lineRule="auto"/>
+        <w:rPr>
+          <w:rFonts w:asciiTheme="minorHAnsi" w:hAnsiTheme="minorHAnsi" w:cstheme="minorHAnsi"/>
+          <w:sz w:val="20"/>
+          <w:szCs w:val="20"/>
+        </w:rPr>
+      </w:pPr>
+    </w:p>
+    <w:p>
+      <w:pPr>
+        <w:spacing w:line="240" w:lineRule="auto"/>
+        <w:rPr>
+          <w:rFonts w:asciiTheme="minorHAnsi" w:hAnsiTheme="minorHAnsi" w:cstheme="minorHAnsi"/>
+          <w:sz w:val="20"/>
+          <w:szCs w:val="20"/>
+        </w:rPr>
+      </w:pPr>
+      <w:r>
+        <w:rPr>
+          <w:rFonts w:asciiTheme="minorHAnsi" w:hAnsiTheme="minorHAnsi" w:cstheme="minorHAnsi"/>
+          <w:sz w:val="20"/>
+          <w:szCs w:val="20"/>
+        </w:rPr>
+        <w:t>spacing = .15;</w:t>
+      </w:r>
+    </w:p>
+    <w:p>
+      <w:pPr>
+        <w:spacing w:line="240" w:lineRule="auto"/>
+        <w:rPr>
+          <w:rFonts w:asciiTheme="minorHAnsi" w:hAnsiTheme="minorHAnsi" w:cstheme="minorHAnsi"/>
+          <w:sz w:val="20"/>
+          <w:szCs w:val="20"/>
+        </w:rPr>
+      </w:pPr>
+      <w:proofErr w:type="spellStart"/>
+      <w:r>
+        <w:rPr>
+          <w:rFonts w:asciiTheme="minorHAnsi" w:hAnsiTheme="minorHAnsi" w:cstheme="minorHAnsi"/>
+          <w:sz w:val="20"/>
+          <w:szCs w:val="20"/>
+        </w:rPr>
+        <w:t>yticks</w:t>
+      </w:r>
+      <w:proofErr w:type="spellEnd"/>
+      <w:r>
+        <w:rPr>
+          <w:rFonts w:asciiTheme="minorHAnsi" w:hAnsiTheme="minorHAnsi" w:cstheme="minorHAnsi"/>
+          <w:sz w:val="20"/>
+          <w:szCs w:val="20"/>
+        </w:rPr>
+        <w:t>(spacing*(1:100))</w:t>
+      </w:r>
+    </w:p>
+    <w:p>
+      <w:pPr>
+        <w:spacing w:line="240" w:lineRule="auto"/>
+        <w:rPr>
+          <w:rFonts w:asciiTheme="minorHAnsi" w:hAnsiTheme="minorHAnsi" w:cstheme="minorHAnsi"/>
+          <w:sz w:val="20"/>
+          <w:szCs w:val="20"/>
+        </w:rPr>
+      </w:pPr>
+    </w:p>
+    <w:p>
+      <w:pPr>
+        <w:spacing w:line="240" w:lineRule="auto"/>
+        <w:rPr>
+          <w:rFonts w:asciiTheme="minorHAnsi" w:hAnsiTheme="minorHAnsi" w:cstheme="minorHAnsi"/>
+          <w:sz w:val="20"/>
+          <w:szCs w:val="20"/>
+        </w:rPr>
+      </w:pPr>
+      <w:proofErr w:type="gramStart"/>
+      <w:r>
+        <w:rPr>
+          <w:rFonts w:asciiTheme="minorHAnsi" w:hAnsiTheme="minorHAnsi" w:cstheme="minorHAnsi"/>
+          <w:sz w:val="20"/>
+          <w:szCs w:val="20"/>
+        </w:rPr>
+        <w:t>axis(</w:t>
+      </w:r>
+      <w:proofErr w:type="gramEnd"/>
+      <w:r>
+        <w:rPr>
+          <w:rFonts w:asciiTheme="minorHAnsi" w:hAnsiTheme="minorHAnsi" w:cstheme="minorHAnsi"/>
+          <w:sz w:val="20"/>
+          <w:szCs w:val="20"/>
+        </w:rPr>
+        <w:t>[0 9 0 8])</w:t>
+      </w:r>
+    </w:p>
+    <w:p>
+      <w:pPr>
+        <w:spacing w:line="240" w:lineRule="auto"/>
+        <w:rPr>
+          <w:rFonts w:asciiTheme="minorHAnsi" w:hAnsiTheme="minorHAnsi" w:cstheme="minorHAnsi"/>
+          <w:sz w:val="20"/>
+          <w:szCs w:val="20"/>
+        </w:rPr>
+      </w:pPr>
+    </w:p>
+    <w:p>
+      <w:pPr>
+        <w:spacing w:line="240" w:lineRule="auto"/>
+        <w:rPr>
+          <w:rFonts w:asciiTheme="minorHAnsi" w:hAnsiTheme="minorHAnsi" w:cstheme="minorHAnsi"/>
+          <w:sz w:val="20"/>
+          <w:szCs w:val="20"/>
+        </w:rPr>
+      </w:pPr>
+      <w:r>
+        <w:rPr>
+          <w:rFonts w:asciiTheme="minorHAnsi" w:hAnsiTheme="minorHAnsi" w:cstheme="minorHAnsi"/>
+          <w:sz w:val="20"/>
+          <w:szCs w:val="20"/>
+        </w:rPr>
+        <w:t>hold off</w:t>
+      </w:r>
+    </w:p>
+    <w:p>
+      <w:pPr>
+        <w:spacing w:line="240" w:lineRule="auto"/>
+        <w:rPr>
+          <w:rFonts w:asciiTheme="minorHAnsi" w:hAnsiTheme="minorHAnsi" w:cstheme="minorHAnsi"/>
+          <w:sz w:val="20"/>
+          <w:szCs w:val="20"/>
+        </w:rPr>
+      </w:pPr>
     </w:p>
     <w:sectPr>
       <w:pgSz w:w="12240" w:h="15840"/>
@@ -7933,6 +13825,7 @@
   <w:style w:type="character" w:default="1" w:styleId="DefaultParagraphFont">
     <w:name w:val="Default Paragraph Font"/>
     <w:uiPriority w:val="1"/>
+    <w:semiHidden/>
     <w:unhideWhenUsed/>
   </w:style>
   <w:style w:type="table" w:default="1" w:styleId="TableNormal">
@@ -8288,7 +14181,7 @@
 </file>
 
 <file path=customXml/itemProps1.xml><?xml version="1.0" encoding="utf-8"?>
-<ds:datastoreItem xmlns:ds="http://schemas.openxmlformats.org/officeDocument/2006/customXml" ds:itemID="{5BBE1075-89FF-48C5-A26C-9A2FF3079D79}">
+<ds:datastoreItem xmlns:ds="http://schemas.openxmlformats.org/officeDocument/2006/customXml" ds:itemID="{4E5755C1-BF6F-432C-8274-AAEDED1E6157}">
   <ds:schemaRefs>
     <ds:schemaRef ds:uri="http://schemas.openxmlformats.org/officeDocument/2006/bibliography"/>
   </ds:schemaRefs>
